--- a/documents/Project Pocket Rocket.docx
+++ b/documents/Project Pocket Rocket.docx
@@ -431,7 +431,7 @@
       <w:pPr>
         <w:numPr>
           <w:ilvl w:val="0"/>
-          <w:numId w:val="10"/>
+          <w:numId w:val="11"/>
         </w:numPr>
         <w:ind w:left="720" w:hanging="360"/>
         <w:contextualSpacing w:val="1"/>
@@ -450,7 +450,7 @@
       <w:pPr>
         <w:numPr>
           <w:ilvl w:val="1"/>
-          <w:numId w:val="10"/>
+          <w:numId w:val="11"/>
         </w:numPr>
         <w:ind w:left="1440" w:hanging="360"/>
         <w:contextualSpacing w:val="1"/>
@@ -467,7 +467,7 @@
       <w:pPr>
         <w:numPr>
           <w:ilvl w:val="0"/>
-          <w:numId w:val="10"/>
+          <w:numId w:val="11"/>
         </w:numPr>
         <w:ind w:left="720" w:hanging="360"/>
         <w:contextualSpacing w:val="1"/>
@@ -486,7 +486,7 @@
       <w:pPr>
         <w:numPr>
           <w:ilvl w:val="0"/>
-          <w:numId w:val="10"/>
+          <w:numId w:val="11"/>
         </w:numPr>
         <w:ind w:left="720" w:hanging="360"/>
         <w:contextualSpacing w:val="1"/>
@@ -505,7 +505,7 @@
       <w:pPr>
         <w:numPr>
           <w:ilvl w:val="0"/>
-          <w:numId w:val="10"/>
+          <w:numId w:val="11"/>
         </w:numPr>
         <w:ind w:left="720" w:hanging="360"/>
         <w:contextualSpacing w:val="1"/>
@@ -524,7 +524,7 @@
       <w:pPr>
         <w:numPr>
           <w:ilvl w:val="0"/>
-          <w:numId w:val="10"/>
+          <w:numId w:val="11"/>
         </w:numPr>
         <w:ind w:left="720" w:hanging="360"/>
         <w:contextualSpacing w:val="1"/>
@@ -543,7 +543,7 @@
       <w:pPr>
         <w:numPr>
           <w:ilvl w:val="1"/>
-          <w:numId w:val="10"/>
+          <w:numId w:val="11"/>
         </w:numPr>
         <w:ind w:left="1440" w:hanging="360"/>
         <w:contextualSpacing w:val="1"/>
@@ -562,7 +562,7 @@
       <w:pPr>
         <w:numPr>
           <w:ilvl w:val="1"/>
-          <w:numId w:val="10"/>
+          <w:numId w:val="11"/>
         </w:numPr>
         <w:ind w:left="1440" w:hanging="360"/>
         <w:contextualSpacing w:val="1"/>
@@ -581,7 +581,7 @@
       <w:pPr>
         <w:numPr>
           <w:ilvl w:val="0"/>
-          <w:numId w:val="10"/>
+          <w:numId w:val="11"/>
         </w:numPr>
         <w:ind w:left="720" w:hanging="360"/>
         <w:contextualSpacing w:val="1"/>
@@ -600,7 +600,7 @@
       <w:pPr>
         <w:numPr>
           <w:ilvl w:val="0"/>
-          <w:numId w:val="10"/>
+          <w:numId w:val="11"/>
         </w:numPr>
         <w:ind w:left="720" w:hanging="360"/>
         <w:contextualSpacing w:val="1"/>
@@ -619,7 +619,7 @@
       <w:pPr>
         <w:numPr>
           <w:ilvl w:val="0"/>
-          <w:numId w:val="10"/>
+          <w:numId w:val="11"/>
         </w:numPr>
         <w:ind w:left="720" w:hanging="360"/>
         <w:contextualSpacing w:val="1"/>
@@ -638,7 +638,7 @@
       <w:pPr>
         <w:numPr>
           <w:ilvl w:val="0"/>
-          <w:numId w:val="10"/>
+          <w:numId w:val="11"/>
         </w:numPr>
         <w:ind w:left="720" w:hanging="360"/>
         <w:contextualSpacing w:val="1"/>
@@ -657,7 +657,7 @@
       <w:pPr>
         <w:numPr>
           <w:ilvl w:val="0"/>
-          <w:numId w:val="10"/>
+          <w:numId w:val="11"/>
         </w:numPr>
         <w:ind w:left="720" w:hanging="360"/>
         <w:contextualSpacing w:val="1"/>
@@ -676,7 +676,7 @@
       <w:pPr>
         <w:numPr>
           <w:ilvl w:val="0"/>
-          <w:numId w:val="10"/>
+          <w:numId w:val="11"/>
         </w:numPr>
         <w:ind w:left="720" w:hanging="360"/>
         <w:contextualSpacing w:val="1"/>
@@ -695,7 +695,7 @@
       <w:pPr>
         <w:numPr>
           <w:ilvl w:val="0"/>
-          <w:numId w:val="10"/>
+          <w:numId w:val="11"/>
         </w:numPr>
         <w:ind w:left="720" w:hanging="360"/>
         <w:contextualSpacing w:val="1"/>
@@ -714,7 +714,7 @@
       <w:pPr>
         <w:numPr>
           <w:ilvl w:val="0"/>
-          <w:numId w:val="10"/>
+          <w:numId w:val="11"/>
         </w:numPr>
         <w:ind w:left="720" w:hanging="360"/>
         <w:contextualSpacing w:val="1"/>
@@ -733,7 +733,7 @@
       <w:pPr>
         <w:numPr>
           <w:ilvl w:val="0"/>
-          <w:numId w:val="10"/>
+          <w:numId w:val="11"/>
         </w:numPr>
         <w:ind w:left="720" w:hanging="360"/>
         <w:contextualSpacing w:val="1"/>
@@ -1202,7 +1202,7 @@
       <w:pPr>
         <w:numPr>
           <w:ilvl w:val="0"/>
-          <w:numId w:val="11"/>
+          <w:numId w:val="12"/>
         </w:numPr>
         <w:pBdr>
           <w:top w:space="0" w:sz="0" w:val="nil"/>
@@ -1222,14 +1222,14 @@
         <w:rPr>
           <w:rtl w:val="0"/>
         </w:rPr>
-        <w:t xml:space="preserve">Sign in or log in using Facebook or Google OAuth</w:t>
+        <w:t xml:space="preserve">Setup database and tables</w:t>
       </w:r>
     </w:p>
     <w:p>
       <w:pPr>
         <w:numPr>
           <w:ilvl w:val="0"/>
-          <w:numId w:val="11"/>
+          <w:numId w:val="12"/>
         </w:numPr>
         <w:pBdr>
           <w:top w:space="0" w:sz="0" w:val="nil"/>
@@ -1249,14 +1249,14 @@
         <w:rPr>
           <w:rtl w:val="0"/>
         </w:rPr>
-        <w:t xml:space="preserve">Pull in friends/contacts if logged in using Facebook or Google log-in and allow user to select friend to send friend requests to, if account exists. If not, send email to “friend/contact” inviting the person to join BUDdy</w:t>
+        <w:t xml:space="preserve">Sign in or log in using Facebook or Google OAuth</w:t>
       </w:r>
     </w:p>
     <w:p>
       <w:pPr>
         <w:numPr>
           <w:ilvl w:val="0"/>
-          <w:numId w:val="11"/>
+          <w:numId w:val="12"/>
         </w:numPr>
         <w:pBdr>
           <w:top w:space="0" w:sz="0" w:val="nil"/>
@@ -1276,14 +1276,14 @@
         <w:rPr>
           <w:rtl w:val="0"/>
         </w:rPr>
-        <w:t xml:space="preserve">Add business with limited details</w:t>
+        <w:t xml:space="preserve">Pull in friends/contacts if logged in using Facebook or Google log-in and allow user to select friend to send friend requests to, if account exists. If not, send email to “friend/contact” inviting the person to join BUDdy</w:t>
       </w:r>
     </w:p>
     <w:p>
       <w:pPr>
         <w:numPr>
           <w:ilvl w:val="0"/>
-          <w:numId w:val="11"/>
+          <w:numId w:val="12"/>
         </w:numPr>
         <w:pBdr>
           <w:top w:space="0" w:sz="0" w:val="nil"/>
@@ -1303,14 +1303,14 @@
         <w:rPr>
           <w:rtl w:val="0"/>
         </w:rPr>
-        <w:t xml:space="preserve">Add review and rating</w:t>
+        <w:t xml:space="preserve">Provide link to email for friend to sign up</w:t>
       </w:r>
     </w:p>
     <w:p>
       <w:pPr>
         <w:numPr>
           <w:ilvl w:val="0"/>
-          <w:numId w:val="11"/>
+          <w:numId w:val="12"/>
         </w:numPr>
         <w:pBdr>
           <w:top w:space="0" w:sz="0" w:val="nil"/>
@@ -1330,14 +1330,14 @@
         <w:rPr>
           <w:rtl w:val="0"/>
         </w:rPr>
-        <w:t xml:space="preserve">Display user profile with analytics of check-ins and reviews</w:t>
+        <w:t xml:space="preserve">Provide link to email to validate new user account</w:t>
       </w:r>
     </w:p>
     <w:p>
       <w:pPr>
         <w:numPr>
           <w:ilvl w:val="0"/>
-          <w:numId w:val="11"/>
+          <w:numId w:val="12"/>
         </w:numPr>
         <w:pBdr>
           <w:top w:space="0" w:sz="0" w:val="nil"/>
@@ -1357,14 +1357,95 @@
         <w:rPr>
           <w:rtl w:val="0"/>
         </w:rPr>
-        <w:t xml:space="preserve">Check-in</w:t>
+        <w:t xml:space="preserve">Add business with limited details</w:t>
       </w:r>
     </w:p>
     <w:p>
       <w:pPr>
         <w:numPr>
           <w:ilvl w:val="0"/>
-          <w:numId w:val="11"/>
+          <w:numId w:val="12"/>
+        </w:numPr>
+        <w:pBdr>
+          <w:top w:space="0" w:sz="0" w:val="nil"/>
+          <w:left w:space="0" w:sz="0" w:val="nil"/>
+          <w:bottom w:space="0" w:sz="0" w:val="nil"/>
+          <w:right w:space="0" w:sz="0" w:val="nil"/>
+          <w:between w:space="0" w:sz="0" w:val="nil"/>
+        </w:pBdr>
+        <w:shd w:fill="auto" w:val="clear"/>
+        <w:ind w:left="720" w:hanging="360"/>
+        <w:contextualSpacing w:val="1"/>
+        <w:rPr>
+          <w:u w:val="none"/>
+        </w:rPr>
+      </w:pPr>
+      <w:r>
+        <w:rPr>
+          <w:rtl w:val="0"/>
+        </w:rPr>
+        <w:t xml:space="preserve">Add review and rating  with limited functionality, mostly set up of webpage</w:t>
+      </w:r>
+    </w:p>
+    <w:p>
+      <w:pPr>
+        <w:numPr>
+          <w:ilvl w:val="0"/>
+          <w:numId w:val="12"/>
+        </w:numPr>
+        <w:pBdr>
+          <w:top w:space="0" w:sz="0" w:val="nil"/>
+          <w:left w:space="0" w:sz="0" w:val="nil"/>
+          <w:bottom w:space="0" w:sz="0" w:val="nil"/>
+          <w:right w:space="0" w:sz="0" w:val="nil"/>
+          <w:between w:space="0" w:sz="0" w:val="nil"/>
+        </w:pBdr>
+        <w:shd w:fill="auto" w:val="clear"/>
+        <w:ind w:left="720" w:hanging="360"/>
+        <w:contextualSpacing w:val="1"/>
+        <w:rPr>
+          <w:u w:val="none"/>
+        </w:rPr>
+      </w:pPr>
+      <w:r>
+        <w:rPr>
+          <w:rtl w:val="0"/>
+        </w:rPr>
+        <w:t xml:space="preserve">Display user profile with analytics of check-ins and reviews</w:t>
+      </w:r>
+    </w:p>
+    <w:p>
+      <w:pPr>
+        <w:numPr>
+          <w:ilvl w:val="0"/>
+          <w:numId w:val="12"/>
+        </w:numPr>
+        <w:pBdr>
+          <w:top w:space="0" w:sz="0" w:val="nil"/>
+          <w:left w:space="0" w:sz="0" w:val="nil"/>
+          <w:bottom w:space="0" w:sz="0" w:val="nil"/>
+          <w:right w:space="0" w:sz="0" w:val="nil"/>
+          <w:between w:space="0" w:sz="0" w:val="nil"/>
+        </w:pBdr>
+        <w:shd w:fill="auto" w:val="clear"/>
+        <w:ind w:left="720" w:hanging="360"/>
+        <w:contextualSpacing w:val="1"/>
+        <w:rPr>
+          <w:u w:val="none"/>
+        </w:rPr>
+      </w:pPr>
+      <w:r>
+        <w:rPr>
+          <w:rtl w:val="0"/>
+        </w:rPr>
+        <w:t xml:space="preserve">Check-in</w:t>
+      </w:r>
+    </w:p>
+    <w:p>
+      <w:pPr>
+        <w:numPr>
+          <w:ilvl w:val="0"/>
+          <w:numId w:val="12"/>
         </w:numPr>
         <w:pBdr>
           <w:top w:space="0" w:sz="0" w:val="nil"/>
@@ -2332,7 +2413,7 @@
         <w:rPr>
           <w:rtl w:val="0"/>
         </w:rPr>
-        <w:t xml:space="preserve">Escalation functionality</w:t>
+        <w:t xml:space="preserve">Escalation functionality, including reporting business and fraudulent reviews</w:t>
       </w:r>
     </w:p>
     <w:p>
@@ -2818,36 +2899,44 @@
         <w:contextualSpacing w:val="0"/>
         <w:rPr/>
       </w:pPr>
-      <w:bookmarkStart w:colFirst="0" w:colLast="0" w:name="_tlochnvvhjfc" w:id="17"/>
+      <w:bookmarkStart w:colFirst="0" w:colLast="0" w:name="_p5aznog4qkjz" w:id="17"/>
       <w:bookmarkEnd w:id="17"/>
       <w:r>
         <w:rPr>
           <w:rtl w:val="0"/>
         </w:rPr>
-        <w:t xml:space="preserve">User Flow</w:t>
-      </w:r>
-    </w:p>
-    <w:p>
-      <w:pPr>
-        <w:pStyle w:val="Subtitle"/>
+      </w:r>
+    </w:p>
+    <w:p>
+      <w:pPr>
+        <w:pStyle w:val="Title"/>
         <w:contextualSpacing w:val="0"/>
         <w:rPr/>
       </w:pPr>
-      <w:bookmarkStart w:colFirst="0" w:colLast="0" w:name="_n3lu8vtbu5g1" w:id="18"/>
+      <w:bookmarkStart w:colFirst="0" w:colLast="0" w:name="_u3cz4l8k9mrg" w:id="18"/>
       <w:bookmarkEnd w:id="18"/>
       <w:r>
-        <w:rPr>
-          <w:b w:val="1"/>
-          <w:sz w:val="28"/>
-          <w:szCs w:val="28"/>
-          <w:rtl w:val="0"/>
-        </w:rPr>
-        <w:t xml:space="preserve">MVP</w:t>
-      </w:r>
-      <w:r>
-        <w:rPr>
-          <w:rtl w:val="0"/>
-        </w:rPr>
+        <w:br w:type="page"/>
+      </w:r>
+      <w:r>
+        <w:rPr>
+          <w:rtl w:val="0"/>
+        </w:rPr>
+      </w:r>
+    </w:p>
+    <w:p>
+      <w:pPr>
+        <w:pStyle w:val="Title"/>
+        <w:contextualSpacing w:val="0"/>
+        <w:rPr/>
+      </w:pPr>
+      <w:bookmarkStart w:colFirst="0" w:colLast="0" w:name="_tlochnvvhjfc" w:id="19"/>
+      <w:bookmarkEnd w:id="19"/>
+      <w:r>
+        <w:rPr>
+          <w:rtl w:val="0"/>
+        </w:rPr>
+        <w:t xml:space="preserve">User Flow</w:t>
       </w:r>
     </w:p>
     <w:p>
@@ -2856,8 +2945,8 @@
         <w:contextualSpacing w:val="0"/>
         <w:rPr/>
       </w:pPr>
-      <w:bookmarkStart w:colFirst="0" w:colLast="0" w:name="_x0hz0iyewu3g" w:id="19"/>
-      <w:bookmarkEnd w:id="19"/>
+      <w:bookmarkStart w:colFirst="0" w:colLast="0" w:name="_x0hz0iyewu3g" w:id="20"/>
+      <w:bookmarkEnd w:id="20"/>
       <w:r>
         <w:rPr>
           <w:rtl w:val="0"/>
@@ -2876,8 +2965,8 @@
         <w:contextualSpacing w:val="0"/>
         <w:rPr/>
       </w:pPr>
-      <w:bookmarkStart w:colFirst="0" w:colLast="0" w:name="_2slek6l3fw6k" w:id="20"/>
-      <w:bookmarkEnd w:id="20"/>
+      <w:bookmarkStart w:colFirst="0" w:colLast="0" w:name="_2slek6l3fw6k" w:id="21"/>
+      <w:bookmarkEnd w:id="21"/>
       <w:r>
         <w:rPr>
           <w:rtl w:val="0"/>
@@ -4155,36 +4244,13 @@
         <w:contextualSpacing w:val="0"/>
         <w:rPr/>
       </w:pPr>
-      <w:bookmarkStart w:colFirst="0" w:colLast="0" w:name="_qz5pt2syrfkr" w:id="21"/>
-      <w:bookmarkEnd w:id="21"/>
+      <w:bookmarkStart w:colFirst="0" w:colLast="0" w:name="_qz5pt2syrfkr" w:id="22"/>
+      <w:bookmarkEnd w:id="22"/>
       <w:r>
         <w:rPr>
           <w:rtl w:val="0"/>
         </w:rPr>
         <w:t xml:space="preserve">Pseudocode</w:t>
-      </w:r>
-    </w:p>
-    <w:p>
-      <w:pPr>
-        <w:pStyle w:val="Subtitle"/>
-        <w:contextualSpacing w:val="0"/>
-        <w:rPr/>
-      </w:pPr>
-      <w:bookmarkStart w:colFirst="0" w:colLast="0" w:name="_vlcga3jmxvsw" w:id="22"/>
-      <w:bookmarkEnd w:id="22"/>
-      <w:r>
-        <w:rPr>
-          <w:b w:val="1"/>
-          <w:sz w:val="28"/>
-          <w:szCs w:val="28"/>
-          <w:rtl w:val="0"/>
-        </w:rPr>
-        <w:t xml:space="preserve">MVP</w:t>
-      </w:r>
-      <w:r>
-        <w:rPr>
-          <w:rtl w:val="0"/>
-        </w:rPr>
       </w:r>
     </w:p>
     <w:p>
@@ -4353,8 +4419,21 @@
         <w:rPr>
           <w:rtl w:val="0"/>
         </w:rPr>
-        <w:t xml:space="preserve">Asks user for input for user name (not applicable for business; however, </w:t>
-      </w:r>
+        <w:t xml:space="preserve">Asks user for input for user name</w:t>
+      </w:r>
+    </w:p>
+    <w:p>
+      <w:pPr>
+        <w:numPr>
+          <w:ilvl w:val="2"/>
+          <w:numId w:val="2"/>
+        </w:numPr>
+        <w:ind w:left="2160" w:hanging="360"/>
+        <w:contextualSpacing w:val="1"/>
+        <w:rPr>
+          <w:u w:val="none"/>
+        </w:rPr>
+      </w:pPr>
       <w:r>
         <w:rPr>
           <w:color w:val="cc0000"/>
@@ -4380,7 +4459,7 @@
         <w:rPr>
           <w:rtl w:val="0"/>
         </w:rPr>
-        <w:t xml:space="preserve">))</w:t>
+        <w:t xml:space="preserve">)</w:t>
       </w:r>
     </w:p>
     <w:p>
@@ -4496,34 +4575,7 @@
         <w:rPr>
           <w:rtl w:val="0"/>
         </w:rPr>
-        <w:t xml:space="preserve">Asks user for input for user name (not applicable for business; however, </w:t>
-      </w:r>
-      <w:r>
-        <w:rPr>
-          <w:color w:val="cc0000"/>
-          <w:rtl w:val="0"/>
-        </w:rPr>
-        <w:t xml:space="preserve">Future</w:t>
-      </w:r>
-      <w:r>
-        <w:rPr>
-          <w:rtl w:val="0"/>
-        </w:rPr>
-        <w:t xml:space="preserve"> - would require business to ‘claim’ a business already in database or set up business info in database (</w:t>
-      </w:r>
-      <w:r>
-        <w:rPr>
-          <w:b w:val="1"/>
-          <w:color w:val="00ab44"/>
-          <w:rtl w:val="0"/>
-        </w:rPr>
-        <w:t xml:space="preserve">/business</w:t>
-      </w:r>
-      <w:r>
-        <w:rPr>
-          <w:rtl w:val="0"/>
-        </w:rPr>
-        <w:t xml:space="preserve">))</w:t>
+        <w:t xml:space="preserve">Asks user for input for user name</w:t>
       </w:r>
     </w:p>
     <w:p>
@@ -4538,6 +4590,44 @@
       </w:pPr>
       <w:r>
         <w:rPr>
+          <w:color w:val="cc0000"/>
+          <w:rtl w:val="0"/>
+        </w:rPr>
+        <w:t xml:space="preserve">Future</w:t>
+      </w:r>
+      <w:r>
+        <w:rPr>
+          <w:rtl w:val="0"/>
+        </w:rPr>
+        <w:t xml:space="preserve"> - would require business to ‘claim’ a business already in database or set up business info in database (</w:t>
+      </w:r>
+      <w:r>
+        <w:rPr>
+          <w:b w:val="1"/>
+          <w:color w:val="00ab44"/>
+          <w:rtl w:val="0"/>
+        </w:rPr>
+        <w:t xml:space="preserve">/business</w:t>
+      </w:r>
+      <w:r>
+        <w:rPr>
+          <w:rtl w:val="0"/>
+        </w:rPr>
+        <w:t xml:space="preserve">))</w:t>
+      </w:r>
+    </w:p>
+    <w:p>
+      <w:pPr>
+        <w:numPr>
+          <w:ilvl w:val="2"/>
+          <w:numId w:val="2"/>
+        </w:numPr>
+        <w:ind w:left="2160" w:hanging="360"/>
+        <w:contextualSpacing w:val="1"/>
+        <w:rPr/>
+      </w:pPr>
+      <w:r>
+        <w:rPr>
           <w:rtl w:val="0"/>
         </w:rPr>
         <w:t xml:space="preserve">Provides link to sign up (</w:t>
@@ -4921,8 +5011,21 @@
         <w:rPr>
           <w:rtl w:val="0"/>
         </w:rPr>
-        <w:t xml:space="preserve">Asks user for input for user name (not applicable for business; however, </w:t>
-      </w:r>
+        <w:t xml:space="preserve">Asks user for input for user name</w:t>
+      </w:r>
+    </w:p>
+    <w:p>
+      <w:pPr>
+        <w:numPr>
+          <w:ilvl w:val="1"/>
+          <w:numId w:val="3"/>
+        </w:numPr>
+        <w:ind w:left="1440" w:hanging="360"/>
+        <w:contextualSpacing w:val="1"/>
+        <w:rPr>
+          <w:u w:val="none"/>
+        </w:rPr>
+      </w:pPr>
       <w:r>
         <w:rPr>
           <w:color w:val="cc0000"/>
@@ -5074,20 +5177,7 @@
         <w:rPr>
           <w:rtl w:val="0"/>
         </w:rPr>
-        <w:t xml:space="preserve">Displays user name (</w:t>
-      </w:r>
-      <w:r>
-        <w:rPr>
-          <w:color w:val="cc0000"/>
-          <w:rtl w:val="0"/>
-        </w:rPr>
-        <w:t xml:space="preserve">Future</w:t>
-      </w:r>
-      <w:r>
-        <w:rPr>
-          <w:rtl w:val="0"/>
-        </w:rPr>
-        <w:t xml:space="preserve"> - allow user to edit)</w:t>
+        <w:t xml:space="preserve">Displays user name</w:t>
       </w:r>
     </w:p>
     <w:p>
@@ -5754,13 +5844,13 @@
         <w:contextualSpacing w:val="0"/>
         <w:rPr/>
       </w:pPr>
-      <w:bookmarkStart w:colFirst="0" w:colLast="0" w:name="_o4yqcl81ohus" w:id="28"/>
+      <w:bookmarkStart w:colFirst="0" w:colLast="0" w:name="_j0ohmc344laf" w:id="28"/>
       <w:bookmarkEnd w:id="28"/>
       <w:r>
         <w:rPr>
           <w:rtl w:val="0"/>
         </w:rPr>
-        <w:t xml:space="preserve">DATABASE TABLES</w:t>
+        <w:t xml:space="preserve">VERSION 2.0</w:t>
       </w:r>
     </w:p>
     <w:p>
@@ -5769,8 +5859,187 @@
         <w:contextualSpacing w:val="0"/>
         <w:rPr/>
       </w:pPr>
-      <w:bookmarkStart w:colFirst="0" w:colLast="0" w:name="_vbtcqqt4tlia" w:id="29"/>
+      <w:bookmarkStart w:colFirst="0" w:colLast="0" w:name="_bssbuk2yfypp" w:id="29"/>
       <w:bookmarkEnd w:id="29"/>
+      <w:r>
+        <w:rPr>
+          <w:rtl w:val="0"/>
+        </w:rPr>
+        <w:t xml:space="preserve">/home</w:t>
+      </w:r>
+    </w:p>
+    <w:p>
+      <w:pPr>
+        <w:pStyle w:val="Heading1"/>
+        <w:contextualSpacing w:val="0"/>
+        <w:rPr>
+          <w:b w:val="0"/>
+          <w:sz w:val="22"/>
+          <w:szCs w:val="22"/>
+        </w:rPr>
+      </w:pPr>
+      <w:bookmarkStart w:colFirst="0" w:colLast="0" w:name="_qdgjka9b8fh1" w:id="30"/>
+      <w:bookmarkEnd w:id="30"/>
+      <w:r>
+        <w:rPr>
+          <w:b w:val="0"/>
+          <w:sz w:val="22"/>
+          <w:szCs w:val="22"/>
+          <w:rtl w:val="0"/>
+        </w:rPr>
+        <w:t xml:space="preserve">Additional homepage functionalities:</w:t>
+      </w:r>
+    </w:p>
+    <w:p>
+      <w:pPr>
+        <w:numPr>
+          <w:ilvl w:val="0"/>
+          <w:numId w:val="10"/>
+        </w:numPr>
+        <w:ind w:left="720" w:hanging="360"/>
+        <w:contextualSpacing w:val="1"/>
+        <w:rPr>
+          <w:u w:val="none"/>
+        </w:rPr>
+      </w:pPr>
+      <w:r>
+        <w:rPr>
+          <w:rtl w:val="0"/>
+        </w:rPr>
+        <w:t xml:space="preserve">Log-in - allows for password reset if forgot password</w:t>
+      </w:r>
+    </w:p>
+    <w:p>
+      <w:pPr>
+        <w:numPr>
+          <w:ilvl w:val="1"/>
+          <w:numId w:val="10"/>
+        </w:numPr>
+        <w:ind w:left="1440" w:hanging="360"/>
+        <w:contextualSpacing w:val="1"/>
+        <w:rPr>
+          <w:u w:val="none"/>
+        </w:rPr>
+      </w:pPr>
+      <w:r>
+        <w:rPr>
+          <w:rtl w:val="0"/>
+        </w:rPr>
+        <w:t xml:space="preserve">Triggers link being sent to email to validate user and to change password</w:t>
+      </w:r>
+    </w:p>
+    <w:p>
+      <w:pPr>
+        <w:numPr>
+          <w:ilvl w:val="0"/>
+          <w:numId w:val="10"/>
+        </w:numPr>
+        <w:ind w:left="720" w:hanging="360"/>
+        <w:contextualSpacing w:val="1"/>
+        <w:rPr>
+          <w:u w:val="none"/>
+        </w:rPr>
+      </w:pPr>
+      <w:r>
+        <w:rPr>
+          <w:rtl w:val="0"/>
+        </w:rPr>
+        <w:t xml:space="preserve">Claim - business user has option to claim business(es)</w:t>
+      </w:r>
+    </w:p>
+    <w:p>
+      <w:pPr>
+        <w:numPr>
+          <w:ilvl w:val="1"/>
+          <w:numId w:val="10"/>
+        </w:numPr>
+        <w:ind w:left="1440" w:hanging="360"/>
+        <w:contextualSpacing w:val="1"/>
+        <w:rPr>
+          <w:u w:val="none"/>
+        </w:rPr>
+      </w:pPr>
+      <w:r>
+        <w:rPr>
+          <w:rtl w:val="0"/>
+        </w:rPr>
+        <w:t xml:space="preserve">Email sent to business email to validate</w:t>
+      </w:r>
+    </w:p>
+    <w:p>
+      <w:pPr>
+        <w:numPr>
+          <w:ilvl w:val="0"/>
+          <w:numId w:val="10"/>
+        </w:numPr>
+        <w:ind w:left="720" w:hanging="360"/>
+        <w:contextualSpacing w:val="1"/>
+        <w:rPr>
+          <w:u w:val="none"/>
+        </w:rPr>
+      </w:pPr>
+      <w:r>
+        <w:rPr>
+          <w:rtl w:val="0"/>
+        </w:rPr>
+        <w:t xml:space="preserve">Search - search for keywords, categories, business name, etc.</w:t>
+      </w:r>
+    </w:p>
+    <w:p>
+      <w:pPr>
+        <w:pStyle w:val="Heading2"/>
+        <w:contextualSpacing w:val="0"/>
+        <w:rPr/>
+      </w:pPr>
+      <w:bookmarkStart w:colFirst="0" w:colLast="0" w:name="_helh144yaa7c" w:id="31"/>
+      <w:bookmarkEnd w:id="31"/>
+      <w:r>
+        <w:rPr>
+          <w:rtl w:val="0"/>
+        </w:rPr>
+        <w:t xml:space="preserve">/profile</w:t>
+      </w:r>
+    </w:p>
+    <w:p>
+      <w:pPr>
+        <w:contextualSpacing w:val="0"/>
+        <w:rPr/>
+      </w:pPr>
+      <w:r>
+        <w:rPr>
+          <w:rtl w:val="0"/>
+        </w:rPr>
+        <w:t xml:space="preserve">Continue...</w:t>
+      </w:r>
+      <w:r>
+        <w:rPr>
+          <w:rtl w:val="0"/>
+        </w:rPr>
+      </w:r>
+    </w:p>
+    <w:p>
+      <w:pPr>
+        <w:pStyle w:val="Heading1"/>
+        <w:contextualSpacing w:val="0"/>
+        <w:rPr/>
+      </w:pPr>
+      <w:bookmarkStart w:colFirst="0" w:colLast="0" w:name="_o4yqcl81ohus" w:id="32"/>
+      <w:bookmarkEnd w:id="32"/>
+      <w:r>
+        <w:rPr>
+          <w:rtl w:val="0"/>
+        </w:rPr>
+        <w:t xml:space="preserve">DATABASE SCHEMA</w:t>
+      </w:r>
+    </w:p>
+    <w:p>
+      <w:pPr>
+        <w:pStyle w:val="Heading2"/>
+        <w:contextualSpacing w:val="0"/>
+        <w:rPr/>
+      </w:pPr>
+      <w:bookmarkStart w:colFirst="0" w:colLast="0" w:name="_vbtcqqt4tlia" w:id="33"/>
+      <w:bookmarkEnd w:id="33"/>
       <w:r>
         <w:rPr>
           <w:rtl w:val="0"/>
@@ -6407,7 +6676,7 @@
               <w:rPr>
                 <w:rtl w:val="0"/>
               </w:rPr>
-              <w:t xml:space="preserve">required</w:t>
+              <w:t xml:space="preserve">required; unique</w:t>
             </w:r>
           </w:p>
         </w:tc>
@@ -6523,7 +6792,7 @@
               <w:rPr>
                 <w:rtl w:val="0"/>
               </w:rPr>
-              <w:t xml:space="preserve">required</w:t>
+              <w:t xml:space="preserve">required; unique</w:t>
             </w:r>
           </w:p>
         </w:tc>
@@ -6679,7 +6948,7 @@
               <w:rPr>
                 <w:rtl w:val="0"/>
               </w:rPr>
-              <w:t xml:space="preserve">other_emails</w:t>
+              <w:t xml:space="preserve">password</w:t>
             </w:r>
           </w:p>
         </w:tc>
@@ -6717,7 +6986,7 @@
               <w:rPr>
                 <w:rtl w:val="0"/>
               </w:rPr>
-              <w:t xml:space="preserve">array</w:t>
+              <w:t xml:space="preserve">varchar(30)</w:t>
             </w:r>
           </w:p>
         </w:tc>
@@ -6755,6 +7024,7 @@
               <w:rPr>
                 <w:rtl w:val="0"/>
               </w:rPr>
+              <w:t xml:space="preserve">required *Google Bcrypt</w:t>
             </w:r>
           </w:p>
         </w:tc>
@@ -6794,7 +7064,7 @@
               <w:rPr>
                 <w:rtl w:val="0"/>
               </w:rPr>
-              <w:t xml:space="preserve">password</w:t>
+              <w:t xml:space="preserve">user_pic</w:t>
             </w:r>
           </w:p>
         </w:tc>
@@ -6832,7 +7102,7 @@
               <w:rPr>
                 <w:rtl w:val="0"/>
               </w:rPr>
-              <w:t xml:space="preserve">varchar(30)</w:t>
+              <w:t xml:space="preserve">img</w:t>
             </w:r>
           </w:p>
         </w:tc>
@@ -6870,7 +7140,7 @@
               <w:rPr>
                 <w:rtl w:val="0"/>
               </w:rPr>
-              <w:t xml:space="preserve">required *Google Bcrypt</w:t>
+              <w:t xml:space="preserve">default=emoticon</w:t>
             </w:r>
           </w:p>
         </w:tc>
@@ -6910,7 +7180,7 @@
               <w:rPr>
                 <w:rtl w:val="0"/>
               </w:rPr>
-              <w:t xml:space="preserve">user_pic</w:t>
+              <w:t xml:space="preserve">DOB</w:t>
             </w:r>
           </w:p>
         </w:tc>
@@ -6948,7 +7218,7 @@
               <w:rPr>
                 <w:rtl w:val="0"/>
               </w:rPr>
-              <w:t xml:space="preserve">img</w:t>
+              <w:t xml:space="preserve">timedate</w:t>
             </w:r>
           </w:p>
         </w:tc>
@@ -6986,7 +7256,6 @@
               <w:rPr>
                 <w:rtl w:val="0"/>
               </w:rPr>
-              <w:t xml:space="preserve">default=img</w:t>
             </w:r>
           </w:p>
         </w:tc>
@@ -7026,7 +7295,7 @@
               <w:rPr>
                 <w:rtl w:val="0"/>
               </w:rPr>
-              <w:t xml:space="preserve">DOB</w:t>
+              <w:t xml:space="preserve">join_date</w:t>
             </w:r>
           </w:p>
         </w:tc>
@@ -7064,7 +7333,7 @@
               <w:rPr>
                 <w:rtl w:val="0"/>
               </w:rPr>
-              <w:t xml:space="preserve">date</w:t>
+              <w:t xml:space="preserve">timedate</w:t>
             </w:r>
           </w:p>
         </w:tc>
@@ -7141,7 +7410,7 @@
               <w:rPr>
                 <w:rtl w:val="0"/>
               </w:rPr>
-              <w:t xml:space="preserve">join_date</w:t>
+              <w:t xml:space="preserve">biz</w:t>
             </w:r>
           </w:p>
         </w:tc>
@@ -7179,7 +7448,7 @@
               <w:rPr>
                 <w:rtl w:val="0"/>
               </w:rPr>
-              <w:t xml:space="preserve">date</w:t>
+              <w:t xml:space="preserve">boolean</w:t>
             </w:r>
           </w:p>
         </w:tc>
@@ -7217,121 +7486,6 @@
               <w:rPr>
                 <w:rtl w:val="0"/>
               </w:rPr>
-            </w:r>
-          </w:p>
-        </w:tc>
-      </w:tr>
-      <w:tr>
-        <w:tc>
-          <w:tcPr>
-            <w:shd w:fill="auto" w:val="clear"/>
-            <w:tcMar>
-              <w:top w:w="100.0" w:type="dxa"/>
-              <w:left w:w="100.0" w:type="dxa"/>
-              <w:bottom w:w="100.0" w:type="dxa"/>
-              <w:right w:w="100.0" w:type="dxa"/>
-            </w:tcMar>
-            <w:vAlign w:val="top"/>
-          </w:tcPr>
-          <w:p>
-            <w:pPr>
-              <w:keepNext w:val="0"/>
-              <w:keepLines w:val="0"/>
-              <w:widowControl w:val="0"/>
-              <w:pBdr>
-                <w:top w:space="0" w:sz="0" w:val="nil"/>
-                <w:left w:space="0" w:sz="0" w:val="nil"/>
-                <w:bottom w:space="0" w:sz="0" w:val="nil"/>
-                <w:right w:space="0" w:sz="0" w:val="nil"/>
-                <w:between w:space="0" w:sz="0" w:val="nil"/>
-              </w:pBdr>
-              <w:shd w:fill="auto" w:val="clear"/>
-              <w:spacing w:after="0" w:before="0" w:line="240" w:lineRule="auto"/>
-              <w:ind w:left="0" w:right="0" w:firstLine="0"/>
-              <w:contextualSpacing w:val="0"/>
-              <w:jc w:val="left"/>
-              <w:rPr/>
-            </w:pPr>
-            <w:r>
-              <w:rPr>
-                <w:rtl w:val="0"/>
-              </w:rPr>
-              <w:t xml:space="preserve">biz</w:t>
-            </w:r>
-          </w:p>
-        </w:tc>
-        <w:tc>
-          <w:tcPr>
-            <w:shd w:fill="auto" w:val="clear"/>
-            <w:tcMar>
-              <w:top w:w="100.0" w:type="dxa"/>
-              <w:left w:w="100.0" w:type="dxa"/>
-              <w:bottom w:w="100.0" w:type="dxa"/>
-              <w:right w:w="100.0" w:type="dxa"/>
-            </w:tcMar>
-            <w:vAlign w:val="top"/>
-          </w:tcPr>
-          <w:p>
-            <w:pPr>
-              <w:keepNext w:val="0"/>
-              <w:keepLines w:val="0"/>
-              <w:widowControl w:val="0"/>
-              <w:pBdr>
-                <w:top w:space="0" w:sz="0" w:val="nil"/>
-                <w:left w:space="0" w:sz="0" w:val="nil"/>
-                <w:bottom w:space="0" w:sz="0" w:val="nil"/>
-                <w:right w:space="0" w:sz="0" w:val="nil"/>
-                <w:between w:space="0" w:sz="0" w:val="nil"/>
-              </w:pBdr>
-              <w:shd w:fill="auto" w:val="clear"/>
-              <w:spacing w:after="0" w:before="0" w:line="240" w:lineRule="auto"/>
-              <w:ind w:left="0" w:right="0" w:firstLine="0"/>
-              <w:contextualSpacing w:val="0"/>
-              <w:jc w:val="left"/>
-              <w:rPr/>
-            </w:pPr>
-            <w:r>
-              <w:rPr>
-                <w:rtl w:val="0"/>
-              </w:rPr>
-              <w:t xml:space="preserve">boolean</w:t>
-            </w:r>
-          </w:p>
-        </w:tc>
-        <w:tc>
-          <w:tcPr>
-            <w:shd w:fill="auto" w:val="clear"/>
-            <w:tcMar>
-              <w:top w:w="100.0" w:type="dxa"/>
-              <w:left w:w="100.0" w:type="dxa"/>
-              <w:bottom w:w="100.0" w:type="dxa"/>
-              <w:right w:w="100.0" w:type="dxa"/>
-            </w:tcMar>
-            <w:vAlign w:val="top"/>
-          </w:tcPr>
-          <w:p>
-            <w:pPr>
-              <w:keepNext w:val="0"/>
-              <w:keepLines w:val="0"/>
-              <w:widowControl w:val="0"/>
-              <w:pBdr>
-                <w:top w:space="0" w:sz="0" w:val="nil"/>
-                <w:left w:space="0" w:sz="0" w:val="nil"/>
-                <w:bottom w:space="0" w:sz="0" w:val="nil"/>
-                <w:right w:space="0" w:sz="0" w:val="nil"/>
-                <w:between w:space="0" w:sz="0" w:val="nil"/>
-              </w:pBdr>
-              <w:shd w:fill="auto" w:val="clear"/>
-              <w:spacing w:after="0" w:before="0" w:line="240" w:lineRule="auto"/>
-              <w:ind w:left="0" w:right="0" w:firstLine="0"/>
-              <w:contextualSpacing w:val="0"/>
-              <w:jc w:val="left"/>
-              <w:rPr/>
-            </w:pPr>
-            <w:r>
-              <w:rPr>
-                <w:rtl w:val="0"/>
-              </w:rPr>
               <w:t xml:space="preserve">default=false</w:t>
             </w:r>
           </w:p>
@@ -7344,13 +7498,13 @@
         <w:contextualSpacing w:val="0"/>
         <w:rPr/>
       </w:pPr>
-      <w:bookmarkStart w:colFirst="0" w:colLast="0" w:name="_1sdj4uhv8opt" w:id="30"/>
-      <w:bookmarkEnd w:id="30"/>
-      <w:r>
-        <w:rPr>
-          <w:rtl w:val="0"/>
-        </w:rPr>
-        <w:t xml:space="preserve">business_user</w:t>
+      <w:bookmarkStart w:colFirst="0" w:colLast="0" w:name="_1sdj4uhv8opt" w:id="34"/>
+      <w:bookmarkEnd w:id="34"/>
+      <w:r>
+        <w:rPr>
+          <w:rtl w:val="0"/>
+        </w:rPr>
+        <w:t xml:space="preserve">user_business</w:t>
       </w:r>
     </w:p>
     <w:p>
@@ -7540,32 +7694,33 @@
               <w:rPr>
                 <w:rtl w:val="0"/>
               </w:rPr>
-              <w:t xml:space="preserve">varchar(30)</w:t>
-            </w:r>
-          </w:p>
-        </w:tc>
-        <w:tc>
-          <w:tcPr>
-            <w:shd w:fill="auto" w:val="clear"/>
-            <w:tcMar>
-              <w:top w:w="100.0" w:type="dxa"/>
-              <w:left w:w="100.0" w:type="dxa"/>
-              <w:bottom w:w="100.0" w:type="dxa"/>
-              <w:right w:w="100.0" w:type="dxa"/>
-            </w:tcMar>
-            <w:vAlign w:val="top"/>
-          </w:tcPr>
-          <w:p>
-            <w:pPr>
-              <w:widowControl w:val="0"/>
-              <w:spacing w:before="0" w:line="240" w:lineRule="auto"/>
-              <w:contextualSpacing w:val="0"/>
-              <w:rPr/>
-            </w:pPr>
-            <w:r>
-              <w:rPr>
-                <w:rtl w:val="0"/>
-              </w:rPr>
+              <w:t xml:space="preserve">integer</w:t>
+            </w:r>
+          </w:p>
+        </w:tc>
+        <w:tc>
+          <w:tcPr>
+            <w:shd w:fill="auto" w:val="clear"/>
+            <w:tcMar>
+              <w:top w:w="100.0" w:type="dxa"/>
+              <w:left w:w="100.0" w:type="dxa"/>
+              <w:bottom w:w="100.0" w:type="dxa"/>
+              <w:right w:w="100.0" w:type="dxa"/>
+            </w:tcMar>
+            <w:vAlign w:val="top"/>
+          </w:tcPr>
+          <w:p>
+            <w:pPr>
+              <w:widowControl w:val="0"/>
+              <w:spacing w:before="0" w:line="240" w:lineRule="auto"/>
+              <w:contextualSpacing w:val="0"/>
+              <w:rPr/>
+            </w:pPr>
+            <w:r>
+              <w:rPr>
+                <w:rtl w:val="0"/>
+              </w:rPr>
+              <w:t xml:space="preserve">foreign key</w:t>
             </w:r>
           </w:p>
         </w:tc>
@@ -7619,32 +7774,33 @@
               <w:rPr>
                 <w:rtl w:val="0"/>
               </w:rPr>
-              <w:t xml:space="preserve">varchar(30)</w:t>
-            </w:r>
-          </w:p>
-        </w:tc>
-        <w:tc>
-          <w:tcPr>
-            <w:shd w:fill="auto" w:val="clear"/>
-            <w:tcMar>
-              <w:top w:w="100.0" w:type="dxa"/>
-              <w:left w:w="100.0" w:type="dxa"/>
-              <w:bottom w:w="100.0" w:type="dxa"/>
-              <w:right w:w="100.0" w:type="dxa"/>
-            </w:tcMar>
-            <w:vAlign w:val="top"/>
-          </w:tcPr>
-          <w:p>
-            <w:pPr>
-              <w:widowControl w:val="0"/>
-              <w:spacing w:before="0" w:line="240" w:lineRule="auto"/>
-              <w:contextualSpacing w:val="0"/>
-              <w:rPr/>
-            </w:pPr>
-            <w:r>
-              <w:rPr>
-                <w:rtl w:val="0"/>
-              </w:rPr>
+              <w:t xml:space="preserve">integer</w:t>
+            </w:r>
+          </w:p>
+        </w:tc>
+        <w:tc>
+          <w:tcPr>
+            <w:shd w:fill="auto" w:val="clear"/>
+            <w:tcMar>
+              <w:top w:w="100.0" w:type="dxa"/>
+              <w:left w:w="100.0" w:type="dxa"/>
+              <w:bottom w:w="100.0" w:type="dxa"/>
+              <w:right w:w="100.0" w:type="dxa"/>
+            </w:tcMar>
+            <w:vAlign w:val="top"/>
+          </w:tcPr>
+          <w:p>
+            <w:pPr>
+              <w:widowControl w:val="0"/>
+              <w:spacing w:before="0" w:line="240" w:lineRule="auto"/>
+              <w:contextualSpacing w:val="0"/>
+              <w:rPr/>
+            </w:pPr>
+            <w:r>
+              <w:rPr>
+                <w:rtl w:val="0"/>
+              </w:rPr>
+              <w:t xml:space="preserve">foreign key; triggered when business is claimed (business.claimed = true)</w:t>
             </w:r>
           </w:p>
         </w:tc>
@@ -7656,8 +7812,8 @@
         <w:contextualSpacing w:val="0"/>
         <w:rPr/>
       </w:pPr>
-      <w:bookmarkStart w:colFirst="0" w:colLast="0" w:name="_kbpfd76aamu0" w:id="31"/>
-      <w:bookmarkEnd w:id="31"/>
+      <w:bookmarkStart w:colFirst="0" w:colLast="0" w:name="_kbpfd76aamu0" w:id="35"/>
+      <w:bookmarkEnd w:id="35"/>
       <w:r>
         <w:rPr>
           <w:rtl w:val="0"/>
@@ -7957,7 +8113,7 @@
               <w:rPr>
                 <w:rtl w:val="0"/>
               </w:rPr>
-              <w:t xml:space="preserve">required</w:t>
+              <w:t xml:space="preserve">required; unique</w:t>
             </w:r>
           </w:p>
         </w:tc>
@@ -8037,7 +8193,6 @@
               <w:rPr>
                 <w:rtl w:val="0"/>
               </w:rPr>
-              <w:t xml:space="preserve">*to be broken down by fields</w:t>
             </w:r>
           </w:p>
         </w:tc>
@@ -8065,7 +8220,7 @@
               <w:rPr>
                 <w:rtl w:val="0"/>
               </w:rPr>
-              <w:t xml:space="preserve">phone</w:t>
+              <w:t xml:space="preserve">city</w:t>
             </w:r>
           </w:p>
         </w:tc>
@@ -8144,7 +8299,7 @@
               <w:rPr>
                 <w:rtl w:val="0"/>
               </w:rPr>
-              <w:t xml:space="preserve">email</w:t>
+              <w:t xml:space="preserve">state/province</w:t>
             </w:r>
           </w:p>
         </w:tc>
@@ -8223,59 +8378,58 @@
               <w:rPr>
                 <w:rtl w:val="0"/>
               </w:rPr>
-              <w:t xml:space="preserve">hours</w:t>
-            </w:r>
-          </w:p>
-        </w:tc>
-        <w:tc>
-          <w:tcPr>
-            <w:shd w:fill="auto" w:val="clear"/>
-            <w:tcMar>
-              <w:top w:w="100.0" w:type="dxa"/>
-              <w:left w:w="100.0" w:type="dxa"/>
-              <w:bottom w:w="100.0" w:type="dxa"/>
-              <w:right w:w="100.0" w:type="dxa"/>
-            </w:tcMar>
-            <w:vAlign w:val="top"/>
-          </w:tcPr>
-          <w:p>
-            <w:pPr>
-              <w:widowControl w:val="0"/>
-              <w:spacing w:before="0" w:line="240" w:lineRule="auto"/>
-              <w:contextualSpacing w:val="0"/>
-              <w:rPr/>
-            </w:pPr>
-            <w:r>
-              <w:rPr>
-                <w:rtl w:val="0"/>
-              </w:rPr>
-              <w:t xml:space="preserve">time</w:t>
-            </w:r>
-          </w:p>
-        </w:tc>
-        <w:tc>
-          <w:tcPr>
-            <w:shd w:fill="auto" w:val="clear"/>
-            <w:tcMar>
-              <w:top w:w="100.0" w:type="dxa"/>
-              <w:left w:w="100.0" w:type="dxa"/>
-              <w:bottom w:w="100.0" w:type="dxa"/>
-              <w:right w:w="100.0" w:type="dxa"/>
-            </w:tcMar>
-            <w:vAlign w:val="top"/>
-          </w:tcPr>
-          <w:p>
-            <w:pPr>
-              <w:widowControl w:val="0"/>
-              <w:spacing w:before="0" w:line="240" w:lineRule="auto"/>
-              <w:contextualSpacing w:val="0"/>
-              <w:rPr/>
-            </w:pPr>
-            <w:r>
-              <w:rPr>
-                <w:rtl w:val="0"/>
-              </w:rPr>
-              <w:t xml:space="preserve">*Google Bcrypt</w:t>
+              <w:t xml:space="preserve">country</w:t>
+            </w:r>
+          </w:p>
+        </w:tc>
+        <w:tc>
+          <w:tcPr>
+            <w:shd w:fill="auto" w:val="clear"/>
+            <w:tcMar>
+              <w:top w:w="100.0" w:type="dxa"/>
+              <w:left w:w="100.0" w:type="dxa"/>
+              <w:bottom w:w="100.0" w:type="dxa"/>
+              <w:right w:w="100.0" w:type="dxa"/>
+            </w:tcMar>
+            <w:vAlign w:val="top"/>
+          </w:tcPr>
+          <w:p>
+            <w:pPr>
+              <w:widowControl w:val="0"/>
+              <w:spacing w:before="0" w:line="240" w:lineRule="auto"/>
+              <w:contextualSpacing w:val="0"/>
+              <w:rPr/>
+            </w:pPr>
+            <w:r>
+              <w:rPr>
+                <w:rtl w:val="0"/>
+              </w:rPr>
+              <w:t xml:space="preserve">varchar(30)</w:t>
+            </w:r>
+          </w:p>
+        </w:tc>
+        <w:tc>
+          <w:tcPr>
+            <w:shd w:fill="auto" w:val="clear"/>
+            <w:tcMar>
+              <w:top w:w="100.0" w:type="dxa"/>
+              <w:left w:w="100.0" w:type="dxa"/>
+              <w:bottom w:w="100.0" w:type="dxa"/>
+              <w:right w:w="100.0" w:type="dxa"/>
+            </w:tcMar>
+            <w:vAlign w:val="top"/>
+          </w:tcPr>
+          <w:p>
+            <w:pPr>
+              <w:widowControl w:val="0"/>
+              <w:spacing w:before="0" w:line="240" w:lineRule="auto"/>
+              <w:contextualSpacing w:val="0"/>
+              <w:rPr/>
+            </w:pPr>
+            <w:r>
+              <w:rPr>
+                <w:rtl w:val="0"/>
+              </w:rPr>
             </w:r>
           </w:p>
         </w:tc>
@@ -8303,59 +8457,58 @@
               <w:rPr>
                 <w:rtl w:val="0"/>
               </w:rPr>
-              <w:t xml:space="preserve">claimed</w:t>
-            </w:r>
-          </w:p>
-        </w:tc>
-        <w:tc>
-          <w:tcPr>
-            <w:shd w:fill="auto" w:val="clear"/>
-            <w:tcMar>
-              <w:top w:w="100.0" w:type="dxa"/>
-              <w:left w:w="100.0" w:type="dxa"/>
-              <w:bottom w:w="100.0" w:type="dxa"/>
-              <w:right w:w="100.0" w:type="dxa"/>
-            </w:tcMar>
-            <w:vAlign w:val="top"/>
-          </w:tcPr>
-          <w:p>
-            <w:pPr>
-              <w:widowControl w:val="0"/>
-              <w:spacing w:before="0" w:line="240" w:lineRule="auto"/>
-              <w:contextualSpacing w:val="0"/>
-              <w:rPr/>
-            </w:pPr>
-            <w:r>
-              <w:rPr>
-                <w:rtl w:val="0"/>
-              </w:rPr>
-              <w:t xml:space="preserve">boolean</w:t>
-            </w:r>
-          </w:p>
-        </w:tc>
-        <w:tc>
-          <w:tcPr>
-            <w:shd w:fill="auto" w:val="clear"/>
-            <w:tcMar>
-              <w:top w:w="100.0" w:type="dxa"/>
-              <w:left w:w="100.0" w:type="dxa"/>
-              <w:bottom w:w="100.0" w:type="dxa"/>
-              <w:right w:w="100.0" w:type="dxa"/>
-            </w:tcMar>
-            <w:vAlign w:val="top"/>
-          </w:tcPr>
-          <w:p>
-            <w:pPr>
-              <w:widowControl w:val="0"/>
-              <w:spacing w:before="0" w:line="240" w:lineRule="auto"/>
-              <w:contextualSpacing w:val="0"/>
-              <w:rPr/>
-            </w:pPr>
-            <w:r>
-              <w:rPr>
-                <w:rtl w:val="0"/>
-              </w:rPr>
-              <w:t xml:space="preserve">default=false</w:t>
+              <w:t xml:space="preserve">phone</w:t>
+            </w:r>
+          </w:p>
+        </w:tc>
+        <w:tc>
+          <w:tcPr>
+            <w:shd w:fill="auto" w:val="clear"/>
+            <w:tcMar>
+              <w:top w:w="100.0" w:type="dxa"/>
+              <w:left w:w="100.0" w:type="dxa"/>
+              <w:bottom w:w="100.0" w:type="dxa"/>
+              <w:right w:w="100.0" w:type="dxa"/>
+            </w:tcMar>
+            <w:vAlign w:val="top"/>
+          </w:tcPr>
+          <w:p>
+            <w:pPr>
+              <w:widowControl w:val="0"/>
+              <w:spacing w:before="0" w:line="240" w:lineRule="auto"/>
+              <w:contextualSpacing w:val="0"/>
+              <w:rPr/>
+            </w:pPr>
+            <w:r>
+              <w:rPr>
+                <w:rtl w:val="0"/>
+              </w:rPr>
+              <w:t xml:space="preserve">varchar(30)</w:t>
+            </w:r>
+          </w:p>
+        </w:tc>
+        <w:tc>
+          <w:tcPr>
+            <w:shd w:fill="auto" w:val="clear"/>
+            <w:tcMar>
+              <w:top w:w="100.0" w:type="dxa"/>
+              <w:left w:w="100.0" w:type="dxa"/>
+              <w:bottom w:w="100.0" w:type="dxa"/>
+              <w:right w:w="100.0" w:type="dxa"/>
+            </w:tcMar>
+            <w:vAlign w:val="top"/>
+          </w:tcPr>
+          <w:p>
+            <w:pPr>
+              <w:widowControl w:val="0"/>
+              <w:spacing w:before="0" w:line="240" w:lineRule="auto"/>
+              <w:contextualSpacing w:val="0"/>
+              <w:rPr/>
+            </w:pPr>
+            <w:r>
+              <w:rPr>
+                <w:rtl w:val="0"/>
+              </w:rPr>
             </w:r>
           </w:p>
         </w:tc>
@@ -8383,33 +8536,33 @@
               <w:rPr>
                 <w:rtl w:val="0"/>
               </w:rPr>
-              <w:t xml:space="preserve">promotion</w:t>
-            </w:r>
-          </w:p>
-        </w:tc>
-        <w:tc>
-          <w:tcPr>
-            <w:shd w:fill="auto" w:val="clear"/>
-            <w:tcMar>
-              <w:top w:w="100.0" w:type="dxa"/>
-              <w:left w:w="100.0" w:type="dxa"/>
-              <w:bottom w:w="100.0" w:type="dxa"/>
-              <w:right w:w="100.0" w:type="dxa"/>
-            </w:tcMar>
-            <w:vAlign w:val="top"/>
-          </w:tcPr>
-          <w:p>
-            <w:pPr>
-              <w:widowControl w:val="0"/>
-              <w:spacing w:before="0" w:line="240" w:lineRule="auto"/>
-              <w:contextualSpacing w:val="0"/>
-              <w:rPr/>
-            </w:pPr>
-            <w:r>
-              <w:rPr>
-                <w:rtl w:val="0"/>
-              </w:rPr>
-              <w:t xml:space="preserve">text</w:t>
+              <w:t xml:space="preserve">email</w:t>
+            </w:r>
+          </w:p>
+        </w:tc>
+        <w:tc>
+          <w:tcPr>
+            <w:shd w:fill="auto" w:val="clear"/>
+            <w:tcMar>
+              <w:top w:w="100.0" w:type="dxa"/>
+              <w:left w:w="100.0" w:type="dxa"/>
+              <w:bottom w:w="100.0" w:type="dxa"/>
+              <w:right w:w="100.0" w:type="dxa"/>
+            </w:tcMar>
+            <w:vAlign w:val="top"/>
+          </w:tcPr>
+          <w:p>
+            <w:pPr>
+              <w:widowControl w:val="0"/>
+              <w:spacing w:before="0" w:line="240" w:lineRule="auto"/>
+              <w:contextualSpacing w:val="0"/>
+              <w:rPr/>
+            </w:pPr>
+            <w:r>
+              <w:rPr>
+                <w:rtl w:val="0"/>
+              </w:rPr>
+              <w:t xml:space="preserve">varchar(30)</w:t>
             </w:r>
           </w:p>
         </w:tc>
@@ -8462,59 +8615,59 @@
               <w:rPr>
                 <w:rtl w:val="0"/>
               </w:rPr>
-              <w:t xml:space="preserve">biz_pic_main</w:t>
-            </w:r>
-          </w:p>
-        </w:tc>
-        <w:tc>
-          <w:tcPr>
-            <w:shd w:fill="auto" w:val="clear"/>
-            <w:tcMar>
-              <w:top w:w="100.0" w:type="dxa"/>
-              <w:left w:w="100.0" w:type="dxa"/>
-              <w:bottom w:w="100.0" w:type="dxa"/>
-              <w:right w:w="100.0" w:type="dxa"/>
-            </w:tcMar>
-            <w:vAlign w:val="top"/>
-          </w:tcPr>
-          <w:p>
-            <w:pPr>
-              <w:widowControl w:val="0"/>
-              <w:spacing w:before="0" w:line="240" w:lineRule="auto"/>
-              <w:contextualSpacing w:val="0"/>
-              <w:rPr/>
-            </w:pPr>
-            <w:r>
-              <w:rPr>
-                <w:rtl w:val="0"/>
-              </w:rPr>
-              <w:t xml:space="preserve">img</w:t>
-            </w:r>
-          </w:p>
-        </w:tc>
-        <w:tc>
-          <w:tcPr>
-            <w:shd w:fill="auto" w:val="clear"/>
-            <w:tcMar>
-              <w:top w:w="100.0" w:type="dxa"/>
-              <w:left w:w="100.0" w:type="dxa"/>
-              <w:bottom w:w="100.0" w:type="dxa"/>
-              <w:right w:w="100.0" w:type="dxa"/>
-            </w:tcMar>
-            <w:vAlign w:val="top"/>
-          </w:tcPr>
-          <w:p>
-            <w:pPr>
-              <w:widowControl w:val="0"/>
-              <w:spacing w:before="0" w:line="240" w:lineRule="auto"/>
-              <w:contextualSpacing w:val="0"/>
-              <w:rPr/>
-            </w:pPr>
-            <w:r>
-              <w:rPr>
-                <w:rtl w:val="0"/>
-              </w:rPr>
-              <w:t xml:space="preserve">default=img</w:t>
+              <w:t xml:space="preserve">valid_email</w:t>
+            </w:r>
+          </w:p>
+        </w:tc>
+        <w:tc>
+          <w:tcPr>
+            <w:shd w:fill="auto" w:val="clear"/>
+            <w:tcMar>
+              <w:top w:w="100.0" w:type="dxa"/>
+              <w:left w:w="100.0" w:type="dxa"/>
+              <w:bottom w:w="100.0" w:type="dxa"/>
+              <w:right w:w="100.0" w:type="dxa"/>
+            </w:tcMar>
+            <w:vAlign w:val="top"/>
+          </w:tcPr>
+          <w:p>
+            <w:pPr>
+              <w:widowControl w:val="0"/>
+              <w:spacing w:before="0" w:line="240" w:lineRule="auto"/>
+              <w:contextualSpacing w:val="0"/>
+              <w:rPr/>
+            </w:pPr>
+            <w:r>
+              <w:rPr>
+                <w:rtl w:val="0"/>
+              </w:rPr>
+              <w:t xml:space="preserve">boolean</w:t>
+            </w:r>
+          </w:p>
+        </w:tc>
+        <w:tc>
+          <w:tcPr>
+            <w:shd w:fill="auto" w:val="clear"/>
+            <w:tcMar>
+              <w:top w:w="100.0" w:type="dxa"/>
+              <w:left w:w="100.0" w:type="dxa"/>
+              <w:bottom w:w="100.0" w:type="dxa"/>
+              <w:right w:w="100.0" w:type="dxa"/>
+            </w:tcMar>
+            <w:vAlign w:val="top"/>
+          </w:tcPr>
+          <w:p>
+            <w:pPr>
+              <w:widowControl w:val="0"/>
+              <w:spacing w:before="0" w:line="240" w:lineRule="auto"/>
+              <w:contextualSpacing w:val="0"/>
+              <w:rPr/>
+            </w:pPr>
+            <w:r>
+              <w:rPr>
+                <w:rtl w:val="0"/>
+              </w:rPr>
+              <w:t xml:space="preserve">default=falser</w:t>
             </w:r>
           </w:p>
         </w:tc>
@@ -8542,58 +8695,458 @@
               <w:rPr>
                 <w:rtl w:val="0"/>
               </w:rPr>
-              <w:t xml:space="preserve">biz_pic_other</w:t>
-            </w:r>
-          </w:p>
-        </w:tc>
-        <w:tc>
-          <w:tcPr>
-            <w:shd w:fill="auto" w:val="clear"/>
-            <w:tcMar>
-              <w:top w:w="100.0" w:type="dxa"/>
-              <w:left w:w="100.0" w:type="dxa"/>
-              <w:bottom w:w="100.0" w:type="dxa"/>
-              <w:right w:w="100.0" w:type="dxa"/>
-            </w:tcMar>
-            <w:vAlign w:val="top"/>
-          </w:tcPr>
-          <w:p>
-            <w:pPr>
-              <w:widowControl w:val="0"/>
-              <w:spacing w:before="0" w:line="240" w:lineRule="auto"/>
-              <w:contextualSpacing w:val="0"/>
-              <w:rPr/>
-            </w:pPr>
-            <w:r>
-              <w:rPr>
-                <w:rtl w:val="0"/>
-              </w:rPr>
-              <w:t xml:space="preserve">array of img</w:t>
-            </w:r>
-          </w:p>
-        </w:tc>
-        <w:tc>
-          <w:tcPr>
-            <w:shd w:fill="auto" w:val="clear"/>
-            <w:tcMar>
-              <w:top w:w="100.0" w:type="dxa"/>
-              <w:left w:w="100.0" w:type="dxa"/>
-              <w:bottom w:w="100.0" w:type="dxa"/>
-              <w:right w:w="100.0" w:type="dxa"/>
-            </w:tcMar>
-            <w:vAlign w:val="top"/>
-          </w:tcPr>
-          <w:p>
-            <w:pPr>
-              <w:widowControl w:val="0"/>
-              <w:spacing w:before="0" w:line="240" w:lineRule="auto"/>
-              <w:contextualSpacing w:val="0"/>
-              <w:rPr/>
-            </w:pPr>
-            <w:r>
-              <w:rPr>
-                <w:rtl w:val="0"/>
-              </w:rPr>
+              <w:t xml:space="preserve">category</w:t>
+            </w:r>
+          </w:p>
+        </w:tc>
+        <w:tc>
+          <w:tcPr>
+            <w:shd w:fill="auto" w:val="clear"/>
+            <w:tcMar>
+              <w:top w:w="100.0" w:type="dxa"/>
+              <w:left w:w="100.0" w:type="dxa"/>
+              <w:bottom w:w="100.0" w:type="dxa"/>
+              <w:right w:w="100.0" w:type="dxa"/>
+            </w:tcMar>
+            <w:vAlign w:val="top"/>
+          </w:tcPr>
+          <w:p>
+            <w:pPr>
+              <w:widowControl w:val="0"/>
+              <w:spacing w:before="0" w:line="240" w:lineRule="auto"/>
+              <w:contextualSpacing w:val="0"/>
+              <w:rPr/>
+            </w:pPr>
+            <w:r>
+              <w:rPr>
+                <w:rtl w:val="0"/>
+              </w:rPr>
+              <w:t xml:space="preserve">varchar(30)</w:t>
+            </w:r>
+          </w:p>
+        </w:tc>
+        <w:tc>
+          <w:tcPr>
+            <w:shd w:fill="auto" w:val="clear"/>
+            <w:tcMar>
+              <w:top w:w="100.0" w:type="dxa"/>
+              <w:left w:w="100.0" w:type="dxa"/>
+              <w:bottom w:w="100.0" w:type="dxa"/>
+              <w:right w:w="100.0" w:type="dxa"/>
+            </w:tcMar>
+            <w:vAlign w:val="top"/>
+          </w:tcPr>
+          <w:p>
+            <w:pPr>
+              <w:widowControl w:val="0"/>
+              <w:spacing w:before="0" w:line="240" w:lineRule="auto"/>
+              <w:contextualSpacing w:val="0"/>
+              <w:rPr/>
+            </w:pPr>
+            <w:r>
+              <w:rPr>
+                <w:rtl w:val="0"/>
+              </w:rPr>
+              <w:t xml:space="preserve">primary category from predetermined options (for search feature); limit to 1 category for now - perhaps future to build out separate category table</w:t>
+            </w:r>
+          </w:p>
+        </w:tc>
+      </w:tr>
+      <w:tr>
+        <w:tc>
+          <w:tcPr>
+            <w:shd w:fill="auto" w:val="clear"/>
+            <w:tcMar>
+              <w:top w:w="100.0" w:type="dxa"/>
+              <w:left w:w="100.0" w:type="dxa"/>
+              <w:bottom w:w="100.0" w:type="dxa"/>
+              <w:right w:w="100.0" w:type="dxa"/>
+            </w:tcMar>
+            <w:vAlign w:val="top"/>
+          </w:tcPr>
+          <w:p>
+            <w:pPr>
+              <w:widowControl w:val="0"/>
+              <w:spacing w:before="0" w:line="240" w:lineRule="auto"/>
+              <w:contextualSpacing w:val="0"/>
+              <w:rPr/>
+            </w:pPr>
+            <w:r>
+              <w:rPr>
+                <w:rtl w:val="0"/>
+              </w:rPr>
+              <w:t xml:space="preserve">days_open</w:t>
+            </w:r>
+          </w:p>
+        </w:tc>
+        <w:tc>
+          <w:tcPr>
+            <w:shd w:fill="auto" w:val="clear"/>
+            <w:tcMar>
+              <w:top w:w="100.0" w:type="dxa"/>
+              <w:left w:w="100.0" w:type="dxa"/>
+              <w:bottom w:w="100.0" w:type="dxa"/>
+              <w:right w:w="100.0" w:type="dxa"/>
+            </w:tcMar>
+            <w:vAlign w:val="top"/>
+          </w:tcPr>
+          <w:p>
+            <w:pPr>
+              <w:widowControl w:val="0"/>
+              <w:spacing w:before="0" w:line="240" w:lineRule="auto"/>
+              <w:contextualSpacing w:val="0"/>
+              <w:rPr/>
+            </w:pPr>
+            <w:r>
+              <w:rPr>
+                <w:rtl w:val="0"/>
+              </w:rPr>
+              <w:t xml:space="preserve">varchar(30)</w:t>
+            </w:r>
+          </w:p>
+        </w:tc>
+        <w:tc>
+          <w:tcPr>
+            <w:shd w:fill="auto" w:val="clear"/>
+            <w:tcMar>
+              <w:top w:w="100.0" w:type="dxa"/>
+              <w:left w:w="100.0" w:type="dxa"/>
+              <w:bottom w:w="100.0" w:type="dxa"/>
+              <w:right w:w="100.0" w:type="dxa"/>
+            </w:tcMar>
+            <w:vAlign w:val="top"/>
+          </w:tcPr>
+          <w:p>
+            <w:pPr>
+              <w:widowControl w:val="0"/>
+              <w:spacing w:before="0" w:line="240" w:lineRule="auto"/>
+              <w:contextualSpacing w:val="0"/>
+              <w:rPr/>
+            </w:pPr>
+            <w:r>
+              <w:rPr>
+                <w:rtl w:val="0"/>
+              </w:rPr>
+            </w:r>
+          </w:p>
+        </w:tc>
+      </w:tr>
+      <w:tr>
+        <w:tc>
+          <w:tcPr>
+            <w:shd w:fill="auto" w:val="clear"/>
+            <w:tcMar>
+              <w:top w:w="100.0" w:type="dxa"/>
+              <w:left w:w="100.0" w:type="dxa"/>
+              <w:bottom w:w="100.0" w:type="dxa"/>
+              <w:right w:w="100.0" w:type="dxa"/>
+            </w:tcMar>
+            <w:vAlign w:val="top"/>
+          </w:tcPr>
+          <w:p>
+            <w:pPr>
+              <w:widowControl w:val="0"/>
+              <w:spacing w:before="0" w:line="240" w:lineRule="auto"/>
+              <w:contextualSpacing w:val="0"/>
+              <w:rPr/>
+            </w:pPr>
+            <w:r>
+              <w:rPr>
+                <w:rtl w:val="0"/>
+              </w:rPr>
+              <w:t xml:space="preserve">open_time</w:t>
+            </w:r>
+          </w:p>
+        </w:tc>
+        <w:tc>
+          <w:tcPr>
+            <w:shd w:fill="auto" w:val="clear"/>
+            <w:tcMar>
+              <w:top w:w="100.0" w:type="dxa"/>
+              <w:left w:w="100.0" w:type="dxa"/>
+              <w:bottom w:w="100.0" w:type="dxa"/>
+              <w:right w:w="100.0" w:type="dxa"/>
+            </w:tcMar>
+            <w:vAlign w:val="top"/>
+          </w:tcPr>
+          <w:p>
+            <w:pPr>
+              <w:widowControl w:val="0"/>
+              <w:spacing w:before="0" w:line="240" w:lineRule="auto"/>
+              <w:contextualSpacing w:val="0"/>
+              <w:rPr/>
+            </w:pPr>
+            <w:r>
+              <w:rPr>
+                <w:rtl w:val="0"/>
+              </w:rPr>
+              <w:t xml:space="preserve">integer</w:t>
+            </w:r>
+          </w:p>
+        </w:tc>
+        <w:tc>
+          <w:tcPr>
+            <w:shd w:fill="auto" w:val="clear"/>
+            <w:tcMar>
+              <w:top w:w="100.0" w:type="dxa"/>
+              <w:left w:w="100.0" w:type="dxa"/>
+              <w:bottom w:w="100.0" w:type="dxa"/>
+              <w:right w:w="100.0" w:type="dxa"/>
+            </w:tcMar>
+            <w:vAlign w:val="top"/>
+          </w:tcPr>
+          <w:p>
+            <w:pPr>
+              <w:widowControl w:val="0"/>
+              <w:spacing w:before="0" w:line="240" w:lineRule="auto"/>
+              <w:contextualSpacing w:val="0"/>
+              <w:rPr/>
+            </w:pPr>
+            <w:r>
+              <w:rPr>
+                <w:rtl w:val="0"/>
+              </w:rPr>
+              <w:t xml:space="preserve">military time</w:t>
+            </w:r>
+          </w:p>
+        </w:tc>
+      </w:tr>
+      <w:tr>
+        <w:tc>
+          <w:tcPr>
+            <w:shd w:fill="auto" w:val="clear"/>
+            <w:tcMar>
+              <w:top w:w="100.0" w:type="dxa"/>
+              <w:left w:w="100.0" w:type="dxa"/>
+              <w:bottom w:w="100.0" w:type="dxa"/>
+              <w:right w:w="100.0" w:type="dxa"/>
+            </w:tcMar>
+            <w:vAlign w:val="top"/>
+          </w:tcPr>
+          <w:p>
+            <w:pPr>
+              <w:widowControl w:val="0"/>
+              <w:spacing w:before="0" w:line="240" w:lineRule="auto"/>
+              <w:contextualSpacing w:val="0"/>
+              <w:rPr/>
+            </w:pPr>
+            <w:r>
+              <w:rPr>
+                <w:rtl w:val="0"/>
+              </w:rPr>
+              <w:t xml:space="preserve">close_time</w:t>
+            </w:r>
+          </w:p>
+        </w:tc>
+        <w:tc>
+          <w:tcPr>
+            <w:shd w:fill="auto" w:val="clear"/>
+            <w:tcMar>
+              <w:top w:w="100.0" w:type="dxa"/>
+              <w:left w:w="100.0" w:type="dxa"/>
+              <w:bottom w:w="100.0" w:type="dxa"/>
+              <w:right w:w="100.0" w:type="dxa"/>
+            </w:tcMar>
+            <w:vAlign w:val="top"/>
+          </w:tcPr>
+          <w:p>
+            <w:pPr>
+              <w:widowControl w:val="0"/>
+              <w:spacing w:before="0" w:line="240" w:lineRule="auto"/>
+              <w:contextualSpacing w:val="0"/>
+              <w:rPr/>
+            </w:pPr>
+            <w:r>
+              <w:rPr>
+                <w:rtl w:val="0"/>
+              </w:rPr>
+              <w:t xml:space="preserve">integer</w:t>
+            </w:r>
+          </w:p>
+        </w:tc>
+        <w:tc>
+          <w:tcPr>
+            <w:shd w:fill="auto" w:val="clear"/>
+            <w:tcMar>
+              <w:top w:w="100.0" w:type="dxa"/>
+              <w:left w:w="100.0" w:type="dxa"/>
+              <w:bottom w:w="100.0" w:type="dxa"/>
+              <w:right w:w="100.0" w:type="dxa"/>
+            </w:tcMar>
+            <w:vAlign w:val="top"/>
+          </w:tcPr>
+          <w:p>
+            <w:pPr>
+              <w:widowControl w:val="0"/>
+              <w:spacing w:before="0" w:line="240" w:lineRule="auto"/>
+              <w:contextualSpacing w:val="0"/>
+              <w:rPr/>
+            </w:pPr>
+            <w:r>
+              <w:rPr>
+                <w:rtl w:val="0"/>
+              </w:rPr>
+              <w:t xml:space="preserve">military time</w:t>
+            </w:r>
+          </w:p>
+        </w:tc>
+      </w:tr>
+      <w:tr>
+        <w:tc>
+          <w:tcPr>
+            <w:shd w:fill="auto" w:val="clear"/>
+            <w:tcMar>
+              <w:top w:w="100.0" w:type="dxa"/>
+              <w:left w:w="100.0" w:type="dxa"/>
+              <w:bottom w:w="100.0" w:type="dxa"/>
+              <w:right w:w="100.0" w:type="dxa"/>
+            </w:tcMar>
+            <w:vAlign w:val="top"/>
+          </w:tcPr>
+          <w:p>
+            <w:pPr>
+              <w:widowControl w:val="0"/>
+              <w:spacing w:before="0" w:line="240" w:lineRule="auto"/>
+              <w:contextualSpacing w:val="0"/>
+              <w:rPr/>
+            </w:pPr>
+            <w:r>
+              <w:rPr>
+                <w:rtl w:val="0"/>
+              </w:rPr>
+              <w:t xml:space="preserve">claimed</w:t>
+            </w:r>
+          </w:p>
+        </w:tc>
+        <w:tc>
+          <w:tcPr>
+            <w:shd w:fill="auto" w:val="clear"/>
+            <w:tcMar>
+              <w:top w:w="100.0" w:type="dxa"/>
+              <w:left w:w="100.0" w:type="dxa"/>
+              <w:bottom w:w="100.0" w:type="dxa"/>
+              <w:right w:w="100.0" w:type="dxa"/>
+            </w:tcMar>
+            <w:vAlign w:val="top"/>
+          </w:tcPr>
+          <w:p>
+            <w:pPr>
+              <w:widowControl w:val="0"/>
+              <w:spacing w:before="0" w:line="240" w:lineRule="auto"/>
+              <w:contextualSpacing w:val="0"/>
+              <w:rPr/>
+            </w:pPr>
+            <w:r>
+              <w:rPr>
+                <w:rtl w:val="0"/>
+              </w:rPr>
+              <w:t xml:space="preserve">boolean</w:t>
+            </w:r>
+          </w:p>
+        </w:tc>
+        <w:tc>
+          <w:tcPr>
+            <w:shd w:fill="auto" w:val="clear"/>
+            <w:tcMar>
+              <w:top w:w="100.0" w:type="dxa"/>
+              <w:left w:w="100.0" w:type="dxa"/>
+              <w:bottom w:w="100.0" w:type="dxa"/>
+              <w:right w:w="100.0" w:type="dxa"/>
+            </w:tcMar>
+            <w:vAlign w:val="top"/>
+          </w:tcPr>
+          <w:p>
+            <w:pPr>
+              <w:widowControl w:val="0"/>
+              <w:spacing w:before="0" w:line="240" w:lineRule="auto"/>
+              <w:contextualSpacing w:val="0"/>
+              <w:rPr/>
+            </w:pPr>
+            <w:r>
+              <w:rPr>
+                <w:rtl w:val="0"/>
+              </w:rPr>
+              <w:t xml:space="preserve">default=false; triggered when business user clicks link to business email to validate</w:t>
+            </w:r>
+          </w:p>
+        </w:tc>
+      </w:tr>
+      <w:tr>
+        <w:tc>
+          <w:tcPr>
+            <w:shd w:fill="auto" w:val="clear"/>
+            <w:tcMar>
+              <w:top w:w="100.0" w:type="dxa"/>
+              <w:left w:w="100.0" w:type="dxa"/>
+              <w:bottom w:w="100.0" w:type="dxa"/>
+              <w:right w:w="100.0" w:type="dxa"/>
+            </w:tcMar>
+            <w:vAlign w:val="top"/>
+          </w:tcPr>
+          <w:p>
+            <w:pPr>
+              <w:widowControl w:val="0"/>
+              <w:spacing w:before="0" w:line="240" w:lineRule="auto"/>
+              <w:contextualSpacing w:val="0"/>
+              <w:rPr/>
+            </w:pPr>
+            <w:r>
+              <w:rPr>
+                <w:rtl w:val="0"/>
+              </w:rPr>
+              <w:t xml:space="preserve">biz_pic_main</w:t>
+            </w:r>
+          </w:p>
+        </w:tc>
+        <w:tc>
+          <w:tcPr>
+            <w:shd w:fill="auto" w:val="clear"/>
+            <w:tcMar>
+              <w:top w:w="100.0" w:type="dxa"/>
+              <w:left w:w="100.0" w:type="dxa"/>
+              <w:bottom w:w="100.0" w:type="dxa"/>
+              <w:right w:w="100.0" w:type="dxa"/>
+            </w:tcMar>
+            <w:vAlign w:val="top"/>
+          </w:tcPr>
+          <w:p>
+            <w:pPr>
+              <w:widowControl w:val="0"/>
+              <w:spacing w:before="0" w:line="240" w:lineRule="auto"/>
+              <w:contextualSpacing w:val="0"/>
+              <w:rPr/>
+            </w:pPr>
+            <w:r>
+              <w:rPr>
+                <w:rtl w:val="0"/>
+              </w:rPr>
+              <w:t xml:space="preserve">img</w:t>
+            </w:r>
+          </w:p>
+        </w:tc>
+        <w:tc>
+          <w:tcPr>
+            <w:shd w:fill="auto" w:val="clear"/>
+            <w:tcMar>
+              <w:top w:w="100.0" w:type="dxa"/>
+              <w:left w:w="100.0" w:type="dxa"/>
+              <w:bottom w:w="100.0" w:type="dxa"/>
+              <w:right w:w="100.0" w:type="dxa"/>
+            </w:tcMar>
+            <w:vAlign w:val="top"/>
+          </w:tcPr>
+          <w:p>
+            <w:pPr>
+              <w:widowControl w:val="0"/>
+              <w:spacing w:before="0" w:line="240" w:lineRule="auto"/>
+              <w:contextualSpacing w:val="0"/>
+              <w:rPr/>
+            </w:pPr>
+            <w:r>
+              <w:rPr>
+                <w:rtl w:val="0"/>
+              </w:rPr>
+              <w:t xml:space="preserve">default=emoticon</w:t>
             </w:r>
           </w:p>
         </w:tc>
@@ -8605,13 +9158,13 @@
         <w:contextualSpacing w:val="0"/>
         <w:rPr/>
       </w:pPr>
-      <w:bookmarkStart w:colFirst="0" w:colLast="0" w:name="_hm0qgpe3kv18" w:id="32"/>
-      <w:bookmarkEnd w:id="32"/>
-      <w:r>
-        <w:rPr>
-          <w:rtl w:val="0"/>
-        </w:rPr>
-        <w:t xml:space="preserve">friends</w:t>
+      <w:bookmarkStart w:colFirst="0" w:colLast="0" w:name="_im2pbxndfs5r" w:id="36"/>
+      <w:bookmarkEnd w:id="36"/>
+      <w:r>
+        <w:rPr>
+          <w:rtl w:val="0"/>
+        </w:rPr>
+        <w:t xml:space="preserve">business_promo</w:t>
       </w:r>
     </w:p>
     <w:p>
@@ -8775,59 +9328,59 @@
               <w:rPr>
                 <w:rtl w:val="0"/>
               </w:rPr>
-              <w:t xml:space="preserve">id</w:t>
-            </w:r>
-          </w:p>
-        </w:tc>
-        <w:tc>
-          <w:tcPr>
-            <w:shd w:fill="auto" w:val="clear"/>
-            <w:tcMar>
-              <w:top w:w="100.0" w:type="dxa"/>
-              <w:left w:w="100.0" w:type="dxa"/>
-              <w:bottom w:w="100.0" w:type="dxa"/>
-              <w:right w:w="100.0" w:type="dxa"/>
-            </w:tcMar>
-            <w:vAlign w:val="top"/>
-          </w:tcPr>
-          <w:p>
-            <w:pPr>
-              <w:widowControl w:val="0"/>
-              <w:spacing w:before="0" w:line="240" w:lineRule="auto"/>
-              <w:contextualSpacing w:val="0"/>
-              <w:rPr/>
-            </w:pPr>
-            <w:r>
-              <w:rPr>
-                <w:rtl w:val="0"/>
-              </w:rPr>
-              <w:t xml:space="preserve">serial</w:t>
-            </w:r>
-          </w:p>
-        </w:tc>
-        <w:tc>
-          <w:tcPr>
-            <w:shd w:fill="auto" w:val="clear"/>
-            <w:tcMar>
-              <w:top w:w="100.0" w:type="dxa"/>
-              <w:left w:w="100.0" w:type="dxa"/>
-              <w:bottom w:w="100.0" w:type="dxa"/>
-              <w:right w:w="100.0" w:type="dxa"/>
-            </w:tcMar>
-            <w:vAlign w:val="top"/>
-          </w:tcPr>
-          <w:p>
-            <w:pPr>
-              <w:widowControl w:val="0"/>
-              <w:spacing w:before="0" w:line="240" w:lineRule="auto"/>
-              <w:contextualSpacing w:val="0"/>
-              <w:rPr/>
-            </w:pPr>
-            <w:r>
-              <w:rPr>
-                <w:rtl w:val="0"/>
-              </w:rPr>
-              <w:t xml:space="preserve">*not sure if needed</w:t>
+              <w:t xml:space="preserve">biz_id</w:t>
+            </w:r>
+          </w:p>
+        </w:tc>
+        <w:tc>
+          <w:tcPr>
+            <w:shd w:fill="auto" w:val="clear"/>
+            <w:tcMar>
+              <w:top w:w="100.0" w:type="dxa"/>
+              <w:left w:w="100.0" w:type="dxa"/>
+              <w:bottom w:w="100.0" w:type="dxa"/>
+              <w:right w:w="100.0" w:type="dxa"/>
+            </w:tcMar>
+            <w:vAlign w:val="top"/>
+          </w:tcPr>
+          <w:p>
+            <w:pPr>
+              <w:widowControl w:val="0"/>
+              <w:spacing w:before="0" w:line="240" w:lineRule="auto"/>
+              <w:contextualSpacing w:val="0"/>
+              <w:rPr/>
+            </w:pPr>
+            <w:r>
+              <w:rPr>
+                <w:rtl w:val="0"/>
+              </w:rPr>
+              <w:t xml:space="preserve">integer</w:t>
+            </w:r>
+          </w:p>
+        </w:tc>
+        <w:tc>
+          <w:tcPr>
+            <w:shd w:fill="auto" w:val="clear"/>
+            <w:tcMar>
+              <w:top w:w="100.0" w:type="dxa"/>
+              <w:left w:w="100.0" w:type="dxa"/>
+              <w:bottom w:w="100.0" w:type="dxa"/>
+              <w:right w:w="100.0" w:type="dxa"/>
+            </w:tcMar>
+            <w:vAlign w:val="top"/>
+          </w:tcPr>
+          <w:p>
+            <w:pPr>
+              <w:widowControl w:val="0"/>
+              <w:spacing w:before="0" w:line="240" w:lineRule="auto"/>
+              <w:contextualSpacing w:val="0"/>
+              <w:rPr/>
+            </w:pPr>
+            <w:r>
+              <w:rPr>
+                <w:rtl w:val="0"/>
+              </w:rPr>
+              <w:t xml:space="preserve">foreign key</w:t>
             </w:r>
           </w:p>
         </w:tc>
@@ -8855,58 +9408,59 @@
               <w:rPr>
                 <w:rtl w:val="0"/>
               </w:rPr>
-              <w:t xml:space="preserve">user1</w:t>
-            </w:r>
-          </w:p>
-        </w:tc>
-        <w:tc>
-          <w:tcPr>
-            <w:shd w:fill="auto" w:val="clear"/>
-            <w:tcMar>
-              <w:top w:w="100.0" w:type="dxa"/>
-              <w:left w:w="100.0" w:type="dxa"/>
-              <w:bottom w:w="100.0" w:type="dxa"/>
-              <w:right w:w="100.0" w:type="dxa"/>
-            </w:tcMar>
-            <w:vAlign w:val="top"/>
-          </w:tcPr>
-          <w:p>
-            <w:pPr>
-              <w:widowControl w:val="0"/>
-              <w:spacing w:before="0" w:line="240" w:lineRule="auto"/>
-              <w:contextualSpacing w:val="0"/>
-              <w:rPr/>
-            </w:pPr>
-            <w:r>
-              <w:rPr>
-                <w:rtl w:val="0"/>
-              </w:rPr>
-              <w:t xml:space="preserve">varchar(30)</w:t>
-            </w:r>
-          </w:p>
-        </w:tc>
-        <w:tc>
-          <w:tcPr>
-            <w:shd w:fill="auto" w:val="clear"/>
-            <w:tcMar>
-              <w:top w:w="100.0" w:type="dxa"/>
-              <w:left w:w="100.0" w:type="dxa"/>
-              <w:bottom w:w="100.0" w:type="dxa"/>
-              <w:right w:w="100.0" w:type="dxa"/>
-            </w:tcMar>
-            <w:vAlign w:val="top"/>
-          </w:tcPr>
-          <w:p>
-            <w:pPr>
-              <w:widowControl w:val="0"/>
-              <w:spacing w:before="0" w:line="240" w:lineRule="auto"/>
-              <w:contextualSpacing w:val="0"/>
-              <w:rPr/>
-            </w:pPr>
-            <w:r>
-              <w:rPr>
-                <w:rtl w:val="0"/>
-              </w:rPr>
+              <w:t xml:space="preserve">promo_id</w:t>
+            </w:r>
+          </w:p>
+        </w:tc>
+        <w:tc>
+          <w:tcPr>
+            <w:shd w:fill="auto" w:val="clear"/>
+            <w:tcMar>
+              <w:top w:w="100.0" w:type="dxa"/>
+              <w:left w:w="100.0" w:type="dxa"/>
+              <w:bottom w:w="100.0" w:type="dxa"/>
+              <w:right w:w="100.0" w:type="dxa"/>
+            </w:tcMar>
+            <w:vAlign w:val="top"/>
+          </w:tcPr>
+          <w:p>
+            <w:pPr>
+              <w:widowControl w:val="0"/>
+              <w:spacing w:before="0" w:line="240" w:lineRule="auto"/>
+              <w:contextualSpacing w:val="0"/>
+              <w:rPr/>
+            </w:pPr>
+            <w:r>
+              <w:rPr>
+                <w:rtl w:val="0"/>
+              </w:rPr>
+              <w:t xml:space="preserve">integer</w:t>
+            </w:r>
+          </w:p>
+        </w:tc>
+        <w:tc>
+          <w:tcPr>
+            <w:shd w:fill="auto" w:val="clear"/>
+            <w:tcMar>
+              <w:top w:w="100.0" w:type="dxa"/>
+              <w:left w:w="100.0" w:type="dxa"/>
+              <w:bottom w:w="100.0" w:type="dxa"/>
+              <w:right w:w="100.0" w:type="dxa"/>
+            </w:tcMar>
+            <w:vAlign w:val="top"/>
+          </w:tcPr>
+          <w:p>
+            <w:pPr>
+              <w:widowControl w:val="0"/>
+              <w:spacing w:before="0" w:line="240" w:lineRule="auto"/>
+              <w:contextualSpacing w:val="0"/>
+              <w:rPr/>
+            </w:pPr>
+            <w:r>
+              <w:rPr>
+                <w:rtl w:val="0"/>
+              </w:rPr>
+              <w:t xml:space="preserve">foreign key</w:t>
             </w:r>
           </w:p>
         </w:tc>
@@ -8934,58 +9488,59 @@
               <w:rPr>
                 <w:rtl w:val="0"/>
               </w:rPr>
-              <w:t xml:space="preserve">user2</w:t>
-            </w:r>
-          </w:p>
-        </w:tc>
-        <w:tc>
-          <w:tcPr>
-            <w:shd w:fill="auto" w:val="clear"/>
-            <w:tcMar>
-              <w:top w:w="100.0" w:type="dxa"/>
-              <w:left w:w="100.0" w:type="dxa"/>
-              <w:bottom w:w="100.0" w:type="dxa"/>
-              <w:right w:w="100.0" w:type="dxa"/>
-            </w:tcMar>
-            <w:vAlign w:val="top"/>
-          </w:tcPr>
-          <w:p>
-            <w:pPr>
-              <w:widowControl w:val="0"/>
-              <w:spacing w:before="0" w:line="240" w:lineRule="auto"/>
-              <w:contextualSpacing w:val="0"/>
-              <w:rPr/>
-            </w:pPr>
-            <w:r>
-              <w:rPr>
-                <w:rtl w:val="0"/>
-              </w:rPr>
-              <w:t xml:space="preserve">varchar(30)</w:t>
-            </w:r>
-          </w:p>
-        </w:tc>
-        <w:tc>
-          <w:tcPr>
-            <w:shd w:fill="auto" w:val="clear"/>
-            <w:tcMar>
-              <w:top w:w="100.0" w:type="dxa"/>
-              <w:left w:w="100.0" w:type="dxa"/>
-              <w:bottom w:w="100.0" w:type="dxa"/>
-              <w:right w:w="100.0" w:type="dxa"/>
-            </w:tcMar>
-            <w:vAlign w:val="top"/>
-          </w:tcPr>
-          <w:p>
-            <w:pPr>
-              <w:widowControl w:val="0"/>
-              <w:spacing w:before="0" w:line="240" w:lineRule="auto"/>
-              <w:contextualSpacing w:val="0"/>
-              <w:rPr/>
-            </w:pPr>
-            <w:r>
-              <w:rPr>
-                <w:rtl w:val="0"/>
-              </w:rPr>
+              <w:t xml:space="preserve">promo_active</w:t>
+            </w:r>
+          </w:p>
+        </w:tc>
+        <w:tc>
+          <w:tcPr>
+            <w:shd w:fill="auto" w:val="clear"/>
+            <w:tcMar>
+              <w:top w:w="100.0" w:type="dxa"/>
+              <w:left w:w="100.0" w:type="dxa"/>
+              <w:bottom w:w="100.0" w:type="dxa"/>
+              <w:right w:w="100.0" w:type="dxa"/>
+            </w:tcMar>
+            <w:vAlign w:val="top"/>
+          </w:tcPr>
+          <w:p>
+            <w:pPr>
+              <w:widowControl w:val="0"/>
+              <w:spacing w:before="0" w:line="240" w:lineRule="auto"/>
+              <w:contextualSpacing w:val="0"/>
+              <w:rPr/>
+            </w:pPr>
+            <w:r>
+              <w:rPr>
+                <w:rtl w:val="0"/>
+              </w:rPr>
+              <w:t xml:space="preserve">boolean</w:t>
+            </w:r>
+          </w:p>
+        </w:tc>
+        <w:tc>
+          <w:tcPr>
+            <w:shd w:fill="auto" w:val="clear"/>
+            <w:tcMar>
+              <w:top w:w="100.0" w:type="dxa"/>
+              <w:left w:w="100.0" w:type="dxa"/>
+              <w:bottom w:w="100.0" w:type="dxa"/>
+              <w:right w:w="100.0" w:type="dxa"/>
+            </w:tcMar>
+            <w:vAlign w:val="top"/>
+          </w:tcPr>
+          <w:p>
+            <w:pPr>
+              <w:widowControl w:val="0"/>
+              <w:spacing w:before="0" w:line="240" w:lineRule="auto"/>
+              <w:contextualSpacing w:val="0"/>
+              <w:rPr/>
+            </w:pPr>
+            <w:r>
+              <w:rPr>
+                <w:rtl w:val="0"/>
+              </w:rPr>
+              <w:t xml:space="preserve">default=true; if expired, false; based on expiration date from promotions table; to be used to list active promotions on business webpage</w:t>
             </w:r>
           </w:p>
         </w:tc>
@@ -8997,13 +9552,13 @@
         <w:contextualSpacing w:val="0"/>
         <w:rPr/>
       </w:pPr>
-      <w:bookmarkStart w:colFirst="0" w:colLast="0" w:name="_c02bd8llu1bh" w:id="33"/>
-      <w:bookmarkEnd w:id="33"/>
-      <w:r>
-        <w:rPr>
-          <w:rtl w:val="0"/>
-        </w:rPr>
-        <w:t xml:space="preserve">check_ins</w:t>
+      <w:bookmarkStart w:colFirst="0" w:colLast="0" w:name="_fslsgdju84yq" w:id="37"/>
+      <w:bookmarkEnd w:id="37"/>
+      <w:r>
+        <w:rPr>
+          <w:rtl w:val="0"/>
+        </w:rPr>
+        <w:t xml:space="preserve">promotions</w:t>
       </w:r>
     </w:p>
     <w:p>
@@ -9167,7 +9722,7 @@
               <w:rPr>
                 <w:rtl w:val="0"/>
               </w:rPr>
-              <w:t xml:space="preserve">id</w:t>
+              <w:t xml:space="preserve">promo_id</w:t>
             </w:r>
           </w:p>
         </w:tc>
@@ -9246,7 +9801,7 @@
               <w:rPr>
                 <w:rtl w:val="0"/>
               </w:rPr>
-              <w:t xml:space="preserve">user_id</w:t>
+              <w:t xml:space="preserve">title</w:t>
             </w:r>
           </w:p>
         </w:tc>
@@ -9298,6 +9853,7 @@
               <w:rPr>
                 <w:rtl w:val="0"/>
               </w:rPr>
+              <w:t xml:space="preserve">required</w:t>
             </w:r>
           </w:p>
         </w:tc>
@@ -9325,33 +9881,33 @@
               <w:rPr>
                 <w:rtl w:val="0"/>
               </w:rPr>
-              <w:t xml:space="preserve">business_id</w:t>
-            </w:r>
-          </w:p>
-        </w:tc>
-        <w:tc>
-          <w:tcPr>
-            <w:shd w:fill="auto" w:val="clear"/>
-            <w:tcMar>
-              <w:top w:w="100.0" w:type="dxa"/>
-              <w:left w:w="100.0" w:type="dxa"/>
-              <w:bottom w:w="100.0" w:type="dxa"/>
-              <w:right w:w="100.0" w:type="dxa"/>
-            </w:tcMar>
-            <w:vAlign w:val="top"/>
-          </w:tcPr>
-          <w:p>
-            <w:pPr>
-              <w:widowControl w:val="0"/>
-              <w:spacing w:before="0" w:line="240" w:lineRule="auto"/>
-              <w:contextualSpacing w:val="0"/>
-              <w:rPr/>
-            </w:pPr>
-            <w:r>
-              <w:rPr>
-                <w:rtl w:val="0"/>
-              </w:rPr>
-              <w:t xml:space="preserve">varchar(30)</w:t>
+              <w:t xml:space="preserve">description</w:t>
+            </w:r>
+          </w:p>
+        </w:tc>
+        <w:tc>
+          <w:tcPr>
+            <w:shd w:fill="auto" w:val="clear"/>
+            <w:tcMar>
+              <w:top w:w="100.0" w:type="dxa"/>
+              <w:left w:w="100.0" w:type="dxa"/>
+              <w:bottom w:w="100.0" w:type="dxa"/>
+              <w:right w:w="100.0" w:type="dxa"/>
+            </w:tcMar>
+            <w:vAlign w:val="top"/>
+          </w:tcPr>
+          <w:p>
+            <w:pPr>
+              <w:widowControl w:val="0"/>
+              <w:spacing w:before="0" w:line="240" w:lineRule="auto"/>
+              <w:contextualSpacing w:val="0"/>
+              <w:rPr/>
+            </w:pPr>
+            <w:r>
+              <w:rPr>
+                <w:rtl w:val="0"/>
+              </w:rPr>
+              <w:t xml:space="preserve">varchar(50)</w:t>
             </w:r>
           </w:p>
         </w:tc>
@@ -9404,58 +9960,377 @@
               <w:rPr>
                 <w:rtl w:val="0"/>
               </w:rPr>
-              <w:t xml:space="preserve">checkin_date</w:t>
-            </w:r>
-          </w:p>
-        </w:tc>
-        <w:tc>
-          <w:tcPr>
-            <w:shd w:fill="auto" w:val="clear"/>
-            <w:tcMar>
-              <w:top w:w="100.0" w:type="dxa"/>
-              <w:left w:w="100.0" w:type="dxa"/>
-              <w:bottom w:w="100.0" w:type="dxa"/>
-              <w:right w:w="100.0" w:type="dxa"/>
-            </w:tcMar>
-            <w:vAlign w:val="top"/>
-          </w:tcPr>
-          <w:p>
-            <w:pPr>
-              <w:widowControl w:val="0"/>
-              <w:spacing w:before="0" w:line="240" w:lineRule="auto"/>
-              <w:contextualSpacing w:val="0"/>
-              <w:rPr/>
-            </w:pPr>
-            <w:r>
-              <w:rPr>
-                <w:rtl w:val="0"/>
-              </w:rPr>
-              <w:t xml:space="preserve">date</w:t>
-            </w:r>
-          </w:p>
-        </w:tc>
-        <w:tc>
-          <w:tcPr>
-            <w:shd w:fill="auto" w:val="clear"/>
-            <w:tcMar>
-              <w:top w:w="100.0" w:type="dxa"/>
-              <w:left w:w="100.0" w:type="dxa"/>
-              <w:bottom w:w="100.0" w:type="dxa"/>
-              <w:right w:w="100.0" w:type="dxa"/>
-            </w:tcMar>
-            <w:vAlign w:val="top"/>
-          </w:tcPr>
-          <w:p>
-            <w:pPr>
-              <w:widowControl w:val="0"/>
-              <w:spacing w:before="0" w:line="240" w:lineRule="auto"/>
-              <w:contextualSpacing w:val="0"/>
-              <w:rPr/>
-            </w:pPr>
-            <w:r>
-              <w:rPr>
-                <w:rtl w:val="0"/>
-              </w:rPr>
+              <w:t xml:space="preserve">start_date</w:t>
+            </w:r>
+          </w:p>
+        </w:tc>
+        <w:tc>
+          <w:tcPr>
+            <w:shd w:fill="auto" w:val="clear"/>
+            <w:tcMar>
+              <w:top w:w="100.0" w:type="dxa"/>
+              <w:left w:w="100.0" w:type="dxa"/>
+              <w:bottom w:w="100.0" w:type="dxa"/>
+              <w:right w:w="100.0" w:type="dxa"/>
+            </w:tcMar>
+            <w:vAlign w:val="top"/>
+          </w:tcPr>
+          <w:p>
+            <w:pPr>
+              <w:widowControl w:val="0"/>
+              <w:spacing w:before="0" w:line="240" w:lineRule="auto"/>
+              <w:contextualSpacing w:val="0"/>
+              <w:rPr/>
+            </w:pPr>
+            <w:r>
+              <w:rPr>
+                <w:rtl w:val="0"/>
+              </w:rPr>
+              <w:t xml:space="preserve">datetime</w:t>
+            </w:r>
+          </w:p>
+        </w:tc>
+        <w:tc>
+          <w:tcPr>
+            <w:shd w:fill="auto" w:val="clear"/>
+            <w:tcMar>
+              <w:top w:w="100.0" w:type="dxa"/>
+              <w:left w:w="100.0" w:type="dxa"/>
+              <w:bottom w:w="100.0" w:type="dxa"/>
+              <w:right w:w="100.0" w:type="dxa"/>
+            </w:tcMar>
+            <w:vAlign w:val="top"/>
+          </w:tcPr>
+          <w:p>
+            <w:pPr>
+              <w:widowControl w:val="0"/>
+              <w:spacing w:before="0" w:line="240" w:lineRule="auto"/>
+              <w:contextualSpacing w:val="0"/>
+              <w:rPr/>
+            </w:pPr>
+            <w:r>
+              <w:rPr>
+                <w:rtl w:val="0"/>
+              </w:rPr>
+            </w:r>
+          </w:p>
+        </w:tc>
+      </w:tr>
+      <w:tr>
+        <w:tc>
+          <w:tcPr>
+            <w:shd w:fill="auto" w:val="clear"/>
+            <w:tcMar>
+              <w:top w:w="100.0" w:type="dxa"/>
+              <w:left w:w="100.0" w:type="dxa"/>
+              <w:bottom w:w="100.0" w:type="dxa"/>
+              <w:right w:w="100.0" w:type="dxa"/>
+            </w:tcMar>
+            <w:vAlign w:val="top"/>
+          </w:tcPr>
+          <w:p>
+            <w:pPr>
+              <w:widowControl w:val="0"/>
+              <w:spacing w:before="0" w:line="240" w:lineRule="auto"/>
+              <w:contextualSpacing w:val="0"/>
+              <w:rPr/>
+            </w:pPr>
+            <w:r>
+              <w:rPr>
+                <w:rtl w:val="0"/>
+              </w:rPr>
+              <w:t xml:space="preserve">end_date</w:t>
+            </w:r>
+          </w:p>
+        </w:tc>
+        <w:tc>
+          <w:tcPr>
+            <w:shd w:fill="auto" w:val="clear"/>
+            <w:tcMar>
+              <w:top w:w="100.0" w:type="dxa"/>
+              <w:left w:w="100.0" w:type="dxa"/>
+              <w:bottom w:w="100.0" w:type="dxa"/>
+              <w:right w:w="100.0" w:type="dxa"/>
+            </w:tcMar>
+            <w:vAlign w:val="top"/>
+          </w:tcPr>
+          <w:p>
+            <w:pPr>
+              <w:widowControl w:val="0"/>
+              <w:spacing w:before="0" w:line="240" w:lineRule="auto"/>
+              <w:contextualSpacing w:val="0"/>
+              <w:rPr/>
+            </w:pPr>
+            <w:r>
+              <w:rPr>
+                <w:rtl w:val="0"/>
+              </w:rPr>
+              <w:t xml:space="preserve">datetime</w:t>
+            </w:r>
+          </w:p>
+        </w:tc>
+        <w:tc>
+          <w:tcPr>
+            <w:shd w:fill="auto" w:val="clear"/>
+            <w:tcMar>
+              <w:top w:w="100.0" w:type="dxa"/>
+              <w:left w:w="100.0" w:type="dxa"/>
+              <w:bottom w:w="100.0" w:type="dxa"/>
+              <w:right w:w="100.0" w:type="dxa"/>
+            </w:tcMar>
+            <w:vAlign w:val="top"/>
+          </w:tcPr>
+          <w:p>
+            <w:pPr>
+              <w:widowControl w:val="0"/>
+              <w:spacing w:before="0" w:line="240" w:lineRule="auto"/>
+              <w:contextualSpacing w:val="0"/>
+              <w:rPr/>
+            </w:pPr>
+            <w:r>
+              <w:rPr>
+                <w:rtl w:val="0"/>
+              </w:rPr>
+            </w:r>
+          </w:p>
+        </w:tc>
+      </w:tr>
+      <w:tr>
+        <w:tc>
+          <w:tcPr>
+            <w:shd w:fill="auto" w:val="clear"/>
+            <w:tcMar>
+              <w:top w:w="100.0" w:type="dxa"/>
+              <w:left w:w="100.0" w:type="dxa"/>
+              <w:bottom w:w="100.0" w:type="dxa"/>
+              <w:right w:w="100.0" w:type="dxa"/>
+            </w:tcMar>
+            <w:vAlign w:val="top"/>
+          </w:tcPr>
+          <w:p>
+            <w:pPr>
+              <w:widowControl w:val="0"/>
+              <w:spacing w:before="0" w:line="240" w:lineRule="auto"/>
+              <w:contextualSpacing w:val="0"/>
+              <w:rPr/>
+            </w:pPr>
+            <w:r>
+              <w:rPr>
+                <w:rtl w:val="0"/>
+              </w:rPr>
+              <w:t xml:space="preserve">referral_promo</w:t>
+            </w:r>
+          </w:p>
+        </w:tc>
+        <w:tc>
+          <w:tcPr>
+            <w:shd w:fill="auto" w:val="clear"/>
+            <w:tcMar>
+              <w:top w:w="100.0" w:type="dxa"/>
+              <w:left w:w="100.0" w:type="dxa"/>
+              <w:bottom w:w="100.0" w:type="dxa"/>
+              <w:right w:w="100.0" w:type="dxa"/>
+            </w:tcMar>
+            <w:vAlign w:val="top"/>
+          </w:tcPr>
+          <w:p>
+            <w:pPr>
+              <w:widowControl w:val="0"/>
+              <w:spacing w:before="0" w:line="240" w:lineRule="auto"/>
+              <w:contextualSpacing w:val="0"/>
+              <w:rPr/>
+            </w:pPr>
+            <w:r>
+              <w:rPr>
+                <w:rtl w:val="0"/>
+              </w:rPr>
+              <w:t xml:space="preserve">boolean</w:t>
+            </w:r>
+          </w:p>
+        </w:tc>
+        <w:tc>
+          <w:tcPr>
+            <w:shd w:fill="auto" w:val="clear"/>
+            <w:tcMar>
+              <w:top w:w="100.0" w:type="dxa"/>
+              <w:left w:w="100.0" w:type="dxa"/>
+              <w:bottom w:w="100.0" w:type="dxa"/>
+              <w:right w:w="100.0" w:type="dxa"/>
+            </w:tcMar>
+            <w:vAlign w:val="top"/>
+          </w:tcPr>
+          <w:p>
+            <w:pPr>
+              <w:widowControl w:val="0"/>
+              <w:spacing w:before="0" w:line="240" w:lineRule="auto"/>
+              <w:contextualSpacing w:val="0"/>
+              <w:rPr/>
+            </w:pPr>
+            <w:r>
+              <w:rPr>
+                <w:rtl w:val="0"/>
+              </w:rPr>
+              <w:t xml:space="preserve">default=false</w:t>
+            </w:r>
+          </w:p>
+        </w:tc>
+      </w:tr>
+      <w:tr>
+        <w:tc>
+          <w:tcPr>
+            <w:shd w:fill="auto" w:val="clear"/>
+            <w:tcMar>
+              <w:top w:w="100.0" w:type="dxa"/>
+              <w:left w:w="100.0" w:type="dxa"/>
+              <w:bottom w:w="100.0" w:type="dxa"/>
+              <w:right w:w="100.0" w:type="dxa"/>
+            </w:tcMar>
+            <w:vAlign w:val="top"/>
+          </w:tcPr>
+          <w:p>
+            <w:pPr>
+              <w:widowControl w:val="0"/>
+              <w:spacing w:before="0" w:line="240" w:lineRule="auto"/>
+              <w:contextualSpacing w:val="0"/>
+              <w:rPr/>
+            </w:pPr>
+            <w:r>
+              <w:rPr>
+                <w:rtl w:val="0"/>
+              </w:rPr>
+              <w:t xml:space="preserve">birthday_promo</w:t>
+            </w:r>
+          </w:p>
+        </w:tc>
+        <w:tc>
+          <w:tcPr>
+            <w:shd w:fill="auto" w:val="clear"/>
+            <w:tcMar>
+              <w:top w:w="100.0" w:type="dxa"/>
+              <w:left w:w="100.0" w:type="dxa"/>
+              <w:bottom w:w="100.0" w:type="dxa"/>
+              <w:right w:w="100.0" w:type="dxa"/>
+            </w:tcMar>
+            <w:vAlign w:val="top"/>
+          </w:tcPr>
+          <w:p>
+            <w:pPr>
+              <w:widowControl w:val="0"/>
+              <w:spacing w:before="0" w:line="240" w:lineRule="auto"/>
+              <w:contextualSpacing w:val="0"/>
+              <w:rPr/>
+            </w:pPr>
+            <w:r>
+              <w:rPr>
+                <w:rtl w:val="0"/>
+              </w:rPr>
+              <w:t xml:space="preserve">boolean</w:t>
+            </w:r>
+          </w:p>
+        </w:tc>
+        <w:tc>
+          <w:tcPr>
+            <w:shd w:fill="auto" w:val="clear"/>
+            <w:tcMar>
+              <w:top w:w="100.0" w:type="dxa"/>
+              <w:left w:w="100.0" w:type="dxa"/>
+              <w:bottom w:w="100.0" w:type="dxa"/>
+              <w:right w:w="100.0" w:type="dxa"/>
+            </w:tcMar>
+            <w:vAlign w:val="top"/>
+          </w:tcPr>
+          <w:p>
+            <w:pPr>
+              <w:widowControl w:val="0"/>
+              <w:spacing w:before="0" w:line="240" w:lineRule="auto"/>
+              <w:contextualSpacing w:val="0"/>
+              <w:rPr/>
+            </w:pPr>
+            <w:r>
+              <w:rPr>
+                <w:rtl w:val="0"/>
+              </w:rPr>
+              <w:t xml:space="preserve">default=false</w:t>
+            </w:r>
+          </w:p>
+        </w:tc>
+      </w:tr>
+      <w:tr>
+        <w:tc>
+          <w:tcPr>
+            <w:shd w:fill="auto" w:val="clear"/>
+            <w:tcMar>
+              <w:top w:w="100.0" w:type="dxa"/>
+              <w:left w:w="100.0" w:type="dxa"/>
+              <w:bottom w:w="100.0" w:type="dxa"/>
+              <w:right w:w="100.0" w:type="dxa"/>
+            </w:tcMar>
+            <w:vAlign w:val="top"/>
+          </w:tcPr>
+          <w:p>
+            <w:pPr>
+              <w:widowControl w:val="0"/>
+              <w:spacing w:before="0" w:line="240" w:lineRule="auto"/>
+              <w:contextualSpacing w:val="0"/>
+              <w:rPr/>
+            </w:pPr>
+            <w:r>
+              <w:rPr>
+                <w:rtl w:val="0"/>
+              </w:rPr>
+              <w:t xml:space="preserve">redemption_count</w:t>
+            </w:r>
+          </w:p>
+        </w:tc>
+        <w:tc>
+          <w:tcPr>
+            <w:shd w:fill="auto" w:val="clear"/>
+            <w:tcMar>
+              <w:top w:w="100.0" w:type="dxa"/>
+              <w:left w:w="100.0" w:type="dxa"/>
+              <w:bottom w:w="100.0" w:type="dxa"/>
+              <w:right w:w="100.0" w:type="dxa"/>
+            </w:tcMar>
+            <w:vAlign w:val="top"/>
+          </w:tcPr>
+          <w:p>
+            <w:pPr>
+              <w:widowControl w:val="0"/>
+              <w:spacing w:before="0" w:line="240" w:lineRule="auto"/>
+              <w:contextualSpacing w:val="0"/>
+              <w:rPr/>
+            </w:pPr>
+            <w:r>
+              <w:rPr>
+                <w:rtl w:val="0"/>
+              </w:rPr>
+              <w:t xml:space="preserve">integer</w:t>
+            </w:r>
+          </w:p>
+        </w:tc>
+        <w:tc>
+          <w:tcPr>
+            <w:shd w:fill="auto" w:val="clear"/>
+            <w:tcMar>
+              <w:top w:w="100.0" w:type="dxa"/>
+              <w:left w:w="100.0" w:type="dxa"/>
+              <w:bottom w:w="100.0" w:type="dxa"/>
+              <w:right w:w="100.0" w:type="dxa"/>
+            </w:tcMar>
+            <w:vAlign w:val="top"/>
+          </w:tcPr>
+          <w:p>
+            <w:pPr>
+              <w:widowControl w:val="0"/>
+              <w:spacing w:before="0" w:line="240" w:lineRule="auto"/>
+              <w:contextualSpacing w:val="0"/>
+              <w:rPr/>
+            </w:pPr>
+            <w:r>
+              <w:rPr>
+                <w:rtl w:val="0"/>
+              </w:rPr>
+              <w:t xml:space="preserve">to be calculated upon expiration date from total from user_promo table, ordered by promo_id</w:t>
             </w:r>
           </w:p>
         </w:tc>
@@ -9467,13 +10342,13 @@
         <w:contextualSpacing w:val="0"/>
         <w:rPr/>
       </w:pPr>
-      <w:bookmarkStart w:colFirst="0" w:colLast="0" w:name="_3qz7l6a8jblo" w:id="34"/>
-      <w:bookmarkEnd w:id="34"/>
-      <w:r>
-        <w:rPr>
-          <w:rtl w:val="0"/>
-        </w:rPr>
-        <w:t xml:space="preserve">referrals</w:t>
+      <w:bookmarkStart w:colFirst="0" w:colLast="0" w:name="_7chfihkrln6w" w:id="38"/>
+      <w:bookmarkEnd w:id="38"/>
+      <w:r>
+        <w:rPr>
+          <w:rtl w:val="0"/>
+        </w:rPr>
+        <w:t xml:space="preserve">user_promo</w:t>
       </w:r>
     </w:p>
     <w:p>
@@ -9637,7 +10512,7 @@
               <w:rPr>
                 <w:rtl w:val="0"/>
               </w:rPr>
-              <w:t xml:space="preserve">id</w:t>
+              <w:t xml:space="preserve">user_promo_id</w:t>
             </w:r>
           </w:p>
         </w:tc>
@@ -9716,7 +10591,7 @@
               <w:rPr>
                 <w:rtl w:val="0"/>
               </w:rPr>
-              <w:t xml:space="preserve">referrer_id</w:t>
+              <w:t xml:space="preserve">promo_id</w:t>
             </w:r>
           </w:p>
         </w:tc>
@@ -9768,6 +10643,7 @@
               <w:rPr>
                 <w:rtl w:val="0"/>
               </w:rPr>
+              <w:t xml:space="preserve">foreign key</w:t>
             </w:r>
           </w:p>
         </w:tc>
@@ -9795,7 +10671,7 @@
               <w:rPr>
                 <w:rtl w:val="0"/>
               </w:rPr>
-              <w:t xml:space="preserve">referree_id</w:t>
+              <w:t xml:space="preserve">user_id</w:t>
             </w:r>
           </w:p>
         </w:tc>
@@ -9847,6 +10723,7 @@
               <w:rPr>
                 <w:rtl w:val="0"/>
               </w:rPr>
+              <w:t xml:space="preserve">foreign key</w:t>
             </w:r>
           </w:p>
         </w:tc>
@@ -9874,33 +10751,33 @@
               <w:rPr>
                 <w:rtl w:val="0"/>
               </w:rPr>
-              <w:t xml:space="preserve">business_id</w:t>
-            </w:r>
-          </w:p>
-        </w:tc>
-        <w:tc>
-          <w:tcPr>
-            <w:shd w:fill="auto" w:val="clear"/>
-            <w:tcMar>
-              <w:top w:w="100.0" w:type="dxa"/>
-              <w:left w:w="100.0" w:type="dxa"/>
-              <w:bottom w:w="100.0" w:type="dxa"/>
-              <w:right w:w="100.0" w:type="dxa"/>
-            </w:tcMar>
-            <w:vAlign w:val="top"/>
-          </w:tcPr>
-          <w:p>
-            <w:pPr>
-              <w:widowControl w:val="0"/>
-              <w:spacing w:before="0" w:line="240" w:lineRule="auto"/>
-              <w:contextualSpacing w:val="0"/>
-              <w:rPr/>
-            </w:pPr>
-            <w:r>
-              <w:rPr>
-                <w:rtl w:val="0"/>
-              </w:rPr>
-              <w:t xml:space="preserve">varchar(30)</w:t>
+              <w:t xml:space="preserve">redemption_date</w:t>
+            </w:r>
+          </w:p>
+        </w:tc>
+        <w:tc>
+          <w:tcPr>
+            <w:shd w:fill="auto" w:val="clear"/>
+            <w:tcMar>
+              <w:top w:w="100.0" w:type="dxa"/>
+              <w:left w:w="100.0" w:type="dxa"/>
+              <w:bottom w:w="100.0" w:type="dxa"/>
+              <w:right w:w="100.0" w:type="dxa"/>
+            </w:tcMar>
+            <w:vAlign w:val="top"/>
+          </w:tcPr>
+          <w:p>
+            <w:pPr>
+              <w:widowControl w:val="0"/>
+              <w:spacing w:before="0" w:line="240" w:lineRule="auto"/>
+              <w:contextualSpacing w:val="0"/>
+              <w:rPr/>
+            </w:pPr>
+            <w:r>
+              <w:rPr>
+                <w:rtl w:val="0"/>
+              </w:rPr>
+              <w:t xml:space="preserve">datetime</w:t>
             </w:r>
           </w:p>
         </w:tc>
@@ -10017,13 +10894,13 @@
         <w:contextualSpacing w:val="0"/>
         <w:rPr/>
       </w:pPr>
-      <w:bookmarkStart w:colFirst="0" w:colLast="0" w:name="_hfr0jzk6u6w" w:id="35"/>
-      <w:bookmarkEnd w:id="35"/>
-      <w:r>
-        <w:rPr>
-          <w:rtl w:val="0"/>
-        </w:rPr>
-        <w:t xml:space="preserve">reviews</w:t>
+      <w:bookmarkStart w:colFirst="0" w:colLast="0" w:name="_hm0qgpe3kv18" w:id="39"/>
+      <w:bookmarkEnd w:id="39"/>
+      <w:r>
+        <w:rPr>
+          <w:rtl w:val="0"/>
+        </w:rPr>
+        <w:t xml:space="preserve">friends</w:t>
       </w:r>
     </w:p>
     <w:p>
@@ -10187,58 +11064,59 @@
               <w:rPr>
                 <w:rtl w:val="0"/>
               </w:rPr>
-              <w:t xml:space="preserve">id</w:t>
-            </w:r>
-          </w:p>
-        </w:tc>
-        <w:tc>
-          <w:tcPr>
-            <w:shd w:fill="auto" w:val="clear"/>
-            <w:tcMar>
-              <w:top w:w="100.0" w:type="dxa"/>
-              <w:left w:w="100.0" w:type="dxa"/>
-              <w:bottom w:w="100.0" w:type="dxa"/>
-              <w:right w:w="100.0" w:type="dxa"/>
-            </w:tcMar>
-            <w:vAlign w:val="top"/>
-          </w:tcPr>
-          <w:p>
-            <w:pPr>
-              <w:widowControl w:val="0"/>
-              <w:spacing w:before="0" w:line="240" w:lineRule="auto"/>
-              <w:contextualSpacing w:val="0"/>
-              <w:rPr/>
-            </w:pPr>
-            <w:r>
-              <w:rPr>
-                <w:rtl w:val="0"/>
-              </w:rPr>
-              <w:t xml:space="preserve">serial</w:t>
-            </w:r>
-          </w:p>
-        </w:tc>
-        <w:tc>
-          <w:tcPr>
-            <w:shd w:fill="auto" w:val="clear"/>
-            <w:tcMar>
-              <w:top w:w="100.0" w:type="dxa"/>
-              <w:left w:w="100.0" w:type="dxa"/>
-              <w:bottom w:w="100.0" w:type="dxa"/>
-              <w:right w:w="100.0" w:type="dxa"/>
-            </w:tcMar>
-            <w:vAlign w:val="top"/>
-          </w:tcPr>
-          <w:p>
-            <w:pPr>
-              <w:widowControl w:val="0"/>
-              <w:spacing w:before="0" w:line="240" w:lineRule="auto"/>
-              <w:contextualSpacing w:val="0"/>
-              <w:rPr/>
-            </w:pPr>
-            <w:r>
-              <w:rPr>
-                <w:rtl w:val="0"/>
-              </w:rPr>
+              <w:t xml:space="preserve">user_id</w:t>
+            </w:r>
+          </w:p>
+        </w:tc>
+        <w:tc>
+          <w:tcPr>
+            <w:shd w:fill="auto" w:val="clear"/>
+            <w:tcMar>
+              <w:top w:w="100.0" w:type="dxa"/>
+              <w:left w:w="100.0" w:type="dxa"/>
+              <w:bottom w:w="100.0" w:type="dxa"/>
+              <w:right w:w="100.0" w:type="dxa"/>
+            </w:tcMar>
+            <w:vAlign w:val="top"/>
+          </w:tcPr>
+          <w:p>
+            <w:pPr>
+              <w:widowControl w:val="0"/>
+              <w:spacing w:before="0" w:line="240" w:lineRule="auto"/>
+              <w:contextualSpacing w:val="0"/>
+              <w:rPr/>
+            </w:pPr>
+            <w:r>
+              <w:rPr>
+                <w:rtl w:val="0"/>
+              </w:rPr>
+              <w:t xml:space="preserve">integer</w:t>
+            </w:r>
+          </w:p>
+        </w:tc>
+        <w:tc>
+          <w:tcPr>
+            <w:shd w:fill="auto" w:val="clear"/>
+            <w:tcMar>
+              <w:top w:w="100.0" w:type="dxa"/>
+              <w:left w:w="100.0" w:type="dxa"/>
+              <w:bottom w:w="100.0" w:type="dxa"/>
+              <w:right w:w="100.0" w:type="dxa"/>
+            </w:tcMar>
+            <w:vAlign w:val="top"/>
+          </w:tcPr>
+          <w:p>
+            <w:pPr>
+              <w:widowControl w:val="0"/>
+              <w:spacing w:before="0" w:line="240" w:lineRule="auto"/>
+              <w:contextualSpacing w:val="0"/>
+              <w:rPr/>
+            </w:pPr>
+            <w:r>
+              <w:rPr>
+                <w:rtl w:val="0"/>
+              </w:rPr>
+              <w:t xml:space="preserve">foreign key</w:t>
             </w:r>
           </w:p>
         </w:tc>
@@ -10266,58 +11144,213 @@
               <w:rPr>
                 <w:rtl w:val="0"/>
               </w:rPr>
-              <w:t xml:space="preserve">user_id</w:t>
-            </w:r>
-          </w:p>
-        </w:tc>
-        <w:tc>
-          <w:tcPr>
-            <w:shd w:fill="auto" w:val="clear"/>
-            <w:tcMar>
-              <w:top w:w="100.0" w:type="dxa"/>
-              <w:left w:w="100.0" w:type="dxa"/>
-              <w:bottom w:w="100.0" w:type="dxa"/>
-              <w:right w:w="100.0" w:type="dxa"/>
-            </w:tcMar>
-            <w:vAlign w:val="top"/>
-          </w:tcPr>
-          <w:p>
-            <w:pPr>
-              <w:widowControl w:val="0"/>
-              <w:spacing w:before="0" w:line="240" w:lineRule="auto"/>
-              <w:contextualSpacing w:val="0"/>
-              <w:rPr/>
-            </w:pPr>
-            <w:r>
-              <w:rPr>
-                <w:rtl w:val="0"/>
-              </w:rPr>
-              <w:t xml:space="preserve">varchar(30)</w:t>
-            </w:r>
-          </w:p>
-        </w:tc>
-        <w:tc>
-          <w:tcPr>
-            <w:shd w:fill="auto" w:val="clear"/>
-            <w:tcMar>
-              <w:top w:w="100.0" w:type="dxa"/>
-              <w:left w:w="100.0" w:type="dxa"/>
-              <w:bottom w:w="100.0" w:type="dxa"/>
-              <w:right w:w="100.0" w:type="dxa"/>
-            </w:tcMar>
-            <w:vAlign w:val="top"/>
-          </w:tcPr>
-          <w:p>
-            <w:pPr>
-              <w:widowControl w:val="0"/>
-              <w:spacing w:before="0" w:line="240" w:lineRule="auto"/>
-              <w:contextualSpacing w:val="0"/>
-              <w:rPr/>
-            </w:pPr>
-            <w:r>
-              <w:rPr>
-                <w:rtl w:val="0"/>
-              </w:rPr>
+              <w:t xml:space="preserve">friend_id</w:t>
+            </w:r>
+          </w:p>
+        </w:tc>
+        <w:tc>
+          <w:tcPr>
+            <w:shd w:fill="auto" w:val="clear"/>
+            <w:tcMar>
+              <w:top w:w="100.0" w:type="dxa"/>
+              <w:left w:w="100.0" w:type="dxa"/>
+              <w:bottom w:w="100.0" w:type="dxa"/>
+              <w:right w:w="100.0" w:type="dxa"/>
+            </w:tcMar>
+            <w:vAlign w:val="top"/>
+          </w:tcPr>
+          <w:p>
+            <w:pPr>
+              <w:widowControl w:val="0"/>
+              <w:spacing w:before="0" w:line="240" w:lineRule="auto"/>
+              <w:contextualSpacing w:val="0"/>
+              <w:rPr/>
+            </w:pPr>
+            <w:r>
+              <w:rPr>
+                <w:rtl w:val="0"/>
+              </w:rPr>
+              <w:t xml:space="preserve">integer</w:t>
+            </w:r>
+          </w:p>
+        </w:tc>
+        <w:tc>
+          <w:tcPr>
+            <w:shd w:fill="auto" w:val="clear"/>
+            <w:tcMar>
+              <w:top w:w="100.0" w:type="dxa"/>
+              <w:left w:w="100.0" w:type="dxa"/>
+              <w:bottom w:w="100.0" w:type="dxa"/>
+              <w:right w:w="100.0" w:type="dxa"/>
+            </w:tcMar>
+            <w:vAlign w:val="top"/>
+          </w:tcPr>
+          <w:p>
+            <w:pPr>
+              <w:widowControl w:val="0"/>
+              <w:spacing w:before="0" w:line="240" w:lineRule="auto"/>
+              <w:contextualSpacing w:val="0"/>
+              <w:rPr/>
+            </w:pPr>
+            <w:r>
+              <w:rPr>
+                <w:rtl w:val="0"/>
+              </w:rPr>
+              <w:t xml:space="preserve">foreign key</w:t>
+            </w:r>
+          </w:p>
+        </w:tc>
+      </w:tr>
+    </w:tbl>
+    <w:p>
+      <w:pPr>
+        <w:pStyle w:val="Heading2"/>
+        <w:contextualSpacing w:val="0"/>
+        <w:rPr/>
+      </w:pPr>
+      <w:bookmarkStart w:colFirst="0" w:colLast="0" w:name="_c02bd8llu1bh" w:id="40"/>
+      <w:bookmarkEnd w:id="40"/>
+      <w:r>
+        <w:rPr>
+          <w:rtl w:val="0"/>
+        </w:rPr>
+        <w:t xml:space="preserve">check_ins</w:t>
+      </w:r>
+    </w:p>
+    <w:p>
+      <w:pPr>
+        <w:contextualSpacing w:val="0"/>
+        <w:rPr/>
+      </w:pPr>
+      <w:r>
+        <w:rPr>
+          <w:rtl w:val="0"/>
+        </w:rPr>
+      </w:r>
+    </w:p>
+    <w:tbl>
+      <w:tblPr>
+        <w:tblStyle w:val="Table8"/>
+        <w:tblW w:w="9360.0" w:type="dxa"/>
+        <w:jc w:val="left"/>
+        <w:tblInd w:w="100.0" w:type="pct"/>
+        <w:tblBorders>
+          <w:top w:color="000000" w:space="0" w:sz="4" w:val="single"/>
+          <w:left w:color="000000" w:space="0" w:sz="4" w:val="single"/>
+          <w:bottom w:color="000000" w:space="0" w:sz="4" w:val="single"/>
+          <w:right w:color="000000" w:space="0" w:sz="4" w:val="single"/>
+          <w:insideH w:color="000000" w:space="0" w:sz="4" w:val="single"/>
+          <w:insideV w:color="000000" w:space="0" w:sz="4" w:val="single"/>
+        </w:tblBorders>
+        <w:tblLayout w:type="fixed"/>
+        <w:tblLook w:val="0600"/>
+      </w:tblPr>
+      <w:tblGrid>
+        <w:gridCol w:w="3120"/>
+        <w:gridCol w:w="3120"/>
+        <w:gridCol w:w="3120"/>
+        <w:tblGridChange w:id="0">
+          <w:tblGrid>
+            <w:gridCol w:w="3120"/>
+            <w:gridCol w:w="3120"/>
+            <w:gridCol w:w="3120"/>
+          </w:tblGrid>
+        </w:tblGridChange>
+      </w:tblGrid>
+      <w:tr>
+        <w:tc>
+          <w:tcPr>
+            <w:shd w:fill="d9ead3" w:val="clear"/>
+            <w:tcMar>
+              <w:top w:w="100.0" w:type="dxa"/>
+              <w:left w:w="100.0" w:type="dxa"/>
+              <w:bottom w:w="100.0" w:type="dxa"/>
+              <w:right w:w="100.0" w:type="dxa"/>
+            </w:tcMar>
+            <w:vAlign w:val="center"/>
+          </w:tcPr>
+          <w:p>
+            <w:pPr>
+              <w:widowControl w:val="0"/>
+              <w:spacing w:before="0" w:line="240" w:lineRule="auto"/>
+              <w:contextualSpacing w:val="0"/>
+              <w:jc w:val="center"/>
+              <w:rPr>
+                <w:b w:val="1"/>
+                <w:color w:val="00ab44"/>
+              </w:rPr>
+            </w:pPr>
+            <w:r>
+              <w:rPr>
+                <w:b w:val="1"/>
+                <w:color w:val="00ab44"/>
+                <w:rtl w:val="0"/>
+              </w:rPr>
+              <w:t xml:space="preserve">Field name</w:t>
+            </w:r>
+          </w:p>
+        </w:tc>
+        <w:tc>
+          <w:tcPr>
+            <w:shd w:fill="d9ead3" w:val="clear"/>
+            <w:tcMar>
+              <w:top w:w="100.0" w:type="dxa"/>
+              <w:left w:w="100.0" w:type="dxa"/>
+              <w:bottom w:w="100.0" w:type="dxa"/>
+              <w:right w:w="100.0" w:type="dxa"/>
+            </w:tcMar>
+            <w:vAlign w:val="center"/>
+          </w:tcPr>
+          <w:p>
+            <w:pPr>
+              <w:widowControl w:val="0"/>
+              <w:spacing w:before="0" w:line="240" w:lineRule="auto"/>
+              <w:contextualSpacing w:val="0"/>
+              <w:jc w:val="center"/>
+              <w:rPr>
+                <w:b w:val="1"/>
+                <w:color w:val="00ab44"/>
+              </w:rPr>
+            </w:pPr>
+            <w:r>
+              <w:rPr>
+                <w:b w:val="1"/>
+                <w:color w:val="00ab44"/>
+                <w:rtl w:val="0"/>
+              </w:rPr>
+              <w:t xml:space="preserve">Type</w:t>
+            </w:r>
+          </w:p>
+        </w:tc>
+        <w:tc>
+          <w:tcPr>
+            <w:shd w:fill="d9ead3" w:val="clear"/>
+            <w:tcMar>
+              <w:top w:w="100.0" w:type="dxa"/>
+              <w:left w:w="100.0" w:type="dxa"/>
+              <w:bottom w:w="100.0" w:type="dxa"/>
+              <w:right w:w="100.0" w:type="dxa"/>
+            </w:tcMar>
+            <w:vAlign w:val="center"/>
+          </w:tcPr>
+          <w:p>
+            <w:pPr>
+              <w:widowControl w:val="0"/>
+              <w:spacing w:before="0" w:line="240" w:lineRule="auto"/>
+              <w:contextualSpacing w:val="0"/>
+              <w:jc w:val="center"/>
+              <w:rPr>
+                <w:b w:val="1"/>
+                <w:color w:val="00ab44"/>
+              </w:rPr>
+            </w:pPr>
+            <w:r>
+              <w:rPr>
+                <w:b w:val="1"/>
+                <w:color w:val="00ab44"/>
+                <w:rtl w:val="0"/>
+              </w:rPr>
+              <w:t xml:space="preserve">Modifier(s)</w:t>
             </w:r>
           </w:p>
         </w:tc>
@@ -10345,33 +11378,33 @@
               <w:rPr>
                 <w:rtl w:val="0"/>
               </w:rPr>
-              <w:t xml:space="preserve">biz_id</w:t>
-            </w:r>
-          </w:p>
-        </w:tc>
-        <w:tc>
-          <w:tcPr>
-            <w:shd w:fill="auto" w:val="clear"/>
-            <w:tcMar>
-              <w:top w:w="100.0" w:type="dxa"/>
-              <w:left w:w="100.0" w:type="dxa"/>
-              <w:bottom w:w="100.0" w:type="dxa"/>
-              <w:right w:w="100.0" w:type="dxa"/>
-            </w:tcMar>
-            <w:vAlign w:val="top"/>
-          </w:tcPr>
-          <w:p>
-            <w:pPr>
-              <w:widowControl w:val="0"/>
-              <w:spacing w:before="0" w:line="240" w:lineRule="auto"/>
-              <w:contextualSpacing w:val="0"/>
-              <w:rPr/>
-            </w:pPr>
-            <w:r>
-              <w:rPr>
-                <w:rtl w:val="0"/>
-              </w:rPr>
-              <w:t xml:space="preserve">varchar(30)</w:t>
+              <w:t xml:space="preserve">checkin_id</w:t>
+            </w:r>
+          </w:p>
+        </w:tc>
+        <w:tc>
+          <w:tcPr>
+            <w:shd w:fill="auto" w:val="clear"/>
+            <w:tcMar>
+              <w:top w:w="100.0" w:type="dxa"/>
+              <w:left w:w="100.0" w:type="dxa"/>
+              <w:bottom w:w="100.0" w:type="dxa"/>
+              <w:right w:w="100.0" w:type="dxa"/>
+            </w:tcMar>
+            <w:vAlign w:val="top"/>
+          </w:tcPr>
+          <w:p>
+            <w:pPr>
+              <w:widowControl w:val="0"/>
+              <w:spacing w:before="0" w:line="240" w:lineRule="auto"/>
+              <w:contextualSpacing w:val="0"/>
+              <w:rPr/>
+            </w:pPr>
+            <w:r>
+              <w:rPr>
+                <w:rtl w:val="0"/>
+              </w:rPr>
+              <w:t xml:space="preserve">serial</w:t>
             </w:r>
           </w:p>
         </w:tc>
@@ -10424,7 +11457,7 @@
               <w:rPr>
                 <w:rtl w:val="0"/>
               </w:rPr>
-              <w:t xml:space="preserve">rating</w:t>
+              <w:t xml:space="preserve">user_id</w:t>
             </w:r>
           </w:p>
         </w:tc>
@@ -10476,7 +11509,7 @@
               <w:rPr>
                 <w:rtl w:val="0"/>
               </w:rPr>
-              <w:t xml:space="preserve">required (1-5)</w:t>
+              <w:t xml:space="preserve">foreign key</w:t>
             </w:r>
           </w:p>
         </w:tc>
@@ -10504,58 +11537,59 @@
               <w:rPr>
                 <w:rtl w:val="0"/>
               </w:rPr>
-              <w:t xml:space="preserve">review</w:t>
-            </w:r>
-          </w:p>
-        </w:tc>
-        <w:tc>
-          <w:tcPr>
-            <w:shd w:fill="auto" w:val="clear"/>
-            <w:tcMar>
-              <w:top w:w="100.0" w:type="dxa"/>
-              <w:left w:w="100.0" w:type="dxa"/>
-              <w:bottom w:w="100.0" w:type="dxa"/>
-              <w:right w:w="100.0" w:type="dxa"/>
-            </w:tcMar>
-            <w:vAlign w:val="top"/>
-          </w:tcPr>
-          <w:p>
-            <w:pPr>
-              <w:widowControl w:val="0"/>
-              <w:spacing w:before="0" w:line="240" w:lineRule="auto"/>
-              <w:contextualSpacing w:val="0"/>
-              <w:rPr/>
-            </w:pPr>
-            <w:r>
-              <w:rPr>
-                <w:rtl w:val="0"/>
-              </w:rPr>
-              <w:t xml:space="preserve">varchar(5000)</w:t>
-            </w:r>
-          </w:p>
-        </w:tc>
-        <w:tc>
-          <w:tcPr>
-            <w:shd w:fill="auto" w:val="clear"/>
-            <w:tcMar>
-              <w:top w:w="100.0" w:type="dxa"/>
-              <w:left w:w="100.0" w:type="dxa"/>
-              <w:bottom w:w="100.0" w:type="dxa"/>
-              <w:right w:w="100.0" w:type="dxa"/>
-            </w:tcMar>
-            <w:vAlign w:val="top"/>
-          </w:tcPr>
-          <w:p>
-            <w:pPr>
-              <w:widowControl w:val="0"/>
-              <w:spacing w:before="0" w:line="240" w:lineRule="auto"/>
-              <w:contextualSpacing w:val="0"/>
-              <w:rPr/>
-            </w:pPr>
-            <w:r>
-              <w:rPr>
-                <w:rtl w:val="0"/>
-              </w:rPr>
+              <w:t xml:space="preserve">business_id</w:t>
+            </w:r>
+          </w:p>
+        </w:tc>
+        <w:tc>
+          <w:tcPr>
+            <w:shd w:fill="auto" w:val="clear"/>
+            <w:tcMar>
+              <w:top w:w="100.0" w:type="dxa"/>
+              <w:left w:w="100.0" w:type="dxa"/>
+              <w:bottom w:w="100.0" w:type="dxa"/>
+              <w:right w:w="100.0" w:type="dxa"/>
+            </w:tcMar>
+            <w:vAlign w:val="top"/>
+          </w:tcPr>
+          <w:p>
+            <w:pPr>
+              <w:widowControl w:val="0"/>
+              <w:spacing w:before="0" w:line="240" w:lineRule="auto"/>
+              <w:contextualSpacing w:val="0"/>
+              <w:rPr/>
+            </w:pPr>
+            <w:r>
+              <w:rPr>
+                <w:rtl w:val="0"/>
+              </w:rPr>
+              <w:t xml:space="preserve">integer</w:t>
+            </w:r>
+          </w:p>
+        </w:tc>
+        <w:tc>
+          <w:tcPr>
+            <w:shd w:fill="auto" w:val="clear"/>
+            <w:tcMar>
+              <w:top w:w="100.0" w:type="dxa"/>
+              <w:left w:w="100.0" w:type="dxa"/>
+              <w:bottom w:w="100.0" w:type="dxa"/>
+              <w:right w:w="100.0" w:type="dxa"/>
+            </w:tcMar>
+            <w:vAlign w:val="top"/>
+          </w:tcPr>
+          <w:p>
+            <w:pPr>
+              <w:widowControl w:val="0"/>
+              <w:spacing w:before="0" w:line="240" w:lineRule="auto"/>
+              <w:contextualSpacing w:val="0"/>
+              <w:rPr/>
+            </w:pPr>
+            <w:r>
+              <w:rPr>
+                <w:rtl w:val="0"/>
+              </w:rPr>
+              <w:t xml:space="preserve">foreign key</w:t>
             </w:r>
           </w:p>
         </w:tc>
@@ -10583,58 +11617,212 @@
               <w:rPr>
                 <w:rtl w:val="0"/>
               </w:rPr>
-              <w:t xml:space="preserve">like_useful</w:t>
-            </w:r>
-          </w:p>
-        </w:tc>
-        <w:tc>
-          <w:tcPr>
-            <w:shd w:fill="auto" w:val="clear"/>
-            <w:tcMar>
-              <w:top w:w="100.0" w:type="dxa"/>
-              <w:left w:w="100.0" w:type="dxa"/>
-              <w:bottom w:w="100.0" w:type="dxa"/>
-              <w:right w:w="100.0" w:type="dxa"/>
-            </w:tcMar>
-            <w:vAlign w:val="top"/>
-          </w:tcPr>
-          <w:p>
-            <w:pPr>
-              <w:widowControl w:val="0"/>
-              <w:spacing w:before="0" w:line="240" w:lineRule="auto"/>
-              <w:contextualSpacing w:val="0"/>
-              <w:rPr/>
-            </w:pPr>
-            <w:r>
-              <w:rPr>
-                <w:rtl w:val="0"/>
-              </w:rPr>
-              <w:t xml:space="preserve">count</w:t>
-            </w:r>
-          </w:p>
-        </w:tc>
-        <w:tc>
-          <w:tcPr>
-            <w:shd w:fill="auto" w:val="clear"/>
-            <w:tcMar>
-              <w:top w:w="100.0" w:type="dxa"/>
-              <w:left w:w="100.0" w:type="dxa"/>
-              <w:bottom w:w="100.0" w:type="dxa"/>
-              <w:right w:w="100.0" w:type="dxa"/>
-            </w:tcMar>
-            <w:vAlign w:val="top"/>
-          </w:tcPr>
-          <w:p>
-            <w:pPr>
-              <w:widowControl w:val="0"/>
-              <w:spacing w:before="0" w:line="240" w:lineRule="auto"/>
-              <w:contextualSpacing w:val="0"/>
-              <w:rPr/>
-            </w:pPr>
-            <w:r>
-              <w:rPr>
-                <w:rtl w:val="0"/>
-              </w:rPr>
+              <w:t xml:space="preserve">checkin_date</w:t>
+            </w:r>
+          </w:p>
+        </w:tc>
+        <w:tc>
+          <w:tcPr>
+            <w:shd w:fill="auto" w:val="clear"/>
+            <w:tcMar>
+              <w:top w:w="100.0" w:type="dxa"/>
+              <w:left w:w="100.0" w:type="dxa"/>
+              <w:bottom w:w="100.0" w:type="dxa"/>
+              <w:right w:w="100.0" w:type="dxa"/>
+            </w:tcMar>
+            <w:vAlign w:val="top"/>
+          </w:tcPr>
+          <w:p>
+            <w:pPr>
+              <w:widowControl w:val="0"/>
+              <w:spacing w:before="0" w:line="240" w:lineRule="auto"/>
+              <w:contextualSpacing w:val="0"/>
+              <w:rPr/>
+            </w:pPr>
+            <w:r>
+              <w:rPr>
+                <w:rtl w:val="0"/>
+              </w:rPr>
+              <w:t xml:space="preserve">date</w:t>
+            </w:r>
+          </w:p>
+        </w:tc>
+        <w:tc>
+          <w:tcPr>
+            <w:shd w:fill="auto" w:val="clear"/>
+            <w:tcMar>
+              <w:top w:w="100.0" w:type="dxa"/>
+              <w:left w:w="100.0" w:type="dxa"/>
+              <w:bottom w:w="100.0" w:type="dxa"/>
+              <w:right w:w="100.0" w:type="dxa"/>
+            </w:tcMar>
+            <w:vAlign w:val="top"/>
+          </w:tcPr>
+          <w:p>
+            <w:pPr>
+              <w:widowControl w:val="0"/>
+              <w:spacing w:before="0" w:line="240" w:lineRule="auto"/>
+              <w:contextualSpacing w:val="0"/>
+              <w:rPr/>
+            </w:pPr>
+            <w:r>
+              <w:rPr>
+                <w:rtl w:val="0"/>
+              </w:rPr>
+            </w:r>
+          </w:p>
+        </w:tc>
+      </w:tr>
+    </w:tbl>
+    <w:p>
+      <w:pPr>
+        <w:pStyle w:val="Heading2"/>
+        <w:contextualSpacing w:val="0"/>
+        <w:rPr/>
+      </w:pPr>
+      <w:bookmarkStart w:colFirst="0" w:colLast="0" w:name="_3qz7l6a8jblo" w:id="41"/>
+      <w:bookmarkEnd w:id="41"/>
+      <w:r>
+        <w:rPr>
+          <w:rtl w:val="0"/>
+        </w:rPr>
+        <w:t xml:space="preserve">referrals</w:t>
+      </w:r>
+    </w:p>
+    <w:p>
+      <w:pPr>
+        <w:contextualSpacing w:val="0"/>
+        <w:rPr/>
+      </w:pPr>
+      <w:r>
+        <w:rPr>
+          <w:rtl w:val="0"/>
+        </w:rPr>
+      </w:r>
+    </w:p>
+    <w:tbl>
+      <w:tblPr>
+        <w:tblStyle w:val="Table9"/>
+        <w:tblW w:w="9360.0" w:type="dxa"/>
+        <w:jc w:val="left"/>
+        <w:tblInd w:w="100.0" w:type="pct"/>
+        <w:tblBorders>
+          <w:top w:color="000000" w:space="0" w:sz="4" w:val="single"/>
+          <w:left w:color="000000" w:space="0" w:sz="4" w:val="single"/>
+          <w:bottom w:color="000000" w:space="0" w:sz="4" w:val="single"/>
+          <w:right w:color="000000" w:space="0" w:sz="4" w:val="single"/>
+          <w:insideH w:color="000000" w:space="0" w:sz="4" w:val="single"/>
+          <w:insideV w:color="000000" w:space="0" w:sz="4" w:val="single"/>
+        </w:tblBorders>
+        <w:tblLayout w:type="fixed"/>
+        <w:tblLook w:val="0600"/>
+      </w:tblPr>
+      <w:tblGrid>
+        <w:gridCol w:w="3120"/>
+        <w:gridCol w:w="3120"/>
+        <w:gridCol w:w="3120"/>
+        <w:tblGridChange w:id="0">
+          <w:tblGrid>
+            <w:gridCol w:w="3120"/>
+            <w:gridCol w:w="3120"/>
+            <w:gridCol w:w="3120"/>
+          </w:tblGrid>
+        </w:tblGridChange>
+      </w:tblGrid>
+      <w:tr>
+        <w:tc>
+          <w:tcPr>
+            <w:shd w:fill="d9ead3" w:val="clear"/>
+            <w:tcMar>
+              <w:top w:w="100.0" w:type="dxa"/>
+              <w:left w:w="100.0" w:type="dxa"/>
+              <w:bottom w:w="100.0" w:type="dxa"/>
+              <w:right w:w="100.0" w:type="dxa"/>
+            </w:tcMar>
+            <w:vAlign w:val="center"/>
+          </w:tcPr>
+          <w:p>
+            <w:pPr>
+              <w:widowControl w:val="0"/>
+              <w:spacing w:before="0" w:line="240" w:lineRule="auto"/>
+              <w:contextualSpacing w:val="0"/>
+              <w:jc w:val="center"/>
+              <w:rPr>
+                <w:b w:val="1"/>
+                <w:color w:val="00ab44"/>
+              </w:rPr>
+            </w:pPr>
+            <w:r>
+              <w:rPr>
+                <w:b w:val="1"/>
+                <w:color w:val="00ab44"/>
+                <w:rtl w:val="0"/>
+              </w:rPr>
+              <w:t xml:space="preserve">Field name</w:t>
+            </w:r>
+          </w:p>
+        </w:tc>
+        <w:tc>
+          <w:tcPr>
+            <w:shd w:fill="d9ead3" w:val="clear"/>
+            <w:tcMar>
+              <w:top w:w="100.0" w:type="dxa"/>
+              <w:left w:w="100.0" w:type="dxa"/>
+              <w:bottom w:w="100.0" w:type="dxa"/>
+              <w:right w:w="100.0" w:type="dxa"/>
+            </w:tcMar>
+            <w:vAlign w:val="center"/>
+          </w:tcPr>
+          <w:p>
+            <w:pPr>
+              <w:widowControl w:val="0"/>
+              <w:spacing w:before="0" w:line="240" w:lineRule="auto"/>
+              <w:contextualSpacing w:val="0"/>
+              <w:jc w:val="center"/>
+              <w:rPr>
+                <w:b w:val="1"/>
+                <w:color w:val="00ab44"/>
+              </w:rPr>
+            </w:pPr>
+            <w:r>
+              <w:rPr>
+                <w:b w:val="1"/>
+                <w:color w:val="00ab44"/>
+                <w:rtl w:val="0"/>
+              </w:rPr>
+              <w:t xml:space="preserve">Type</w:t>
+            </w:r>
+          </w:p>
+        </w:tc>
+        <w:tc>
+          <w:tcPr>
+            <w:shd w:fill="d9ead3" w:val="clear"/>
+            <w:tcMar>
+              <w:top w:w="100.0" w:type="dxa"/>
+              <w:left w:w="100.0" w:type="dxa"/>
+              <w:bottom w:w="100.0" w:type="dxa"/>
+              <w:right w:w="100.0" w:type="dxa"/>
+            </w:tcMar>
+            <w:vAlign w:val="center"/>
+          </w:tcPr>
+          <w:p>
+            <w:pPr>
+              <w:widowControl w:val="0"/>
+              <w:spacing w:before="0" w:line="240" w:lineRule="auto"/>
+              <w:contextualSpacing w:val="0"/>
+              <w:jc w:val="center"/>
+              <w:rPr>
+                <w:b w:val="1"/>
+                <w:color w:val="00ab44"/>
+              </w:rPr>
+            </w:pPr>
+            <w:r>
+              <w:rPr>
+                <w:b w:val="1"/>
+                <w:color w:val="00ab44"/>
+                <w:rtl w:val="0"/>
+              </w:rPr>
+              <w:t xml:space="preserve">Modifier(s)</w:t>
             </w:r>
           </w:p>
         </w:tc>
@@ -10662,33 +11850,33 @@
               <w:rPr>
                 <w:rtl w:val="0"/>
               </w:rPr>
-              <w:t xml:space="preserve">biz_response</w:t>
-            </w:r>
-          </w:p>
-        </w:tc>
-        <w:tc>
-          <w:tcPr>
-            <w:shd w:fill="auto" w:val="clear"/>
-            <w:tcMar>
-              <w:top w:w="100.0" w:type="dxa"/>
-              <w:left w:w="100.0" w:type="dxa"/>
-              <w:bottom w:w="100.0" w:type="dxa"/>
-              <w:right w:w="100.0" w:type="dxa"/>
-            </w:tcMar>
-            <w:vAlign w:val="top"/>
-          </w:tcPr>
-          <w:p>
-            <w:pPr>
-              <w:widowControl w:val="0"/>
-              <w:spacing w:before="0" w:line="240" w:lineRule="auto"/>
-              <w:contextualSpacing w:val="0"/>
-              <w:rPr/>
-            </w:pPr>
-            <w:r>
-              <w:rPr>
-                <w:rtl w:val="0"/>
-              </w:rPr>
-              <w:t xml:space="preserve">varchar(500)</w:t>
+              <w:t xml:space="preserve">referral_id</w:t>
+            </w:r>
+          </w:p>
+        </w:tc>
+        <w:tc>
+          <w:tcPr>
+            <w:shd w:fill="auto" w:val="clear"/>
+            <w:tcMar>
+              <w:top w:w="100.0" w:type="dxa"/>
+              <w:left w:w="100.0" w:type="dxa"/>
+              <w:bottom w:w="100.0" w:type="dxa"/>
+              <w:right w:w="100.0" w:type="dxa"/>
+            </w:tcMar>
+            <w:vAlign w:val="top"/>
+          </w:tcPr>
+          <w:p>
+            <w:pPr>
+              <w:widowControl w:val="0"/>
+              <w:spacing w:before="0" w:line="240" w:lineRule="auto"/>
+              <w:contextualSpacing w:val="0"/>
+              <w:rPr/>
+            </w:pPr>
+            <w:r>
+              <w:rPr>
+                <w:rtl w:val="0"/>
+              </w:rPr>
+              <w:t xml:space="preserve">serial</w:t>
             </w:r>
           </w:p>
         </w:tc>
@@ -10741,59 +11929,59 @@
               <w:rPr>
                 <w:rtl w:val="0"/>
               </w:rPr>
-              <w:t xml:space="preserve">dispute</w:t>
-            </w:r>
-          </w:p>
-        </w:tc>
-        <w:tc>
-          <w:tcPr>
-            <w:shd w:fill="auto" w:val="clear"/>
-            <w:tcMar>
-              <w:top w:w="100.0" w:type="dxa"/>
-              <w:left w:w="100.0" w:type="dxa"/>
-              <w:bottom w:w="100.0" w:type="dxa"/>
-              <w:right w:w="100.0" w:type="dxa"/>
-            </w:tcMar>
-            <w:vAlign w:val="top"/>
-          </w:tcPr>
-          <w:p>
-            <w:pPr>
-              <w:widowControl w:val="0"/>
-              <w:spacing w:before="0" w:line="240" w:lineRule="auto"/>
-              <w:contextualSpacing w:val="0"/>
-              <w:rPr/>
-            </w:pPr>
-            <w:r>
-              <w:rPr>
-                <w:rtl w:val="0"/>
-              </w:rPr>
-              <w:t xml:space="preserve">boolean</w:t>
-            </w:r>
-          </w:p>
-        </w:tc>
-        <w:tc>
-          <w:tcPr>
-            <w:shd w:fill="auto" w:val="clear"/>
-            <w:tcMar>
-              <w:top w:w="100.0" w:type="dxa"/>
-              <w:left w:w="100.0" w:type="dxa"/>
-              <w:bottom w:w="100.0" w:type="dxa"/>
-              <w:right w:w="100.0" w:type="dxa"/>
-            </w:tcMar>
-            <w:vAlign w:val="top"/>
-          </w:tcPr>
-          <w:p>
-            <w:pPr>
-              <w:widowControl w:val="0"/>
-              <w:spacing w:before="0" w:line="240" w:lineRule="auto"/>
-              <w:contextualSpacing w:val="0"/>
-              <w:rPr/>
-            </w:pPr>
-            <w:r>
-              <w:rPr>
-                <w:rtl w:val="0"/>
-              </w:rPr>
-              <w:t xml:space="preserve">default=false</w:t>
+              <w:t xml:space="preserve">referrer_id</w:t>
+            </w:r>
+          </w:p>
+        </w:tc>
+        <w:tc>
+          <w:tcPr>
+            <w:shd w:fill="auto" w:val="clear"/>
+            <w:tcMar>
+              <w:top w:w="100.0" w:type="dxa"/>
+              <w:left w:w="100.0" w:type="dxa"/>
+              <w:bottom w:w="100.0" w:type="dxa"/>
+              <w:right w:w="100.0" w:type="dxa"/>
+            </w:tcMar>
+            <w:vAlign w:val="top"/>
+          </w:tcPr>
+          <w:p>
+            <w:pPr>
+              <w:widowControl w:val="0"/>
+              <w:spacing w:before="0" w:line="240" w:lineRule="auto"/>
+              <w:contextualSpacing w:val="0"/>
+              <w:rPr/>
+            </w:pPr>
+            <w:r>
+              <w:rPr>
+                <w:rtl w:val="0"/>
+              </w:rPr>
+              <w:t xml:space="preserve">integer</w:t>
+            </w:r>
+          </w:p>
+        </w:tc>
+        <w:tc>
+          <w:tcPr>
+            <w:shd w:fill="auto" w:val="clear"/>
+            <w:tcMar>
+              <w:top w:w="100.0" w:type="dxa"/>
+              <w:left w:w="100.0" w:type="dxa"/>
+              <w:bottom w:w="100.0" w:type="dxa"/>
+              <w:right w:w="100.0" w:type="dxa"/>
+            </w:tcMar>
+            <w:vAlign w:val="top"/>
+          </w:tcPr>
+          <w:p>
+            <w:pPr>
+              <w:widowControl w:val="0"/>
+              <w:spacing w:before="0" w:line="240" w:lineRule="auto"/>
+              <w:contextualSpacing w:val="0"/>
+              <w:rPr/>
+            </w:pPr>
+            <w:r>
+              <w:rPr>
+                <w:rtl w:val="0"/>
+              </w:rPr>
+              <w:t xml:space="preserve">foreign key</w:t>
             </w:r>
           </w:p>
         </w:tc>
@@ -10821,59 +12009,59 @@
               <w:rPr>
                 <w:rtl w:val="0"/>
               </w:rPr>
-              <w:t xml:space="preserve">revise_review</w:t>
-            </w:r>
-          </w:p>
-        </w:tc>
-        <w:tc>
-          <w:tcPr>
-            <w:shd w:fill="auto" w:val="clear"/>
-            <w:tcMar>
-              <w:top w:w="100.0" w:type="dxa"/>
-              <w:left w:w="100.0" w:type="dxa"/>
-              <w:bottom w:w="100.0" w:type="dxa"/>
-              <w:right w:w="100.0" w:type="dxa"/>
-            </w:tcMar>
-            <w:vAlign w:val="top"/>
-          </w:tcPr>
-          <w:p>
-            <w:pPr>
-              <w:widowControl w:val="0"/>
-              <w:spacing w:before="0" w:line="240" w:lineRule="auto"/>
-              <w:contextualSpacing w:val="0"/>
-              <w:rPr/>
-            </w:pPr>
-            <w:r>
-              <w:rPr>
-                <w:rtl w:val="0"/>
-              </w:rPr>
-              <w:t xml:space="preserve">boolean</w:t>
-            </w:r>
-          </w:p>
-        </w:tc>
-        <w:tc>
-          <w:tcPr>
-            <w:shd w:fill="auto" w:val="clear"/>
-            <w:tcMar>
-              <w:top w:w="100.0" w:type="dxa"/>
-              <w:left w:w="100.0" w:type="dxa"/>
-              <w:bottom w:w="100.0" w:type="dxa"/>
-              <w:right w:w="100.0" w:type="dxa"/>
-            </w:tcMar>
-            <w:vAlign w:val="top"/>
-          </w:tcPr>
-          <w:p>
-            <w:pPr>
-              <w:widowControl w:val="0"/>
-              <w:spacing w:before="0" w:line="240" w:lineRule="auto"/>
-              <w:contextualSpacing w:val="0"/>
-              <w:rPr/>
-            </w:pPr>
-            <w:r>
-              <w:rPr>
-                <w:rtl w:val="0"/>
-              </w:rPr>
-              <w:t xml:space="preserve">default=false</w:t>
+              <w:t xml:space="preserve">referree_id</w:t>
+            </w:r>
+          </w:p>
+        </w:tc>
+        <w:tc>
+          <w:tcPr>
+            <w:shd w:fill="auto" w:val="clear"/>
+            <w:tcMar>
+              <w:top w:w="100.0" w:type="dxa"/>
+              <w:left w:w="100.0" w:type="dxa"/>
+              <w:bottom w:w="100.0" w:type="dxa"/>
+              <w:right w:w="100.0" w:type="dxa"/>
+            </w:tcMar>
+            <w:vAlign w:val="top"/>
+          </w:tcPr>
+          <w:p>
+            <w:pPr>
+              <w:widowControl w:val="0"/>
+              <w:spacing w:before="0" w:line="240" w:lineRule="auto"/>
+              <w:contextualSpacing w:val="0"/>
+              <w:rPr/>
+            </w:pPr>
+            <w:r>
+              <w:rPr>
+                <w:rtl w:val="0"/>
+              </w:rPr>
+              <w:t xml:space="preserve">integer</w:t>
+            </w:r>
+          </w:p>
+        </w:tc>
+        <w:tc>
+          <w:tcPr>
+            <w:shd w:fill="auto" w:val="clear"/>
+            <w:tcMar>
+              <w:top w:w="100.0" w:type="dxa"/>
+              <w:left w:w="100.0" w:type="dxa"/>
+              <w:bottom w:w="100.0" w:type="dxa"/>
+              <w:right w:w="100.0" w:type="dxa"/>
+            </w:tcMar>
+            <w:vAlign w:val="top"/>
+          </w:tcPr>
+          <w:p>
+            <w:pPr>
+              <w:widowControl w:val="0"/>
+              <w:spacing w:before="0" w:line="240" w:lineRule="auto"/>
+              <w:contextualSpacing w:val="0"/>
+              <w:rPr/>
+            </w:pPr>
+            <w:r>
+              <w:rPr>
+                <w:rtl w:val="0"/>
+              </w:rPr>
+              <w:t xml:space="preserve">foreign key</w:t>
             </w:r>
           </w:p>
         </w:tc>
@@ -10901,7 +12089,7 @@
               <w:rPr>
                 <w:rtl w:val="0"/>
               </w:rPr>
-              <w:t xml:space="preserve">new_rating</w:t>
+              <w:t xml:space="preserve">business_id</w:t>
             </w:r>
           </w:p>
         </w:tc>
@@ -10953,7 +12141,7 @@
               <w:rPr>
                 <w:rtl w:val="0"/>
               </w:rPr>
-              <w:t xml:space="preserve">1-5</w:t>
+              <w:t xml:space="preserve">foreign key</w:t>
             </w:r>
           </w:p>
         </w:tc>
@@ -10981,33 +12169,33 @@
               <w:rPr>
                 <w:rtl w:val="0"/>
               </w:rPr>
-              <w:t xml:space="preserve">new_review</w:t>
-            </w:r>
-          </w:p>
-        </w:tc>
-        <w:tc>
-          <w:tcPr>
-            <w:shd w:fill="auto" w:val="clear"/>
-            <w:tcMar>
-              <w:top w:w="100.0" w:type="dxa"/>
-              <w:left w:w="100.0" w:type="dxa"/>
-              <w:bottom w:w="100.0" w:type="dxa"/>
-              <w:right w:w="100.0" w:type="dxa"/>
-            </w:tcMar>
-            <w:vAlign w:val="top"/>
-          </w:tcPr>
-          <w:p>
-            <w:pPr>
-              <w:widowControl w:val="0"/>
-              <w:spacing w:before="0" w:line="240" w:lineRule="auto"/>
-              <w:contextualSpacing w:val="0"/>
-              <w:rPr/>
-            </w:pPr>
-            <w:r>
-              <w:rPr>
-                <w:rtl w:val="0"/>
-              </w:rPr>
-              <w:t xml:space="preserve">varchar(500)</w:t>
+              <w:t xml:space="preserve">refer_date</w:t>
+            </w:r>
+          </w:p>
+        </w:tc>
+        <w:tc>
+          <w:tcPr>
+            <w:shd w:fill="auto" w:val="clear"/>
+            <w:tcMar>
+              <w:top w:w="100.0" w:type="dxa"/>
+              <w:left w:w="100.0" w:type="dxa"/>
+              <w:bottom w:w="100.0" w:type="dxa"/>
+              <w:right w:w="100.0" w:type="dxa"/>
+            </w:tcMar>
+            <w:vAlign w:val="top"/>
+          </w:tcPr>
+          <w:p>
+            <w:pPr>
+              <w:widowControl w:val="0"/>
+              <w:spacing w:before="0" w:line="240" w:lineRule="auto"/>
+              <w:contextualSpacing w:val="0"/>
+              <w:rPr/>
+            </w:pPr>
+            <w:r>
+              <w:rPr>
+                <w:rtl w:val="0"/>
+              </w:rPr>
+              <w:t xml:space="preserve">datetime</w:t>
             </w:r>
           </w:p>
         </w:tc>
@@ -11040,9 +12228,1905 @@
     </w:tbl>
     <w:p>
       <w:pPr>
+        <w:pStyle w:val="Heading2"/>
         <w:contextualSpacing w:val="0"/>
         <w:rPr/>
       </w:pPr>
+      <w:bookmarkStart w:colFirst="0" w:colLast="0" w:name="_hfr0jzk6u6w" w:id="42"/>
+      <w:bookmarkEnd w:id="42"/>
+      <w:r>
+        <w:rPr>
+          <w:rtl w:val="0"/>
+        </w:rPr>
+        <w:t xml:space="preserve">reviews</w:t>
+      </w:r>
+    </w:p>
+    <w:p>
+      <w:pPr>
+        <w:contextualSpacing w:val="0"/>
+        <w:rPr/>
+      </w:pPr>
+      <w:r>
+        <w:rPr>
+          <w:rtl w:val="0"/>
+        </w:rPr>
+      </w:r>
+    </w:p>
+    <w:tbl>
+      <w:tblPr>
+        <w:tblStyle w:val="Table10"/>
+        <w:tblW w:w="9360.0" w:type="dxa"/>
+        <w:jc w:val="left"/>
+        <w:tblInd w:w="100.0" w:type="pct"/>
+        <w:tblBorders>
+          <w:top w:color="000000" w:space="0" w:sz="4" w:val="single"/>
+          <w:left w:color="000000" w:space="0" w:sz="4" w:val="single"/>
+          <w:bottom w:color="000000" w:space="0" w:sz="4" w:val="single"/>
+          <w:right w:color="000000" w:space="0" w:sz="4" w:val="single"/>
+          <w:insideH w:color="000000" w:space="0" w:sz="4" w:val="single"/>
+          <w:insideV w:color="000000" w:space="0" w:sz="4" w:val="single"/>
+        </w:tblBorders>
+        <w:tblLayout w:type="fixed"/>
+        <w:tblLook w:val="0600"/>
+      </w:tblPr>
+      <w:tblGrid>
+        <w:gridCol w:w="3120"/>
+        <w:gridCol w:w="3120"/>
+        <w:gridCol w:w="3120"/>
+        <w:tblGridChange w:id="0">
+          <w:tblGrid>
+            <w:gridCol w:w="3120"/>
+            <w:gridCol w:w="3120"/>
+            <w:gridCol w:w="3120"/>
+          </w:tblGrid>
+        </w:tblGridChange>
+      </w:tblGrid>
+      <w:tr>
+        <w:tc>
+          <w:tcPr>
+            <w:shd w:fill="d9ead3" w:val="clear"/>
+            <w:tcMar>
+              <w:top w:w="100.0" w:type="dxa"/>
+              <w:left w:w="100.0" w:type="dxa"/>
+              <w:bottom w:w="100.0" w:type="dxa"/>
+              <w:right w:w="100.0" w:type="dxa"/>
+            </w:tcMar>
+            <w:vAlign w:val="center"/>
+          </w:tcPr>
+          <w:p>
+            <w:pPr>
+              <w:widowControl w:val="0"/>
+              <w:spacing w:before="0" w:line="240" w:lineRule="auto"/>
+              <w:contextualSpacing w:val="0"/>
+              <w:jc w:val="center"/>
+              <w:rPr>
+                <w:b w:val="1"/>
+                <w:color w:val="00ab44"/>
+              </w:rPr>
+            </w:pPr>
+            <w:r>
+              <w:rPr>
+                <w:b w:val="1"/>
+                <w:color w:val="00ab44"/>
+                <w:rtl w:val="0"/>
+              </w:rPr>
+              <w:t xml:space="preserve">Field name</w:t>
+            </w:r>
+          </w:p>
+        </w:tc>
+        <w:tc>
+          <w:tcPr>
+            <w:shd w:fill="d9ead3" w:val="clear"/>
+            <w:tcMar>
+              <w:top w:w="100.0" w:type="dxa"/>
+              <w:left w:w="100.0" w:type="dxa"/>
+              <w:bottom w:w="100.0" w:type="dxa"/>
+              <w:right w:w="100.0" w:type="dxa"/>
+            </w:tcMar>
+            <w:vAlign w:val="center"/>
+          </w:tcPr>
+          <w:p>
+            <w:pPr>
+              <w:widowControl w:val="0"/>
+              <w:spacing w:before="0" w:line="240" w:lineRule="auto"/>
+              <w:contextualSpacing w:val="0"/>
+              <w:jc w:val="center"/>
+              <w:rPr>
+                <w:b w:val="1"/>
+                <w:color w:val="00ab44"/>
+              </w:rPr>
+            </w:pPr>
+            <w:r>
+              <w:rPr>
+                <w:b w:val="1"/>
+                <w:color w:val="00ab44"/>
+                <w:rtl w:val="0"/>
+              </w:rPr>
+              <w:t xml:space="preserve">Type</w:t>
+            </w:r>
+          </w:p>
+        </w:tc>
+        <w:tc>
+          <w:tcPr>
+            <w:shd w:fill="d9ead3" w:val="clear"/>
+            <w:tcMar>
+              <w:top w:w="100.0" w:type="dxa"/>
+              <w:left w:w="100.0" w:type="dxa"/>
+              <w:bottom w:w="100.0" w:type="dxa"/>
+              <w:right w:w="100.0" w:type="dxa"/>
+            </w:tcMar>
+            <w:vAlign w:val="center"/>
+          </w:tcPr>
+          <w:p>
+            <w:pPr>
+              <w:widowControl w:val="0"/>
+              <w:spacing w:before="0" w:line="240" w:lineRule="auto"/>
+              <w:contextualSpacing w:val="0"/>
+              <w:jc w:val="center"/>
+              <w:rPr>
+                <w:b w:val="1"/>
+                <w:color w:val="00ab44"/>
+              </w:rPr>
+            </w:pPr>
+            <w:r>
+              <w:rPr>
+                <w:b w:val="1"/>
+                <w:color w:val="00ab44"/>
+                <w:rtl w:val="0"/>
+              </w:rPr>
+              <w:t xml:space="preserve">Modifier(s)</w:t>
+            </w:r>
+          </w:p>
+        </w:tc>
+      </w:tr>
+      <w:tr>
+        <w:tc>
+          <w:tcPr>
+            <w:shd w:fill="auto" w:val="clear"/>
+            <w:tcMar>
+              <w:top w:w="100.0" w:type="dxa"/>
+              <w:left w:w="100.0" w:type="dxa"/>
+              <w:bottom w:w="100.0" w:type="dxa"/>
+              <w:right w:w="100.0" w:type="dxa"/>
+            </w:tcMar>
+            <w:vAlign w:val="top"/>
+          </w:tcPr>
+          <w:p>
+            <w:pPr>
+              <w:widowControl w:val="0"/>
+              <w:spacing w:before="0" w:line="240" w:lineRule="auto"/>
+              <w:contextualSpacing w:val="0"/>
+              <w:rPr/>
+            </w:pPr>
+            <w:r>
+              <w:rPr>
+                <w:rtl w:val="0"/>
+              </w:rPr>
+              <w:t xml:space="preserve">review_id</w:t>
+            </w:r>
+          </w:p>
+        </w:tc>
+        <w:tc>
+          <w:tcPr>
+            <w:shd w:fill="auto" w:val="clear"/>
+            <w:tcMar>
+              <w:top w:w="100.0" w:type="dxa"/>
+              <w:left w:w="100.0" w:type="dxa"/>
+              <w:bottom w:w="100.0" w:type="dxa"/>
+              <w:right w:w="100.0" w:type="dxa"/>
+            </w:tcMar>
+            <w:vAlign w:val="top"/>
+          </w:tcPr>
+          <w:p>
+            <w:pPr>
+              <w:widowControl w:val="0"/>
+              <w:spacing w:before="0" w:line="240" w:lineRule="auto"/>
+              <w:contextualSpacing w:val="0"/>
+              <w:rPr/>
+            </w:pPr>
+            <w:r>
+              <w:rPr>
+                <w:rtl w:val="0"/>
+              </w:rPr>
+              <w:t xml:space="preserve">serial</w:t>
+            </w:r>
+          </w:p>
+        </w:tc>
+        <w:tc>
+          <w:tcPr>
+            <w:shd w:fill="auto" w:val="clear"/>
+            <w:tcMar>
+              <w:top w:w="100.0" w:type="dxa"/>
+              <w:left w:w="100.0" w:type="dxa"/>
+              <w:bottom w:w="100.0" w:type="dxa"/>
+              <w:right w:w="100.0" w:type="dxa"/>
+            </w:tcMar>
+            <w:vAlign w:val="top"/>
+          </w:tcPr>
+          <w:p>
+            <w:pPr>
+              <w:widowControl w:val="0"/>
+              <w:spacing w:before="0" w:line="240" w:lineRule="auto"/>
+              <w:contextualSpacing w:val="0"/>
+              <w:rPr/>
+            </w:pPr>
+            <w:r>
+              <w:rPr>
+                <w:rtl w:val="0"/>
+              </w:rPr>
+            </w:r>
+          </w:p>
+        </w:tc>
+      </w:tr>
+      <w:tr>
+        <w:tc>
+          <w:tcPr>
+            <w:shd w:fill="auto" w:val="clear"/>
+            <w:tcMar>
+              <w:top w:w="100.0" w:type="dxa"/>
+              <w:left w:w="100.0" w:type="dxa"/>
+              <w:bottom w:w="100.0" w:type="dxa"/>
+              <w:right w:w="100.0" w:type="dxa"/>
+            </w:tcMar>
+            <w:vAlign w:val="top"/>
+          </w:tcPr>
+          <w:p>
+            <w:pPr>
+              <w:widowControl w:val="0"/>
+              <w:spacing w:before="0" w:line="240" w:lineRule="auto"/>
+              <w:contextualSpacing w:val="0"/>
+              <w:rPr/>
+            </w:pPr>
+            <w:r>
+              <w:rPr>
+                <w:rtl w:val="0"/>
+              </w:rPr>
+              <w:t xml:space="preserve">user_id</w:t>
+            </w:r>
+          </w:p>
+        </w:tc>
+        <w:tc>
+          <w:tcPr>
+            <w:shd w:fill="auto" w:val="clear"/>
+            <w:tcMar>
+              <w:top w:w="100.0" w:type="dxa"/>
+              <w:left w:w="100.0" w:type="dxa"/>
+              <w:bottom w:w="100.0" w:type="dxa"/>
+              <w:right w:w="100.0" w:type="dxa"/>
+            </w:tcMar>
+            <w:vAlign w:val="top"/>
+          </w:tcPr>
+          <w:p>
+            <w:pPr>
+              <w:widowControl w:val="0"/>
+              <w:spacing w:before="0" w:line="240" w:lineRule="auto"/>
+              <w:contextualSpacing w:val="0"/>
+              <w:rPr/>
+            </w:pPr>
+            <w:r>
+              <w:rPr>
+                <w:rtl w:val="0"/>
+              </w:rPr>
+              <w:t xml:space="preserve">integer</w:t>
+            </w:r>
+          </w:p>
+        </w:tc>
+        <w:tc>
+          <w:tcPr>
+            <w:shd w:fill="auto" w:val="clear"/>
+            <w:tcMar>
+              <w:top w:w="100.0" w:type="dxa"/>
+              <w:left w:w="100.0" w:type="dxa"/>
+              <w:bottom w:w="100.0" w:type="dxa"/>
+              <w:right w:w="100.0" w:type="dxa"/>
+            </w:tcMar>
+            <w:vAlign w:val="top"/>
+          </w:tcPr>
+          <w:p>
+            <w:pPr>
+              <w:widowControl w:val="0"/>
+              <w:spacing w:before="0" w:line="240" w:lineRule="auto"/>
+              <w:contextualSpacing w:val="0"/>
+              <w:rPr/>
+            </w:pPr>
+            <w:r>
+              <w:rPr>
+                <w:rtl w:val="0"/>
+              </w:rPr>
+              <w:t xml:space="preserve">foreign key</w:t>
+            </w:r>
+          </w:p>
+        </w:tc>
+      </w:tr>
+      <w:tr>
+        <w:tc>
+          <w:tcPr>
+            <w:shd w:fill="auto" w:val="clear"/>
+            <w:tcMar>
+              <w:top w:w="100.0" w:type="dxa"/>
+              <w:left w:w="100.0" w:type="dxa"/>
+              <w:bottom w:w="100.0" w:type="dxa"/>
+              <w:right w:w="100.0" w:type="dxa"/>
+            </w:tcMar>
+            <w:vAlign w:val="top"/>
+          </w:tcPr>
+          <w:p>
+            <w:pPr>
+              <w:widowControl w:val="0"/>
+              <w:spacing w:before="0" w:line="240" w:lineRule="auto"/>
+              <w:contextualSpacing w:val="0"/>
+              <w:rPr/>
+            </w:pPr>
+            <w:r>
+              <w:rPr>
+                <w:rtl w:val="0"/>
+              </w:rPr>
+              <w:t xml:space="preserve">biz_id</w:t>
+            </w:r>
+          </w:p>
+        </w:tc>
+        <w:tc>
+          <w:tcPr>
+            <w:shd w:fill="auto" w:val="clear"/>
+            <w:tcMar>
+              <w:top w:w="100.0" w:type="dxa"/>
+              <w:left w:w="100.0" w:type="dxa"/>
+              <w:bottom w:w="100.0" w:type="dxa"/>
+              <w:right w:w="100.0" w:type="dxa"/>
+            </w:tcMar>
+            <w:vAlign w:val="top"/>
+          </w:tcPr>
+          <w:p>
+            <w:pPr>
+              <w:widowControl w:val="0"/>
+              <w:spacing w:before="0" w:line="240" w:lineRule="auto"/>
+              <w:contextualSpacing w:val="0"/>
+              <w:rPr/>
+            </w:pPr>
+            <w:r>
+              <w:rPr>
+                <w:rtl w:val="0"/>
+              </w:rPr>
+              <w:t xml:space="preserve">integer</w:t>
+            </w:r>
+          </w:p>
+        </w:tc>
+        <w:tc>
+          <w:tcPr>
+            <w:shd w:fill="auto" w:val="clear"/>
+            <w:tcMar>
+              <w:top w:w="100.0" w:type="dxa"/>
+              <w:left w:w="100.0" w:type="dxa"/>
+              <w:bottom w:w="100.0" w:type="dxa"/>
+              <w:right w:w="100.0" w:type="dxa"/>
+            </w:tcMar>
+            <w:vAlign w:val="top"/>
+          </w:tcPr>
+          <w:p>
+            <w:pPr>
+              <w:widowControl w:val="0"/>
+              <w:spacing w:before="0" w:line="240" w:lineRule="auto"/>
+              <w:contextualSpacing w:val="0"/>
+              <w:rPr/>
+            </w:pPr>
+            <w:r>
+              <w:rPr>
+                <w:rtl w:val="0"/>
+              </w:rPr>
+              <w:t xml:space="preserve">foreign key</w:t>
+            </w:r>
+          </w:p>
+        </w:tc>
+      </w:tr>
+      <w:tr>
+        <w:tc>
+          <w:tcPr>
+            <w:shd w:fill="auto" w:val="clear"/>
+            <w:tcMar>
+              <w:top w:w="100.0" w:type="dxa"/>
+              <w:left w:w="100.0" w:type="dxa"/>
+              <w:bottom w:w="100.0" w:type="dxa"/>
+              <w:right w:w="100.0" w:type="dxa"/>
+            </w:tcMar>
+            <w:vAlign w:val="top"/>
+          </w:tcPr>
+          <w:p>
+            <w:pPr>
+              <w:widowControl w:val="0"/>
+              <w:spacing w:before="0" w:line="240" w:lineRule="auto"/>
+              <w:contextualSpacing w:val="0"/>
+              <w:rPr/>
+            </w:pPr>
+            <w:r>
+              <w:rPr>
+                <w:rtl w:val="0"/>
+              </w:rPr>
+              <w:t xml:space="preserve">rating</w:t>
+            </w:r>
+          </w:p>
+        </w:tc>
+        <w:tc>
+          <w:tcPr>
+            <w:shd w:fill="auto" w:val="clear"/>
+            <w:tcMar>
+              <w:top w:w="100.0" w:type="dxa"/>
+              <w:left w:w="100.0" w:type="dxa"/>
+              <w:bottom w:w="100.0" w:type="dxa"/>
+              <w:right w:w="100.0" w:type="dxa"/>
+            </w:tcMar>
+            <w:vAlign w:val="top"/>
+          </w:tcPr>
+          <w:p>
+            <w:pPr>
+              <w:widowControl w:val="0"/>
+              <w:spacing w:before="0" w:line="240" w:lineRule="auto"/>
+              <w:contextualSpacing w:val="0"/>
+              <w:rPr/>
+            </w:pPr>
+            <w:r>
+              <w:rPr>
+                <w:rtl w:val="0"/>
+              </w:rPr>
+              <w:t xml:space="preserve">integer</w:t>
+            </w:r>
+          </w:p>
+        </w:tc>
+        <w:tc>
+          <w:tcPr>
+            <w:shd w:fill="auto" w:val="clear"/>
+            <w:tcMar>
+              <w:top w:w="100.0" w:type="dxa"/>
+              <w:left w:w="100.0" w:type="dxa"/>
+              <w:bottom w:w="100.0" w:type="dxa"/>
+              <w:right w:w="100.0" w:type="dxa"/>
+            </w:tcMar>
+            <w:vAlign w:val="top"/>
+          </w:tcPr>
+          <w:p>
+            <w:pPr>
+              <w:widowControl w:val="0"/>
+              <w:spacing w:before="0" w:line="240" w:lineRule="auto"/>
+              <w:contextualSpacing w:val="0"/>
+              <w:rPr/>
+            </w:pPr>
+            <w:r>
+              <w:rPr>
+                <w:rtl w:val="0"/>
+              </w:rPr>
+              <w:t xml:space="preserve">required (1-5)</w:t>
+            </w:r>
+          </w:p>
+        </w:tc>
+      </w:tr>
+      <w:tr>
+        <w:tc>
+          <w:tcPr>
+            <w:shd w:fill="auto" w:val="clear"/>
+            <w:tcMar>
+              <w:top w:w="100.0" w:type="dxa"/>
+              <w:left w:w="100.0" w:type="dxa"/>
+              <w:bottom w:w="100.0" w:type="dxa"/>
+              <w:right w:w="100.0" w:type="dxa"/>
+            </w:tcMar>
+            <w:vAlign w:val="top"/>
+          </w:tcPr>
+          <w:p>
+            <w:pPr>
+              <w:widowControl w:val="0"/>
+              <w:spacing w:before="0" w:line="240" w:lineRule="auto"/>
+              <w:contextualSpacing w:val="0"/>
+              <w:rPr/>
+            </w:pPr>
+            <w:r>
+              <w:rPr>
+                <w:rtl w:val="0"/>
+              </w:rPr>
+              <w:t xml:space="preserve">review</w:t>
+            </w:r>
+          </w:p>
+        </w:tc>
+        <w:tc>
+          <w:tcPr>
+            <w:shd w:fill="auto" w:val="clear"/>
+            <w:tcMar>
+              <w:top w:w="100.0" w:type="dxa"/>
+              <w:left w:w="100.0" w:type="dxa"/>
+              <w:bottom w:w="100.0" w:type="dxa"/>
+              <w:right w:w="100.0" w:type="dxa"/>
+            </w:tcMar>
+            <w:vAlign w:val="top"/>
+          </w:tcPr>
+          <w:p>
+            <w:pPr>
+              <w:widowControl w:val="0"/>
+              <w:spacing w:before="0" w:line="240" w:lineRule="auto"/>
+              <w:contextualSpacing w:val="0"/>
+              <w:rPr/>
+            </w:pPr>
+            <w:r>
+              <w:rPr>
+                <w:rtl w:val="0"/>
+              </w:rPr>
+              <w:t xml:space="preserve">varchar(5000)</w:t>
+            </w:r>
+          </w:p>
+        </w:tc>
+        <w:tc>
+          <w:tcPr>
+            <w:shd w:fill="auto" w:val="clear"/>
+            <w:tcMar>
+              <w:top w:w="100.0" w:type="dxa"/>
+              <w:left w:w="100.0" w:type="dxa"/>
+              <w:bottom w:w="100.0" w:type="dxa"/>
+              <w:right w:w="100.0" w:type="dxa"/>
+            </w:tcMar>
+            <w:vAlign w:val="top"/>
+          </w:tcPr>
+          <w:p>
+            <w:pPr>
+              <w:widowControl w:val="0"/>
+              <w:spacing w:before="0" w:line="240" w:lineRule="auto"/>
+              <w:contextualSpacing w:val="0"/>
+              <w:rPr/>
+            </w:pPr>
+            <w:r>
+              <w:rPr>
+                <w:rtl w:val="0"/>
+              </w:rPr>
+            </w:r>
+          </w:p>
+        </w:tc>
+      </w:tr>
+      <w:tr>
+        <w:tc>
+          <w:tcPr>
+            <w:shd w:fill="auto" w:val="clear"/>
+            <w:tcMar>
+              <w:top w:w="100.0" w:type="dxa"/>
+              <w:left w:w="100.0" w:type="dxa"/>
+              <w:bottom w:w="100.0" w:type="dxa"/>
+              <w:right w:w="100.0" w:type="dxa"/>
+            </w:tcMar>
+            <w:vAlign w:val="top"/>
+          </w:tcPr>
+          <w:p>
+            <w:pPr>
+              <w:widowControl w:val="0"/>
+              <w:spacing w:before="0" w:line="240" w:lineRule="auto"/>
+              <w:contextualSpacing w:val="0"/>
+              <w:rPr/>
+            </w:pPr>
+            <w:r>
+              <w:rPr>
+                <w:rtl w:val="0"/>
+              </w:rPr>
+              <w:t xml:space="preserve">like_useful</w:t>
+            </w:r>
+          </w:p>
+        </w:tc>
+        <w:tc>
+          <w:tcPr>
+            <w:shd w:fill="auto" w:val="clear"/>
+            <w:tcMar>
+              <w:top w:w="100.0" w:type="dxa"/>
+              <w:left w:w="100.0" w:type="dxa"/>
+              <w:bottom w:w="100.0" w:type="dxa"/>
+              <w:right w:w="100.0" w:type="dxa"/>
+            </w:tcMar>
+            <w:vAlign w:val="top"/>
+          </w:tcPr>
+          <w:p>
+            <w:pPr>
+              <w:widowControl w:val="0"/>
+              <w:spacing w:before="0" w:line="240" w:lineRule="auto"/>
+              <w:contextualSpacing w:val="0"/>
+              <w:rPr/>
+            </w:pPr>
+            <w:r>
+              <w:rPr>
+                <w:rtl w:val="0"/>
+              </w:rPr>
+              <w:t xml:space="preserve">integer</w:t>
+            </w:r>
+          </w:p>
+        </w:tc>
+        <w:tc>
+          <w:tcPr>
+            <w:shd w:fill="auto" w:val="clear"/>
+            <w:tcMar>
+              <w:top w:w="100.0" w:type="dxa"/>
+              <w:left w:w="100.0" w:type="dxa"/>
+              <w:bottom w:w="100.0" w:type="dxa"/>
+              <w:right w:w="100.0" w:type="dxa"/>
+            </w:tcMar>
+            <w:vAlign w:val="top"/>
+          </w:tcPr>
+          <w:p>
+            <w:pPr>
+              <w:widowControl w:val="0"/>
+              <w:spacing w:before="0" w:line="240" w:lineRule="auto"/>
+              <w:contextualSpacing w:val="0"/>
+              <w:rPr/>
+            </w:pPr>
+            <w:r>
+              <w:rPr>
+                <w:rtl w:val="0"/>
+              </w:rPr>
+              <w:t xml:space="preserve">count</w:t>
+            </w:r>
+          </w:p>
+        </w:tc>
+      </w:tr>
+      <w:tr>
+        <w:tc>
+          <w:tcPr>
+            <w:shd w:fill="auto" w:val="clear"/>
+            <w:tcMar>
+              <w:top w:w="100.0" w:type="dxa"/>
+              <w:left w:w="100.0" w:type="dxa"/>
+              <w:bottom w:w="100.0" w:type="dxa"/>
+              <w:right w:w="100.0" w:type="dxa"/>
+            </w:tcMar>
+            <w:vAlign w:val="top"/>
+          </w:tcPr>
+          <w:p>
+            <w:pPr>
+              <w:widowControl w:val="0"/>
+              <w:spacing w:before="0" w:line="240" w:lineRule="auto"/>
+              <w:contextualSpacing w:val="0"/>
+              <w:rPr/>
+            </w:pPr>
+            <w:r>
+              <w:rPr>
+                <w:rtl w:val="0"/>
+              </w:rPr>
+              <w:t xml:space="preserve">biz_response</w:t>
+            </w:r>
+          </w:p>
+        </w:tc>
+        <w:tc>
+          <w:tcPr>
+            <w:shd w:fill="auto" w:val="clear"/>
+            <w:tcMar>
+              <w:top w:w="100.0" w:type="dxa"/>
+              <w:left w:w="100.0" w:type="dxa"/>
+              <w:bottom w:w="100.0" w:type="dxa"/>
+              <w:right w:w="100.0" w:type="dxa"/>
+            </w:tcMar>
+            <w:vAlign w:val="top"/>
+          </w:tcPr>
+          <w:p>
+            <w:pPr>
+              <w:widowControl w:val="0"/>
+              <w:spacing w:before="0" w:line="240" w:lineRule="auto"/>
+              <w:contextualSpacing w:val="0"/>
+              <w:rPr/>
+            </w:pPr>
+            <w:r>
+              <w:rPr>
+                <w:rtl w:val="0"/>
+              </w:rPr>
+              <w:t xml:space="preserve">varchar(5000)</w:t>
+            </w:r>
+          </w:p>
+        </w:tc>
+        <w:tc>
+          <w:tcPr>
+            <w:shd w:fill="auto" w:val="clear"/>
+            <w:tcMar>
+              <w:top w:w="100.0" w:type="dxa"/>
+              <w:left w:w="100.0" w:type="dxa"/>
+              <w:bottom w:w="100.0" w:type="dxa"/>
+              <w:right w:w="100.0" w:type="dxa"/>
+            </w:tcMar>
+            <w:vAlign w:val="top"/>
+          </w:tcPr>
+          <w:p>
+            <w:pPr>
+              <w:widowControl w:val="0"/>
+              <w:spacing w:before="0" w:line="240" w:lineRule="auto"/>
+              <w:contextualSpacing w:val="0"/>
+              <w:rPr/>
+            </w:pPr>
+            <w:r>
+              <w:rPr>
+                <w:rtl w:val="0"/>
+              </w:rPr>
+            </w:r>
+          </w:p>
+        </w:tc>
+      </w:tr>
+      <w:tr>
+        <w:tc>
+          <w:tcPr>
+            <w:shd w:fill="auto" w:val="clear"/>
+            <w:tcMar>
+              <w:top w:w="100.0" w:type="dxa"/>
+              <w:left w:w="100.0" w:type="dxa"/>
+              <w:bottom w:w="100.0" w:type="dxa"/>
+              <w:right w:w="100.0" w:type="dxa"/>
+            </w:tcMar>
+            <w:vAlign w:val="top"/>
+          </w:tcPr>
+          <w:p>
+            <w:pPr>
+              <w:widowControl w:val="0"/>
+              <w:spacing w:before="0" w:line="240" w:lineRule="auto"/>
+              <w:contextualSpacing w:val="0"/>
+              <w:rPr/>
+            </w:pPr>
+            <w:r>
+              <w:rPr>
+                <w:rtl w:val="0"/>
+              </w:rPr>
+              <w:t xml:space="preserve">dispute</w:t>
+            </w:r>
+          </w:p>
+        </w:tc>
+        <w:tc>
+          <w:tcPr>
+            <w:shd w:fill="auto" w:val="clear"/>
+            <w:tcMar>
+              <w:top w:w="100.0" w:type="dxa"/>
+              <w:left w:w="100.0" w:type="dxa"/>
+              <w:bottom w:w="100.0" w:type="dxa"/>
+              <w:right w:w="100.0" w:type="dxa"/>
+            </w:tcMar>
+            <w:vAlign w:val="top"/>
+          </w:tcPr>
+          <w:p>
+            <w:pPr>
+              <w:widowControl w:val="0"/>
+              <w:spacing w:before="0" w:line="240" w:lineRule="auto"/>
+              <w:contextualSpacing w:val="0"/>
+              <w:rPr/>
+            </w:pPr>
+            <w:r>
+              <w:rPr>
+                <w:rtl w:val="0"/>
+              </w:rPr>
+              <w:t xml:space="preserve">boolean</w:t>
+            </w:r>
+          </w:p>
+        </w:tc>
+        <w:tc>
+          <w:tcPr>
+            <w:shd w:fill="auto" w:val="clear"/>
+            <w:tcMar>
+              <w:top w:w="100.0" w:type="dxa"/>
+              <w:left w:w="100.0" w:type="dxa"/>
+              <w:bottom w:w="100.0" w:type="dxa"/>
+              <w:right w:w="100.0" w:type="dxa"/>
+            </w:tcMar>
+            <w:vAlign w:val="top"/>
+          </w:tcPr>
+          <w:p>
+            <w:pPr>
+              <w:widowControl w:val="0"/>
+              <w:spacing w:before="0" w:line="240" w:lineRule="auto"/>
+              <w:contextualSpacing w:val="0"/>
+              <w:rPr/>
+            </w:pPr>
+            <w:r>
+              <w:rPr>
+                <w:rtl w:val="0"/>
+              </w:rPr>
+              <w:t xml:space="preserve">default=false</w:t>
+            </w:r>
+          </w:p>
+        </w:tc>
+      </w:tr>
+      <w:tr>
+        <w:tc>
+          <w:tcPr>
+            <w:shd w:fill="auto" w:val="clear"/>
+            <w:tcMar>
+              <w:top w:w="100.0" w:type="dxa"/>
+              <w:left w:w="100.0" w:type="dxa"/>
+              <w:bottom w:w="100.0" w:type="dxa"/>
+              <w:right w:w="100.0" w:type="dxa"/>
+            </w:tcMar>
+            <w:vAlign w:val="top"/>
+          </w:tcPr>
+          <w:p>
+            <w:pPr>
+              <w:widowControl w:val="0"/>
+              <w:spacing w:before="0" w:line="240" w:lineRule="auto"/>
+              <w:contextualSpacing w:val="0"/>
+              <w:rPr/>
+            </w:pPr>
+            <w:r>
+              <w:rPr>
+                <w:rtl w:val="0"/>
+              </w:rPr>
+              <w:t xml:space="preserve">revise_review</w:t>
+            </w:r>
+          </w:p>
+        </w:tc>
+        <w:tc>
+          <w:tcPr>
+            <w:shd w:fill="auto" w:val="clear"/>
+            <w:tcMar>
+              <w:top w:w="100.0" w:type="dxa"/>
+              <w:left w:w="100.0" w:type="dxa"/>
+              <w:bottom w:w="100.0" w:type="dxa"/>
+              <w:right w:w="100.0" w:type="dxa"/>
+            </w:tcMar>
+            <w:vAlign w:val="top"/>
+          </w:tcPr>
+          <w:p>
+            <w:pPr>
+              <w:widowControl w:val="0"/>
+              <w:spacing w:before="0" w:line="240" w:lineRule="auto"/>
+              <w:contextualSpacing w:val="0"/>
+              <w:rPr/>
+            </w:pPr>
+            <w:r>
+              <w:rPr>
+                <w:rtl w:val="0"/>
+              </w:rPr>
+              <w:t xml:space="preserve">boolean</w:t>
+            </w:r>
+          </w:p>
+        </w:tc>
+        <w:tc>
+          <w:tcPr>
+            <w:shd w:fill="auto" w:val="clear"/>
+            <w:tcMar>
+              <w:top w:w="100.0" w:type="dxa"/>
+              <w:left w:w="100.0" w:type="dxa"/>
+              <w:bottom w:w="100.0" w:type="dxa"/>
+              <w:right w:w="100.0" w:type="dxa"/>
+            </w:tcMar>
+            <w:vAlign w:val="top"/>
+          </w:tcPr>
+          <w:p>
+            <w:pPr>
+              <w:widowControl w:val="0"/>
+              <w:spacing w:before="0" w:line="240" w:lineRule="auto"/>
+              <w:contextualSpacing w:val="0"/>
+              <w:rPr/>
+            </w:pPr>
+            <w:r>
+              <w:rPr>
+                <w:rtl w:val="0"/>
+              </w:rPr>
+            </w:r>
+          </w:p>
+        </w:tc>
+      </w:tr>
+      <w:tr>
+        <w:tc>
+          <w:tcPr>
+            <w:shd w:fill="auto" w:val="clear"/>
+            <w:tcMar>
+              <w:top w:w="100.0" w:type="dxa"/>
+              <w:left w:w="100.0" w:type="dxa"/>
+              <w:bottom w:w="100.0" w:type="dxa"/>
+              <w:right w:w="100.0" w:type="dxa"/>
+            </w:tcMar>
+            <w:vAlign w:val="top"/>
+          </w:tcPr>
+          <w:p>
+            <w:pPr>
+              <w:widowControl w:val="0"/>
+              <w:spacing w:before="0" w:line="240" w:lineRule="auto"/>
+              <w:contextualSpacing w:val="0"/>
+              <w:rPr/>
+            </w:pPr>
+            <w:r>
+              <w:rPr>
+                <w:rtl w:val="0"/>
+              </w:rPr>
+              <w:t xml:space="preserve">new_rating</w:t>
+            </w:r>
+          </w:p>
+        </w:tc>
+        <w:tc>
+          <w:tcPr>
+            <w:shd w:fill="auto" w:val="clear"/>
+            <w:tcMar>
+              <w:top w:w="100.0" w:type="dxa"/>
+              <w:left w:w="100.0" w:type="dxa"/>
+              <w:bottom w:w="100.0" w:type="dxa"/>
+              <w:right w:w="100.0" w:type="dxa"/>
+            </w:tcMar>
+            <w:vAlign w:val="top"/>
+          </w:tcPr>
+          <w:p>
+            <w:pPr>
+              <w:widowControl w:val="0"/>
+              <w:spacing w:before="0" w:line="240" w:lineRule="auto"/>
+              <w:contextualSpacing w:val="0"/>
+              <w:rPr/>
+            </w:pPr>
+            <w:r>
+              <w:rPr>
+                <w:rtl w:val="0"/>
+              </w:rPr>
+              <w:t xml:space="preserve">integer</w:t>
+            </w:r>
+          </w:p>
+        </w:tc>
+        <w:tc>
+          <w:tcPr>
+            <w:shd w:fill="auto" w:val="clear"/>
+            <w:tcMar>
+              <w:top w:w="100.0" w:type="dxa"/>
+              <w:left w:w="100.0" w:type="dxa"/>
+              <w:bottom w:w="100.0" w:type="dxa"/>
+              <w:right w:w="100.0" w:type="dxa"/>
+            </w:tcMar>
+            <w:vAlign w:val="top"/>
+          </w:tcPr>
+          <w:p>
+            <w:pPr>
+              <w:widowControl w:val="0"/>
+              <w:spacing w:before="0" w:line="240" w:lineRule="auto"/>
+              <w:contextualSpacing w:val="0"/>
+              <w:rPr/>
+            </w:pPr>
+            <w:r>
+              <w:rPr>
+                <w:rtl w:val="0"/>
+              </w:rPr>
+              <w:t xml:space="preserve">1-5</w:t>
+            </w:r>
+          </w:p>
+        </w:tc>
+      </w:tr>
+      <w:tr>
+        <w:tc>
+          <w:tcPr>
+            <w:shd w:fill="auto" w:val="clear"/>
+            <w:tcMar>
+              <w:top w:w="100.0" w:type="dxa"/>
+              <w:left w:w="100.0" w:type="dxa"/>
+              <w:bottom w:w="100.0" w:type="dxa"/>
+              <w:right w:w="100.0" w:type="dxa"/>
+            </w:tcMar>
+            <w:vAlign w:val="top"/>
+          </w:tcPr>
+          <w:p>
+            <w:pPr>
+              <w:widowControl w:val="0"/>
+              <w:spacing w:before="0" w:line="240" w:lineRule="auto"/>
+              <w:contextualSpacing w:val="0"/>
+              <w:rPr/>
+            </w:pPr>
+            <w:r>
+              <w:rPr>
+                <w:rtl w:val="0"/>
+              </w:rPr>
+              <w:t xml:space="preserve">new_review</w:t>
+            </w:r>
+          </w:p>
+        </w:tc>
+        <w:tc>
+          <w:tcPr>
+            <w:shd w:fill="auto" w:val="clear"/>
+            <w:tcMar>
+              <w:top w:w="100.0" w:type="dxa"/>
+              <w:left w:w="100.0" w:type="dxa"/>
+              <w:bottom w:w="100.0" w:type="dxa"/>
+              <w:right w:w="100.0" w:type="dxa"/>
+            </w:tcMar>
+            <w:vAlign w:val="top"/>
+          </w:tcPr>
+          <w:p>
+            <w:pPr>
+              <w:widowControl w:val="0"/>
+              <w:spacing w:before="0" w:line="240" w:lineRule="auto"/>
+              <w:contextualSpacing w:val="0"/>
+              <w:rPr/>
+            </w:pPr>
+            <w:r>
+              <w:rPr>
+                <w:rtl w:val="0"/>
+              </w:rPr>
+              <w:t xml:space="preserve">varchar(3000)</w:t>
+            </w:r>
+          </w:p>
+        </w:tc>
+        <w:tc>
+          <w:tcPr>
+            <w:shd w:fill="auto" w:val="clear"/>
+            <w:tcMar>
+              <w:top w:w="100.0" w:type="dxa"/>
+              <w:left w:w="100.0" w:type="dxa"/>
+              <w:bottom w:w="100.0" w:type="dxa"/>
+              <w:right w:w="100.0" w:type="dxa"/>
+            </w:tcMar>
+            <w:vAlign w:val="top"/>
+          </w:tcPr>
+          <w:p>
+            <w:pPr>
+              <w:widowControl w:val="0"/>
+              <w:spacing w:before="0" w:line="240" w:lineRule="auto"/>
+              <w:contextualSpacing w:val="0"/>
+              <w:rPr/>
+            </w:pPr>
+            <w:r>
+              <w:rPr>
+                <w:rtl w:val="0"/>
+              </w:rPr>
+            </w:r>
+          </w:p>
+        </w:tc>
+      </w:tr>
+    </w:tbl>
+    <w:p>
+      <w:pPr>
+        <w:pStyle w:val="Heading2"/>
+        <w:contextualSpacing w:val="0"/>
+        <w:rPr/>
+      </w:pPr>
+      <w:bookmarkStart w:colFirst="0" w:colLast="0" w:name="_77lykwlsy1yo" w:id="43"/>
+      <w:bookmarkEnd w:id="43"/>
+      <w:r>
+        <w:rPr>
+          <w:rtl w:val="0"/>
+        </w:rPr>
+        <w:t xml:space="preserve">invite</w:t>
+      </w:r>
+    </w:p>
+    <w:p>
+      <w:pPr>
+        <w:contextualSpacing w:val="0"/>
+        <w:rPr/>
+      </w:pPr>
+      <w:r>
+        <w:rPr>
+          <w:rtl w:val="0"/>
+        </w:rPr>
+      </w:r>
+    </w:p>
+    <w:tbl>
+      <w:tblPr>
+        <w:tblStyle w:val="Table11"/>
+        <w:tblW w:w="9360.0" w:type="dxa"/>
+        <w:jc w:val="left"/>
+        <w:tblInd w:w="100.0" w:type="pct"/>
+        <w:tblBorders>
+          <w:top w:color="000000" w:space="0" w:sz="4" w:val="single"/>
+          <w:left w:color="000000" w:space="0" w:sz="4" w:val="single"/>
+          <w:bottom w:color="000000" w:space="0" w:sz="4" w:val="single"/>
+          <w:right w:color="000000" w:space="0" w:sz="4" w:val="single"/>
+          <w:insideH w:color="000000" w:space="0" w:sz="4" w:val="single"/>
+          <w:insideV w:color="000000" w:space="0" w:sz="4" w:val="single"/>
+        </w:tblBorders>
+        <w:tblLayout w:type="fixed"/>
+        <w:tblLook w:val="0600"/>
+      </w:tblPr>
+      <w:tblGrid>
+        <w:gridCol w:w="3120"/>
+        <w:gridCol w:w="3120"/>
+        <w:gridCol w:w="3120"/>
+        <w:tblGridChange w:id="0">
+          <w:tblGrid>
+            <w:gridCol w:w="3120"/>
+            <w:gridCol w:w="3120"/>
+            <w:gridCol w:w="3120"/>
+          </w:tblGrid>
+        </w:tblGridChange>
+      </w:tblGrid>
+      <w:tr>
+        <w:tc>
+          <w:tcPr>
+            <w:shd w:fill="d9ead3" w:val="clear"/>
+            <w:tcMar>
+              <w:top w:w="100.0" w:type="dxa"/>
+              <w:left w:w="100.0" w:type="dxa"/>
+              <w:bottom w:w="100.0" w:type="dxa"/>
+              <w:right w:w="100.0" w:type="dxa"/>
+            </w:tcMar>
+            <w:vAlign w:val="center"/>
+          </w:tcPr>
+          <w:p>
+            <w:pPr>
+              <w:widowControl w:val="0"/>
+              <w:spacing w:before="0" w:line="240" w:lineRule="auto"/>
+              <w:contextualSpacing w:val="0"/>
+              <w:jc w:val="center"/>
+              <w:rPr>
+                <w:b w:val="1"/>
+                <w:color w:val="00ab44"/>
+              </w:rPr>
+            </w:pPr>
+            <w:r>
+              <w:rPr>
+                <w:b w:val="1"/>
+                <w:color w:val="00ab44"/>
+                <w:rtl w:val="0"/>
+              </w:rPr>
+              <w:t xml:space="preserve">Field name</w:t>
+            </w:r>
+          </w:p>
+        </w:tc>
+        <w:tc>
+          <w:tcPr>
+            <w:shd w:fill="d9ead3" w:val="clear"/>
+            <w:tcMar>
+              <w:top w:w="100.0" w:type="dxa"/>
+              <w:left w:w="100.0" w:type="dxa"/>
+              <w:bottom w:w="100.0" w:type="dxa"/>
+              <w:right w:w="100.0" w:type="dxa"/>
+            </w:tcMar>
+            <w:vAlign w:val="center"/>
+          </w:tcPr>
+          <w:p>
+            <w:pPr>
+              <w:widowControl w:val="0"/>
+              <w:spacing w:before="0" w:line="240" w:lineRule="auto"/>
+              <w:contextualSpacing w:val="0"/>
+              <w:jc w:val="center"/>
+              <w:rPr>
+                <w:b w:val="1"/>
+                <w:color w:val="00ab44"/>
+              </w:rPr>
+            </w:pPr>
+            <w:r>
+              <w:rPr>
+                <w:b w:val="1"/>
+                <w:color w:val="00ab44"/>
+                <w:rtl w:val="0"/>
+              </w:rPr>
+              <w:t xml:space="preserve">Type</w:t>
+            </w:r>
+          </w:p>
+        </w:tc>
+        <w:tc>
+          <w:tcPr>
+            <w:shd w:fill="d9ead3" w:val="clear"/>
+            <w:tcMar>
+              <w:top w:w="100.0" w:type="dxa"/>
+              <w:left w:w="100.0" w:type="dxa"/>
+              <w:bottom w:w="100.0" w:type="dxa"/>
+              <w:right w:w="100.0" w:type="dxa"/>
+            </w:tcMar>
+            <w:vAlign w:val="center"/>
+          </w:tcPr>
+          <w:p>
+            <w:pPr>
+              <w:widowControl w:val="0"/>
+              <w:spacing w:before="0" w:line="240" w:lineRule="auto"/>
+              <w:contextualSpacing w:val="0"/>
+              <w:jc w:val="center"/>
+              <w:rPr>
+                <w:b w:val="1"/>
+                <w:color w:val="00ab44"/>
+              </w:rPr>
+            </w:pPr>
+            <w:r>
+              <w:rPr>
+                <w:b w:val="1"/>
+                <w:color w:val="00ab44"/>
+                <w:rtl w:val="0"/>
+              </w:rPr>
+              <w:t xml:space="preserve">Modifier(s)</w:t>
+            </w:r>
+          </w:p>
+        </w:tc>
+      </w:tr>
+      <w:tr>
+        <w:tc>
+          <w:tcPr>
+            <w:shd w:fill="auto" w:val="clear"/>
+            <w:tcMar>
+              <w:top w:w="100.0" w:type="dxa"/>
+              <w:left w:w="100.0" w:type="dxa"/>
+              <w:bottom w:w="100.0" w:type="dxa"/>
+              <w:right w:w="100.0" w:type="dxa"/>
+            </w:tcMar>
+            <w:vAlign w:val="top"/>
+          </w:tcPr>
+          <w:p>
+            <w:pPr>
+              <w:widowControl w:val="0"/>
+              <w:spacing w:before="0" w:line="240" w:lineRule="auto"/>
+              <w:contextualSpacing w:val="0"/>
+              <w:rPr/>
+            </w:pPr>
+            <w:r>
+              <w:rPr>
+                <w:rtl w:val="0"/>
+              </w:rPr>
+              <w:t xml:space="preserve">invite_id</w:t>
+            </w:r>
+          </w:p>
+        </w:tc>
+        <w:tc>
+          <w:tcPr>
+            <w:shd w:fill="auto" w:val="clear"/>
+            <w:tcMar>
+              <w:top w:w="100.0" w:type="dxa"/>
+              <w:left w:w="100.0" w:type="dxa"/>
+              <w:bottom w:w="100.0" w:type="dxa"/>
+              <w:right w:w="100.0" w:type="dxa"/>
+            </w:tcMar>
+            <w:vAlign w:val="top"/>
+          </w:tcPr>
+          <w:p>
+            <w:pPr>
+              <w:widowControl w:val="0"/>
+              <w:spacing w:before="0" w:line="240" w:lineRule="auto"/>
+              <w:contextualSpacing w:val="0"/>
+              <w:rPr/>
+            </w:pPr>
+            <w:r>
+              <w:rPr>
+                <w:rtl w:val="0"/>
+              </w:rPr>
+              <w:t xml:space="preserve">serial</w:t>
+            </w:r>
+          </w:p>
+        </w:tc>
+        <w:tc>
+          <w:tcPr>
+            <w:shd w:fill="auto" w:val="clear"/>
+            <w:tcMar>
+              <w:top w:w="100.0" w:type="dxa"/>
+              <w:left w:w="100.0" w:type="dxa"/>
+              <w:bottom w:w="100.0" w:type="dxa"/>
+              <w:right w:w="100.0" w:type="dxa"/>
+            </w:tcMar>
+            <w:vAlign w:val="top"/>
+          </w:tcPr>
+          <w:p>
+            <w:pPr>
+              <w:widowControl w:val="0"/>
+              <w:spacing w:before="0" w:line="240" w:lineRule="auto"/>
+              <w:contextualSpacing w:val="0"/>
+              <w:rPr/>
+            </w:pPr>
+            <w:r>
+              <w:rPr>
+                <w:rtl w:val="0"/>
+              </w:rPr>
+            </w:r>
+          </w:p>
+        </w:tc>
+      </w:tr>
+      <w:tr>
+        <w:tc>
+          <w:tcPr>
+            <w:shd w:fill="auto" w:val="clear"/>
+            <w:tcMar>
+              <w:top w:w="100.0" w:type="dxa"/>
+              <w:left w:w="100.0" w:type="dxa"/>
+              <w:bottom w:w="100.0" w:type="dxa"/>
+              <w:right w:w="100.0" w:type="dxa"/>
+            </w:tcMar>
+            <w:vAlign w:val="top"/>
+          </w:tcPr>
+          <w:p>
+            <w:pPr>
+              <w:widowControl w:val="0"/>
+              <w:spacing w:before="0" w:line="240" w:lineRule="auto"/>
+              <w:contextualSpacing w:val="0"/>
+              <w:rPr/>
+            </w:pPr>
+            <w:r>
+              <w:rPr>
+                <w:rtl w:val="0"/>
+              </w:rPr>
+              <w:t xml:space="preserve">user_id</w:t>
+            </w:r>
+          </w:p>
+        </w:tc>
+        <w:tc>
+          <w:tcPr>
+            <w:shd w:fill="auto" w:val="clear"/>
+            <w:tcMar>
+              <w:top w:w="100.0" w:type="dxa"/>
+              <w:left w:w="100.0" w:type="dxa"/>
+              <w:bottom w:w="100.0" w:type="dxa"/>
+              <w:right w:w="100.0" w:type="dxa"/>
+            </w:tcMar>
+            <w:vAlign w:val="top"/>
+          </w:tcPr>
+          <w:p>
+            <w:pPr>
+              <w:widowControl w:val="0"/>
+              <w:spacing w:before="0" w:line="240" w:lineRule="auto"/>
+              <w:contextualSpacing w:val="0"/>
+              <w:rPr/>
+            </w:pPr>
+            <w:r>
+              <w:rPr>
+                <w:rtl w:val="0"/>
+              </w:rPr>
+              <w:t xml:space="preserve">integer</w:t>
+            </w:r>
+          </w:p>
+        </w:tc>
+        <w:tc>
+          <w:tcPr>
+            <w:shd w:fill="auto" w:val="clear"/>
+            <w:tcMar>
+              <w:top w:w="100.0" w:type="dxa"/>
+              <w:left w:w="100.0" w:type="dxa"/>
+              <w:bottom w:w="100.0" w:type="dxa"/>
+              <w:right w:w="100.0" w:type="dxa"/>
+            </w:tcMar>
+            <w:vAlign w:val="top"/>
+          </w:tcPr>
+          <w:p>
+            <w:pPr>
+              <w:widowControl w:val="0"/>
+              <w:spacing w:before="0" w:line="240" w:lineRule="auto"/>
+              <w:contextualSpacing w:val="0"/>
+              <w:rPr/>
+            </w:pPr>
+            <w:r>
+              <w:rPr>
+                <w:rtl w:val="0"/>
+              </w:rPr>
+              <w:t xml:space="preserve">foreign key</w:t>
+            </w:r>
+          </w:p>
+        </w:tc>
+      </w:tr>
+      <w:tr>
+        <w:tc>
+          <w:tcPr>
+            <w:shd w:fill="auto" w:val="clear"/>
+            <w:tcMar>
+              <w:top w:w="100.0" w:type="dxa"/>
+              <w:left w:w="100.0" w:type="dxa"/>
+              <w:bottom w:w="100.0" w:type="dxa"/>
+              <w:right w:w="100.0" w:type="dxa"/>
+            </w:tcMar>
+            <w:vAlign w:val="top"/>
+          </w:tcPr>
+          <w:p>
+            <w:pPr>
+              <w:widowControl w:val="0"/>
+              <w:spacing w:before="0" w:line="240" w:lineRule="auto"/>
+              <w:contextualSpacing w:val="0"/>
+              <w:rPr/>
+            </w:pPr>
+            <w:r>
+              <w:rPr>
+                <w:rtl w:val="0"/>
+              </w:rPr>
+              <w:t xml:space="preserve">friend_email</w:t>
+            </w:r>
+          </w:p>
+        </w:tc>
+        <w:tc>
+          <w:tcPr>
+            <w:shd w:fill="auto" w:val="clear"/>
+            <w:tcMar>
+              <w:top w:w="100.0" w:type="dxa"/>
+              <w:left w:w="100.0" w:type="dxa"/>
+              <w:bottom w:w="100.0" w:type="dxa"/>
+              <w:right w:w="100.0" w:type="dxa"/>
+            </w:tcMar>
+            <w:vAlign w:val="top"/>
+          </w:tcPr>
+          <w:p>
+            <w:pPr>
+              <w:widowControl w:val="0"/>
+              <w:spacing w:before="0" w:line="240" w:lineRule="auto"/>
+              <w:contextualSpacing w:val="0"/>
+              <w:rPr/>
+            </w:pPr>
+            <w:r>
+              <w:rPr>
+                <w:rtl w:val="0"/>
+              </w:rPr>
+              <w:t xml:space="preserve">varchar(64)</w:t>
+            </w:r>
+          </w:p>
+        </w:tc>
+        <w:tc>
+          <w:tcPr>
+            <w:shd w:fill="auto" w:val="clear"/>
+            <w:tcMar>
+              <w:top w:w="100.0" w:type="dxa"/>
+              <w:left w:w="100.0" w:type="dxa"/>
+              <w:bottom w:w="100.0" w:type="dxa"/>
+              <w:right w:w="100.0" w:type="dxa"/>
+            </w:tcMar>
+            <w:vAlign w:val="top"/>
+          </w:tcPr>
+          <w:p>
+            <w:pPr>
+              <w:widowControl w:val="0"/>
+              <w:spacing w:before="0" w:line="240" w:lineRule="auto"/>
+              <w:contextualSpacing w:val="0"/>
+              <w:rPr/>
+            </w:pPr>
+            <w:r>
+              <w:rPr>
+                <w:rtl w:val="0"/>
+              </w:rPr>
+            </w:r>
+          </w:p>
+        </w:tc>
+      </w:tr>
+      <w:tr>
+        <w:tc>
+          <w:tcPr>
+            <w:shd w:fill="auto" w:val="clear"/>
+            <w:tcMar>
+              <w:top w:w="100.0" w:type="dxa"/>
+              <w:left w:w="100.0" w:type="dxa"/>
+              <w:bottom w:w="100.0" w:type="dxa"/>
+              <w:right w:w="100.0" w:type="dxa"/>
+            </w:tcMar>
+            <w:vAlign w:val="top"/>
+          </w:tcPr>
+          <w:p>
+            <w:pPr>
+              <w:widowControl w:val="0"/>
+              <w:spacing w:before="0" w:line="240" w:lineRule="auto"/>
+              <w:contextualSpacing w:val="0"/>
+              <w:rPr/>
+            </w:pPr>
+            <w:r>
+              <w:rPr>
+                <w:rtl w:val="0"/>
+              </w:rPr>
+              <w:t xml:space="preserve">accepted</w:t>
+            </w:r>
+          </w:p>
+        </w:tc>
+        <w:tc>
+          <w:tcPr>
+            <w:shd w:fill="auto" w:val="clear"/>
+            <w:tcMar>
+              <w:top w:w="100.0" w:type="dxa"/>
+              <w:left w:w="100.0" w:type="dxa"/>
+              <w:bottom w:w="100.0" w:type="dxa"/>
+              <w:right w:w="100.0" w:type="dxa"/>
+            </w:tcMar>
+            <w:vAlign w:val="top"/>
+          </w:tcPr>
+          <w:p>
+            <w:pPr>
+              <w:widowControl w:val="0"/>
+              <w:spacing w:before="0" w:line="240" w:lineRule="auto"/>
+              <w:contextualSpacing w:val="0"/>
+              <w:rPr/>
+            </w:pPr>
+            <w:r>
+              <w:rPr>
+                <w:rtl w:val="0"/>
+              </w:rPr>
+              <w:t xml:space="preserve">boolean</w:t>
+            </w:r>
+          </w:p>
+        </w:tc>
+        <w:tc>
+          <w:tcPr>
+            <w:shd w:fill="auto" w:val="clear"/>
+            <w:tcMar>
+              <w:top w:w="100.0" w:type="dxa"/>
+              <w:left w:w="100.0" w:type="dxa"/>
+              <w:bottom w:w="100.0" w:type="dxa"/>
+              <w:right w:w="100.0" w:type="dxa"/>
+            </w:tcMar>
+            <w:vAlign w:val="top"/>
+          </w:tcPr>
+          <w:p>
+            <w:pPr>
+              <w:widowControl w:val="0"/>
+              <w:spacing w:before="0" w:line="240" w:lineRule="auto"/>
+              <w:contextualSpacing w:val="0"/>
+              <w:rPr/>
+            </w:pPr>
+            <w:r>
+              <w:rPr>
+                <w:rtl w:val="0"/>
+              </w:rPr>
+              <w:t xml:space="preserve">default=false; if yes, instantiates friends table</w:t>
+            </w:r>
+          </w:p>
+        </w:tc>
+      </w:tr>
+    </w:tbl>
+    <w:p>
+      <w:pPr>
+        <w:pStyle w:val="Heading2"/>
+        <w:contextualSpacing w:val="0"/>
+        <w:rPr/>
+      </w:pPr>
+      <w:bookmarkStart w:colFirst="0" w:colLast="0" w:name="_781gpjvtuxcx" w:id="44"/>
+      <w:bookmarkEnd w:id="44"/>
+      <w:r>
+        <w:rPr>
+          <w:rtl w:val="0"/>
+        </w:rPr>
+        <w:t xml:space="preserve">emails (may not build out - same with e-card/e-certificate table)</w:t>
+      </w:r>
+    </w:p>
+    <w:p>
+      <w:pPr>
+        <w:contextualSpacing w:val="0"/>
+        <w:rPr/>
+      </w:pPr>
+      <w:r>
+        <w:rPr>
+          <w:rtl w:val="0"/>
+        </w:rPr>
+      </w:r>
+    </w:p>
+    <w:tbl>
+      <w:tblPr>
+        <w:tblStyle w:val="Table12"/>
+        <w:tblW w:w="9360.0" w:type="dxa"/>
+        <w:jc w:val="left"/>
+        <w:tblInd w:w="100.0" w:type="pct"/>
+        <w:tblBorders>
+          <w:top w:color="000000" w:space="0" w:sz="4" w:val="single"/>
+          <w:left w:color="000000" w:space="0" w:sz="4" w:val="single"/>
+          <w:bottom w:color="000000" w:space="0" w:sz="4" w:val="single"/>
+          <w:right w:color="000000" w:space="0" w:sz="4" w:val="single"/>
+          <w:insideH w:color="000000" w:space="0" w:sz="4" w:val="single"/>
+          <w:insideV w:color="000000" w:space="0" w:sz="4" w:val="single"/>
+        </w:tblBorders>
+        <w:tblLayout w:type="fixed"/>
+        <w:tblLook w:val="0600"/>
+      </w:tblPr>
+      <w:tblGrid>
+        <w:gridCol w:w="3120"/>
+        <w:gridCol w:w="3120"/>
+        <w:gridCol w:w="3120"/>
+        <w:tblGridChange w:id="0">
+          <w:tblGrid>
+            <w:gridCol w:w="3120"/>
+            <w:gridCol w:w="3120"/>
+            <w:gridCol w:w="3120"/>
+          </w:tblGrid>
+        </w:tblGridChange>
+      </w:tblGrid>
+      <w:tr>
+        <w:tc>
+          <w:tcPr>
+            <w:shd w:fill="d9ead3" w:val="clear"/>
+            <w:tcMar>
+              <w:top w:w="100.0" w:type="dxa"/>
+              <w:left w:w="100.0" w:type="dxa"/>
+              <w:bottom w:w="100.0" w:type="dxa"/>
+              <w:right w:w="100.0" w:type="dxa"/>
+            </w:tcMar>
+            <w:vAlign w:val="center"/>
+          </w:tcPr>
+          <w:p>
+            <w:pPr>
+              <w:widowControl w:val="0"/>
+              <w:spacing w:before="0" w:line="240" w:lineRule="auto"/>
+              <w:contextualSpacing w:val="0"/>
+              <w:jc w:val="center"/>
+              <w:rPr>
+                <w:b w:val="1"/>
+                <w:color w:val="00ab44"/>
+              </w:rPr>
+            </w:pPr>
+            <w:r>
+              <w:rPr>
+                <w:b w:val="1"/>
+                <w:color w:val="00ab44"/>
+                <w:rtl w:val="0"/>
+              </w:rPr>
+              <w:t xml:space="preserve">Field name</w:t>
+            </w:r>
+          </w:p>
+        </w:tc>
+        <w:tc>
+          <w:tcPr>
+            <w:shd w:fill="d9ead3" w:val="clear"/>
+            <w:tcMar>
+              <w:top w:w="100.0" w:type="dxa"/>
+              <w:left w:w="100.0" w:type="dxa"/>
+              <w:bottom w:w="100.0" w:type="dxa"/>
+              <w:right w:w="100.0" w:type="dxa"/>
+            </w:tcMar>
+            <w:vAlign w:val="center"/>
+          </w:tcPr>
+          <w:p>
+            <w:pPr>
+              <w:widowControl w:val="0"/>
+              <w:spacing w:before="0" w:line="240" w:lineRule="auto"/>
+              <w:contextualSpacing w:val="0"/>
+              <w:jc w:val="center"/>
+              <w:rPr>
+                <w:b w:val="1"/>
+                <w:color w:val="00ab44"/>
+              </w:rPr>
+            </w:pPr>
+            <w:r>
+              <w:rPr>
+                <w:b w:val="1"/>
+                <w:color w:val="00ab44"/>
+                <w:rtl w:val="0"/>
+              </w:rPr>
+              <w:t xml:space="preserve">Type</w:t>
+            </w:r>
+          </w:p>
+        </w:tc>
+        <w:tc>
+          <w:tcPr>
+            <w:shd w:fill="d9ead3" w:val="clear"/>
+            <w:tcMar>
+              <w:top w:w="100.0" w:type="dxa"/>
+              <w:left w:w="100.0" w:type="dxa"/>
+              <w:bottom w:w="100.0" w:type="dxa"/>
+              <w:right w:w="100.0" w:type="dxa"/>
+            </w:tcMar>
+            <w:vAlign w:val="center"/>
+          </w:tcPr>
+          <w:p>
+            <w:pPr>
+              <w:widowControl w:val="0"/>
+              <w:spacing w:before="0" w:line="240" w:lineRule="auto"/>
+              <w:contextualSpacing w:val="0"/>
+              <w:jc w:val="center"/>
+              <w:rPr>
+                <w:b w:val="1"/>
+                <w:color w:val="00ab44"/>
+              </w:rPr>
+            </w:pPr>
+            <w:r>
+              <w:rPr>
+                <w:b w:val="1"/>
+                <w:color w:val="00ab44"/>
+                <w:rtl w:val="0"/>
+              </w:rPr>
+              <w:t xml:space="preserve">Modifier(s)</w:t>
+            </w:r>
+          </w:p>
+        </w:tc>
+      </w:tr>
+      <w:tr>
+        <w:tc>
+          <w:tcPr>
+            <w:shd w:fill="auto" w:val="clear"/>
+            <w:tcMar>
+              <w:top w:w="100.0" w:type="dxa"/>
+              <w:left w:w="100.0" w:type="dxa"/>
+              <w:bottom w:w="100.0" w:type="dxa"/>
+              <w:right w:w="100.0" w:type="dxa"/>
+            </w:tcMar>
+            <w:vAlign w:val="top"/>
+          </w:tcPr>
+          <w:p>
+            <w:pPr>
+              <w:widowControl w:val="0"/>
+              <w:spacing w:before="0" w:line="240" w:lineRule="auto"/>
+              <w:contextualSpacing w:val="0"/>
+              <w:rPr/>
+            </w:pPr>
+            <w:r>
+              <w:rPr>
+                <w:rtl w:val="0"/>
+              </w:rPr>
+              <w:t xml:space="preserve">user_id</w:t>
+            </w:r>
+          </w:p>
+        </w:tc>
+        <w:tc>
+          <w:tcPr>
+            <w:shd w:fill="auto" w:val="clear"/>
+            <w:tcMar>
+              <w:top w:w="100.0" w:type="dxa"/>
+              <w:left w:w="100.0" w:type="dxa"/>
+              <w:bottom w:w="100.0" w:type="dxa"/>
+              <w:right w:w="100.0" w:type="dxa"/>
+            </w:tcMar>
+            <w:vAlign w:val="top"/>
+          </w:tcPr>
+          <w:p>
+            <w:pPr>
+              <w:widowControl w:val="0"/>
+              <w:spacing w:before="0" w:line="240" w:lineRule="auto"/>
+              <w:contextualSpacing w:val="0"/>
+              <w:rPr/>
+            </w:pPr>
+            <w:r>
+              <w:rPr>
+                <w:rtl w:val="0"/>
+              </w:rPr>
+              <w:t xml:space="preserve">varchar(64)</w:t>
+            </w:r>
+          </w:p>
+        </w:tc>
+        <w:tc>
+          <w:tcPr>
+            <w:shd w:fill="auto" w:val="clear"/>
+            <w:tcMar>
+              <w:top w:w="100.0" w:type="dxa"/>
+              <w:left w:w="100.0" w:type="dxa"/>
+              <w:bottom w:w="100.0" w:type="dxa"/>
+              <w:right w:w="100.0" w:type="dxa"/>
+            </w:tcMar>
+            <w:vAlign w:val="top"/>
+          </w:tcPr>
+          <w:p>
+            <w:pPr>
+              <w:widowControl w:val="0"/>
+              <w:spacing w:before="0" w:line="240" w:lineRule="auto"/>
+              <w:contextualSpacing w:val="0"/>
+              <w:rPr/>
+            </w:pPr>
+            <w:r>
+              <w:rPr>
+                <w:rtl w:val="0"/>
+              </w:rPr>
+              <w:t xml:space="preserve">foreign key</w:t>
+            </w:r>
+          </w:p>
+        </w:tc>
+      </w:tr>
+      <w:tr>
+        <w:tc>
+          <w:tcPr>
+            <w:shd w:fill="auto" w:val="clear"/>
+            <w:tcMar>
+              <w:top w:w="100.0" w:type="dxa"/>
+              <w:left w:w="100.0" w:type="dxa"/>
+              <w:bottom w:w="100.0" w:type="dxa"/>
+              <w:right w:w="100.0" w:type="dxa"/>
+            </w:tcMar>
+            <w:vAlign w:val="top"/>
+          </w:tcPr>
+          <w:p>
+            <w:pPr>
+              <w:widowControl w:val="0"/>
+              <w:spacing w:before="0" w:line="240" w:lineRule="auto"/>
+              <w:contextualSpacing w:val="0"/>
+              <w:rPr/>
+            </w:pPr>
+            <w:r>
+              <w:rPr>
+                <w:rtl w:val="0"/>
+              </w:rPr>
+              <w:t xml:space="preserve">email1</w:t>
+            </w:r>
+          </w:p>
+        </w:tc>
+        <w:tc>
+          <w:tcPr>
+            <w:shd w:fill="auto" w:val="clear"/>
+            <w:tcMar>
+              <w:top w:w="100.0" w:type="dxa"/>
+              <w:left w:w="100.0" w:type="dxa"/>
+              <w:bottom w:w="100.0" w:type="dxa"/>
+              <w:right w:w="100.0" w:type="dxa"/>
+            </w:tcMar>
+            <w:vAlign w:val="top"/>
+          </w:tcPr>
+          <w:p>
+            <w:pPr>
+              <w:widowControl w:val="0"/>
+              <w:spacing w:before="0" w:line="240" w:lineRule="auto"/>
+              <w:contextualSpacing w:val="0"/>
+              <w:rPr/>
+            </w:pPr>
+            <w:r>
+              <w:rPr>
+                <w:rtl w:val="0"/>
+              </w:rPr>
+              <w:t xml:space="preserve">varchar(64)</w:t>
+            </w:r>
+          </w:p>
+        </w:tc>
+        <w:tc>
+          <w:tcPr>
+            <w:shd w:fill="auto" w:val="clear"/>
+            <w:tcMar>
+              <w:top w:w="100.0" w:type="dxa"/>
+              <w:left w:w="100.0" w:type="dxa"/>
+              <w:bottom w:w="100.0" w:type="dxa"/>
+              <w:right w:w="100.0" w:type="dxa"/>
+            </w:tcMar>
+            <w:vAlign w:val="top"/>
+          </w:tcPr>
+          <w:p>
+            <w:pPr>
+              <w:widowControl w:val="0"/>
+              <w:spacing w:before="0" w:line="240" w:lineRule="auto"/>
+              <w:contextualSpacing w:val="0"/>
+              <w:rPr/>
+            </w:pPr>
+            <w:r>
+              <w:rPr>
+                <w:rtl w:val="0"/>
+              </w:rPr>
+            </w:r>
+          </w:p>
+        </w:tc>
+      </w:tr>
+      <w:tr>
+        <w:tc>
+          <w:tcPr>
+            <w:shd w:fill="auto" w:val="clear"/>
+            <w:tcMar>
+              <w:top w:w="100.0" w:type="dxa"/>
+              <w:left w:w="100.0" w:type="dxa"/>
+              <w:bottom w:w="100.0" w:type="dxa"/>
+              <w:right w:w="100.0" w:type="dxa"/>
+            </w:tcMar>
+            <w:vAlign w:val="top"/>
+          </w:tcPr>
+          <w:p>
+            <w:pPr>
+              <w:widowControl w:val="0"/>
+              <w:spacing w:before="0" w:line="240" w:lineRule="auto"/>
+              <w:contextualSpacing w:val="0"/>
+              <w:rPr/>
+            </w:pPr>
+            <w:r>
+              <w:rPr>
+                <w:rtl w:val="0"/>
+              </w:rPr>
+              <w:t xml:space="preserve">email2</w:t>
+            </w:r>
+          </w:p>
+        </w:tc>
+        <w:tc>
+          <w:tcPr>
+            <w:shd w:fill="auto" w:val="clear"/>
+            <w:tcMar>
+              <w:top w:w="100.0" w:type="dxa"/>
+              <w:left w:w="100.0" w:type="dxa"/>
+              <w:bottom w:w="100.0" w:type="dxa"/>
+              <w:right w:w="100.0" w:type="dxa"/>
+            </w:tcMar>
+            <w:vAlign w:val="top"/>
+          </w:tcPr>
+          <w:p>
+            <w:pPr>
+              <w:widowControl w:val="0"/>
+              <w:spacing w:before="0" w:line="240" w:lineRule="auto"/>
+              <w:contextualSpacing w:val="0"/>
+              <w:rPr/>
+            </w:pPr>
+            <w:r>
+              <w:rPr>
+                <w:rtl w:val="0"/>
+              </w:rPr>
+              <w:t xml:space="preserve">varchar(64)</w:t>
+            </w:r>
+          </w:p>
+        </w:tc>
+        <w:tc>
+          <w:tcPr>
+            <w:shd w:fill="auto" w:val="clear"/>
+            <w:tcMar>
+              <w:top w:w="100.0" w:type="dxa"/>
+              <w:left w:w="100.0" w:type="dxa"/>
+              <w:bottom w:w="100.0" w:type="dxa"/>
+              <w:right w:w="100.0" w:type="dxa"/>
+            </w:tcMar>
+            <w:vAlign w:val="top"/>
+          </w:tcPr>
+          <w:p>
+            <w:pPr>
+              <w:widowControl w:val="0"/>
+              <w:spacing w:before="0" w:line="240" w:lineRule="auto"/>
+              <w:contextualSpacing w:val="0"/>
+              <w:rPr/>
+            </w:pPr>
+            <w:r>
+              <w:rPr>
+                <w:rtl w:val="0"/>
+              </w:rPr>
+            </w:r>
+          </w:p>
+        </w:tc>
+      </w:tr>
+    </w:tbl>
+    <w:p>
+      <w:pPr>
+        <w:pStyle w:val="Heading2"/>
+        <w:contextualSpacing w:val="0"/>
+        <w:rPr/>
+      </w:pPr>
+      <w:bookmarkStart w:colFirst="0" w:colLast="0" w:name="_amr9fnx8umu9" w:id="45"/>
+      <w:bookmarkEnd w:id="45"/>
       <w:r>
         <w:rPr>
           <w:rtl w:val="0"/>
@@ -11184,12 +14268,12 @@
         <wp:inline distB="114300" distT="114300" distL="114300" distR="114300">
           <wp:extent cx="5943600" cy="38100"/>
           <wp:effectExtent b="0" l="0" r="0" t="0"/>
-          <wp:docPr descr="horizontal line" id="1" name="image3.png"/>
+          <wp:docPr descr="horizontal line" id="1" name="image2.png"/>
           <a:graphic>
             <a:graphicData uri="http://schemas.openxmlformats.org/drawingml/2006/picture">
               <pic:pic>
                 <pic:nvPicPr>
-                  <pic:cNvPr descr="horizontal line" id="0" name="image3.png"/>
+                  <pic:cNvPr descr="horizontal line" id="0" name="image2.png"/>
                   <pic:cNvPicPr preferRelativeResize="0"/>
                 </pic:nvPicPr>
                 <pic:blipFill>
@@ -12458,6 +15542,116 @@
       </w:rPr>
     </w:lvl>
   </w:abstractNum>
+  <w:abstractNum w:abstractNumId="12">
+    <w:lvl w:ilvl="0">
+      <w:start w:val="1"/>
+      <w:numFmt w:val="bullet"/>
+      <w:lvlText w:val="➢"/>
+      <w:lvlJc w:val="left"/>
+      <w:pPr>
+        <w:ind w:left="720" w:hanging="360"/>
+      </w:pPr>
+      <w:rPr>
+        <w:u w:val="none"/>
+      </w:rPr>
+    </w:lvl>
+    <w:lvl w:ilvl="1">
+      <w:start w:val="1"/>
+      <w:numFmt w:val="bullet"/>
+      <w:lvlText w:val="○"/>
+      <w:lvlJc w:val="left"/>
+      <w:pPr>
+        <w:ind w:left="1440" w:hanging="360"/>
+      </w:pPr>
+      <w:rPr>
+        <w:u w:val="none"/>
+      </w:rPr>
+    </w:lvl>
+    <w:lvl w:ilvl="2">
+      <w:start w:val="1"/>
+      <w:numFmt w:val="bullet"/>
+      <w:lvlText w:val="■"/>
+      <w:lvlJc w:val="left"/>
+      <w:pPr>
+        <w:ind w:left="2160" w:hanging="360"/>
+      </w:pPr>
+      <w:rPr>
+        <w:u w:val="none"/>
+      </w:rPr>
+    </w:lvl>
+    <w:lvl w:ilvl="3">
+      <w:start w:val="1"/>
+      <w:numFmt w:val="bullet"/>
+      <w:lvlText w:val="●"/>
+      <w:lvlJc w:val="left"/>
+      <w:pPr>
+        <w:ind w:left="2880" w:hanging="360"/>
+      </w:pPr>
+      <w:rPr>
+        <w:u w:val="none"/>
+      </w:rPr>
+    </w:lvl>
+    <w:lvl w:ilvl="4">
+      <w:start w:val="1"/>
+      <w:numFmt w:val="bullet"/>
+      <w:lvlText w:val="○"/>
+      <w:lvlJc w:val="left"/>
+      <w:pPr>
+        <w:ind w:left="3600" w:hanging="360"/>
+      </w:pPr>
+      <w:rPr>
+        <w:u w:val="none"/>
+      </w:rPr>
+    </w:lvl>
+    <w:lvl w:ilvl="5">
+      <w:start w:val="1"/>
+      <w:numFmt w:val="bullet"/>
+      <w:lvlText w:val="■"/>
+      <w:lvlJc w:val="left"/>
+      <w:pPr>
+        <w:ind w:left="4320" w:hanging="360"/>
+      </w:pPr>
+      <w:rPr>
+        <w:u w:val="none"/>
+      </w:rPr>
+    </w:lvl>
+    <w:lvl w:ilvl="6">
+      <w:start w:val="1"/>
+      <w:numFmt w:val="bullet"/>
+      <w:lvlText w:val="●"/>
+      <w:lvlJc w:val="left"/>
+      <w:pPr>
+        <w:ind w:left="5040" w:hanging="360"/>
+      </w:pPr>
+      <w:rPr>
+        <w:u w:val="none"/>
+      </w:rPr>
+    </w:lvl>
+    <w:lvl w:ilvl="7">
+      <w:start w:val="1"/>
+      <w:numFmt w:val="bullet"/>
+      <w:lvlText w:val="○"/>
+      <w:lvlJc w:val="left"/>
+      <w:pPr>
+        <w:ind w:left="5760" w:hanging="360"/>
+      </w:pPr>
+      <w:rPr>
+        <w:u w:val="none"/>
+      </w:rPr>
+    </w:lvl>
+    <w:lvl w:ilvl="8">
+      <w:start w:val="1"/>
+      <w:numFmt w:val="bullet"/>
+      <w:lvlText w:val="■"/>
+      <w:lvlJc w:val="left"/>
+      <w:pPr>
+        <w:ind w:left="6480" w:hanging="360"/>
+      </w:pPr>
+      <w:rPr>
+        <w:u w:val="none"/>
+      </w:rPr>
+    </w:lvl>
+  </w:abstractNum>
   <w:num w:numId="1">
     <w:abstractNumId w:val="1"/>
   </w:num>
@@ -12490,6 +15684,9 @@
   </w:num>
   <w:num w:numId="11">
     <w:abstractNumId w:val="11"/>
+  </w:num>
+  <w:num w:numId="12">
+    <w:abstractNumId w:val="12"/>
   </w:num>
 </w:numbering>
 </file>
@@ -12747,5 +15944,70 @@
       </w:tblCellMar>
     </w:tblPr>
   </w:style>
+  <w:style w:type="table" w:styleId="Table8">
+    <w:basedOn w:val="TableNormal"/>
+    <w:tblPr>
+      <w:tblStyleRowBandSize w:val="1"/>
+      <w:tblStyleColBandSize w:val="1"/>
+      <w:tblCellMar>
+        <w:top w:w="100.0" w:type="dxa"/>
+        <w:left w:w="100.0" w:type="dxa"/>
+        <w:bottom w:w="100.0" w:type="dxa"/>
+        <w:right w:w="100.0" w:type="dxa"/>
+      </w:tblCellMar>
+    </w:tblPr>
+  </w:style>
+  <w:style w:type="table" w:styleId="Table9">
+    <w:basedOn w:val="TableNormal"/>
+    <w:tblPr>
+      <w:tblStyleRowBandSize w:val="1"/>
+      <w:tblStyleColBandSize w:val="1"/>
+      <w:tblCellMar>
+        <w:top w:w="100.0" w:type="dxa"/>
+        <w:left w:w="100.0" w:type="dxa"/>
+        <w:bottom w:w="100.0" w:type="dxa"/>
+        <w:right w:w="100.0" w:type="dxa"/>
+      </w:tblCellMar>
+    </w:tblPr>
+  </w:style>
+  <w:style w:type="table" w:styleId="Table10">
+    <w:basedOn w:val="TableNormal"/>
+    <w:tblPr>
+      <w:tblStyleRowBandSize w:val="1"/>
+      <w:tblStyleColBandSize w:val="1"/>
+      <w:tblCellMar>
+        <w:top w:w="100.0" w:type="dxa"/>
+        <w:left w:w="100.0" w:type="dxa"/>
+        <w:bottom w:w="100.0" w:type="dxa"/>
+        <w:right w:w="100.0" w:type="dxa"/>
+      </w:tblCellMar>
+    </w:tblPr>
+  </w:style>
+  <w:style w:type="table" w:styleId="Table11">
+    <w:basedOn w:val="TableNormal"/>
+    <w:tblPr>
+      <w:tblStyleRowBandSize w:val="1"/>
+      <w:tblStyleColBandSize w:val="1"/>
+      <w:tblCellMar>
+        <w:top w:w="100.0" w:type="dxa"/>
+        <w:left w:w="100.0" w:type="dxa"/>
+        <w:bottom w:w="100.0" w:type="dxa"/>
+        <w:right w:w="100.0" w:type="dxa"/>
+      </w:tblCellMar>
+    </w:tblPr>
+  </w:style>
+  <w:style w:type="table" w:styleId="Table12">
+    <w:basedOn w:val="TableNormal"/>
+    <w:tblPr>
+      <w:tblStyleRowBandSize w:val="1"/>
+      <w:tblStyleColBandSize w:val="1"/>
+      <w:tblCellMar>
+        <w:top w:w="100.0" w:type="dxa"/>
+        <w:left w:w="100.0" w:type="dxa"/>
+        <w:bottom w:w="100.0" w:type="dxa"/>
+        <w:right w:w="100.0" w:type="dxa"/>
+      </w:tblCellMar>
+    </w:tblPr>
+  </w:style>
 </w:styles>
 </file>
--- a/documents/Project Pocket Rocket.docx
+++ b/documents/Project Pocket Rocket.docx
@@ -5569,6 +5569,13 @@
       </w:pPr>
       <w:r>
         <w:rPr>
+          <w:color w:val="cc0000"/>
+          <w:rtl w:val="0"/>
+        </w:rPr>
+        <w:t xml:space="preserve">Future - </w:t>
+      </w:r>
+      <w:r>
+        <w:rPr>
           <w:rtl w:val="0"/>
         </w:rPr>
         <w:t xml:space="preserve">Messages (</w:t>
@@ -5621,16 +5628,9 @@
       </w:pPr>
       <w:r>
         <w:rPr>
-          <w:color w:val="cc0000"/>
-          <w:rtl w:val="0"/>
-        </w:rPr>
-        <w:t xml:space="preserve">Future</w:t>
-      </w:r>
-      <w:r>
-        <w:rPr>
-          <w:rtl w:val="0"/>
-        </w:rPr>
-        <w:t xml:space="preserve"> - messages between users, businesses and administrator, including reviews for business profiles or responses to reviews from owners/management for consumer profiles (may link this to </w:t>
+          <w:rtl w:val="0"/>
+        </w:rPr>
+        <w:t xml:space="preserve">Messages between users, businesses and administrator, including reviews for business profiles or responses to reviews from owners/management for consumer profiles (may link this to </w:t>
       </w:r>
       <w:r>
         <w:rPr>
@@ -7552,7 +7552,6 @@
               <w:rPr>
                 <w:rtl w:val="0"/>
               </w:rPr>
-              <w:t xml:space="preserve">default=false</w:t>
             </w:r>
           </w:p>
         </w:tc>
@@ -7643,7 +7642,7 @@
         <w:rPr>
           <w:rtl w:val="0"/>
         </w:rPr>
-        <w:t xml:space="preserve">Promotions - backref; secondary - user_promo =&gt; many to many</w:t>
+        <w:t xml:space="preserve">Promotions - backref; secondary - user_promo =&gt; many to many (association proxy?)</w:t>
       </w:r>
     </w:p>
     <w:p>
@@ -7879,6 +7878,86 @@
               <w:rPr>
                 <w:rtl w:val="0"/>
               </w:rPr>
+              <w:t xml:space="preserve">link_id</w:t>
+            </w:r>
+          </w:p>
+        </w:tc>
+        <w:tc>
+          <w:tcPr>
+            <w:shd w:fill="auto" w:val="clear"/>
+            <w:tcMar>
+              <w:top w:w="100.0" w:type="dxa"/>
+              <w:left w:w="100.0" w:type="dxa"/>
+              <w:bottom w:w="100.0" w:type="dxa"/>
+              <w:right w:w="100.0" w:type="dxa"/>
+            </w:tcMar>
+            <w:vAlign w:val="top"/>
+          </w:tcPr>
+          <w:p>
+            <w:pPr>
+              <w:widowControl w:val="0"/>
+              <w:spacing w:before="0" w:line="240" w:lineRule="auto"/>
+              <w:contextualSpacing w:val="0"/>
+              <w:rPr/>
+            </w:pPr>
+            <w:r>
+              <w:rPr>
+                <w:rtl w:val="0"/>
+              </w:rPr>
+              <w:t xml:space="preserve">integer</w:t>
+            </w:r>
+          </w:p>
+        </w:tc>
+        <w:tc>
+          <w:tcPr>
+            <w:shd w:fill="auto" w:val="clear"/>
+            <w:tcMar>
+              <w:top w:w="100.0" w:type="dxa"/>
+              <w:left w:w="100.0" w:type="dxa"/>
+              <w:bottom w:w="100.0" w:type="dxa"/>
+              <w:right w:w="100.0" w:type="dxa"/>
+            </w:tcMar>
+            <w:vAlign w:val="top"/>
+          </w:tcPr>
+          <w:p>
+            <w:pPr>
+              <w:widowControl w:val="0"/>
+              <w:spacing w:before="0" w:line="240" w:lineRule="auto"/>
+              <w:contextualSpacing w:val="0"/>
+              <w:rPr/>
+            </w:pPr>
+            <w:r>
+              <w:rPr>
+                <w:rtl w:val="0"/>
+              </w:rPr>
+              <w:t xml:space="preserve">primary key</w:t>
+            </w:r>
+          </w:p>
+        </w:tc>
+      </w:tr>
+      <w:tr>
+        <w:tc>
+          <w:tcPr>
+            <w:shd w:fill="auto" w:val="clear"/>
+            <w:tcMar>
+              <w:top w:w="100.0" w:type="dxa"/>
+              <w:left w:w="100.0" w:type="dxa"/>
+              <w:bottom w:w="100.0" w:type="dxa"/>
+              <w:right w:w="100.0" w:type="dxa"/>
+            </w:tcMar>
+            <w:vAlign w:val="top"/>
+          </w:tcPr>
+          <w:p>
+            <w:pPr>
+              <w:widowControl w:val="0"/>
+              <w:spacing w:before="0" w:line="240" w:lineRule="auto"/>
+              <w:contextualSpacing w:val="0"/>
+              <w:rPr/>
+            </w:pPr>
+            <w:r>
+              <w:rPr>
+                <w:rtl w:val="0"/>
+              </w:rPr>
               <w:t xml:space="preserve">user_id</w:t>
             </w:r>
           </w:p>
@@ -7931,7 +8010,7 @@
               <w:rPr>
                 <w:rtl w:val="0"/>
               </w:rPr>
-              <w:t xml:space="preserve">foreign key; primary key</w:t>
+              <w:t xml:space="preserve">foreign key</w:t>
             </w:r>
           </w:p>
         </w:tc>
@@ -8193,6 +8272,86 @@
               <w:rPr>
                 <w:rtl w:val="0"/>
               </w:rPr>
+              <w:t xml:space="preserve">userbiz_id</w:t>
+            </w:r>
+          </w:p>
+        </w:tc>
+        <w:tc>
+          <w:tcPr>
+            <w:shd w:fill="auto" w:val="clear"/>
+            <w:tcMar>
+              <w:top w:w="100.0" w:type="dxa"/>
+              <w:left w:w="100.0" w:type="dxa"/>
+              <w:bottom w:w="100.0" w:type="dxa"/>
+              <w:right w:w="100.0" w:type="dxa"/>
+            </w:tcMar>
+            <w:vAlign w:val="top"/>
+          </w:tcPr>
+          <w:p>
+            <w:pPr>
+              <w:widowControl w:val="0"/>
+              <w:spacing w:before="0" w:line="240" w:lineRule="auto"/>
+              <w:contextualSpacing w:val="0"/>
+              <w:rPr/>
+            </w:pPr>
+            <w:r>
+              <w:rPr>
+                <w:rtl w:val="0"/>
+              </w:rPr>
+              <w:t xml:space="preserve">integer</w:t>
+            </w:r>
+          </w:p>
+        </w:tc>
+        <w:tc>
+          <w:tcPr>
+            <w:shd w:fill="auto" w:val="clear"/>
+            <w:tcMar>
+              <w:top w:w="100.0" w:type="dxa"/>
+              <w:left w:w="100.0" w:type="dxa"/>
+              <w:bottom w:w="100.0" w:type="dxa"/>
+              <w:right w:w="100.0" w:type="dxa"/>
+            </w:tcMar>
+            <w:vAlign w:val="top"/>
+          </w:tcPr>
+          <w:p>
+            <w:pPr>
+              <w:widowControl w:val="0"/>
+              <w:spacing w:before="0" w:line="240" w:lineRule="auto"/>
+              <w:contextualSpacing w:val="0"/>
+              <w:rPr/>
+            </w:pPr>
+            <w:r>
+              <w:rPr>
+                <w:rtl w:val="0"/>
+              </w:rPr>
+              <w:t xml:space="preserve">primary key</w:t>
+            </w:r>
+          </w:p>
+        </w:tc>
+      </w:tr>
+      <w:tr>
+        <w:tc>
+          <w:tcPr>
+            <w:shd w:fill="auto" w:val="clear"/>
+            <w:tcMar>
+              <w:top w:w="100.0" w:type="dxa"/>
+              <w:left w:w="100.0" w:type="dxa"/>
+              <w:bottom w:w="100.0" w:type="dxa"/>
+              <w:right w:w="100.0" w:type="dxa"/>
+            </w:tcMar>
+            <w:vAlign w:val="top"/>
+          </w:tcPr>
+          <w:p>
+            <w:pPr>
+              <w:widowControl w:val="0"/>
+              <w:spacing w:before="0" w:line="240" w:lineRule="auto"/>
+              <w:contextualSpacing w:val="0"/>
+              <w:rPr/>
+            </w:pPr>
+            <w:r>
+              <w:rPr>
+                <w:rtl w:val="0"/>
+              </w:rPr>
               <w:t xml:space="preserve">user_id</w:t>
             </w:r>
           </w:p>
@@ -8245,7 +8404,7 @@
               <w:rPr>
                 <w:rtl w:val="0"/>
               </w:rPr>
-              <w:t xml:space="preserve">foreign key; primary key</w:t>
+              <w:t xml:space="preserve">foreign key</w:t>
             </w:r>
           </w:p>
         </w:tc>
@@ -8639,7 +8798,7 @@
               <w:rPr>
                 <w:rtl w:val="0"/>
               </w:rPr>
-              <w:t xml:space="preserve">required; unique(?)</w:t>
+              <w:t xml:space="preserve">required</w:t>
             </w:r>
           </w:p>
         </w:tc>
@@ -9797,13 +9956,13 @@
         <w:contextualSpacing w:val="0"/>
         <w:rPr/>
       </w:pPr>
-      <w:bookmarkStart w:colFirst="0" w:colLast="0" w:name="_im2pbxndfs5r" w:id="37"/>
+      <w:bookmarkStart w:colFirst="0" w:colLast="0" w:name="_fslsgdju84yq" w:id="37"/>
       <w:bookmarkEnd w:id="37"/>
       <w:r>
         <w:rPr>
           <w:rtl w:val="0"/>
         </w:rPr>
-        <w:t xml:space="preserve">business_promo</w:t>
+        <w:t xml:space="preserve">promotions</w:t>
       </w:r>
     </w:p>
     <w:p>
@@ -9967,59 +10126,59 @@
               <w:rPr>
                 <w:rtl w:val="0"/>
               </w:rPr>
-              <w:t xml:space="preserve">biz_id</w:t>
-            </w:r>
-          </w:p>
-        </w:tc>
-        <w:tc>
-          <w:tcPr>
-            <w:shd w:fill="auto" w:val="clear"/>
-            <w:tcMar>
-              <w:top w:w="100.0" w:type="dxa"/>
-              <w:left w:w="100.0" w:type="dxa"/>
-              <w:bottom w:w="100.0" w:type="dxa"/>
-              <w:right w:w="100.0" w:type="dxa"/>
-            </w:tcMar>
-            <w:vAlign w:val="top"/>
-          </w:tcPr>
-          <w:p>
-            <w:pPr>
-              <w:widowControl w:val="0"/>
-              <w:spacing w:before="0" w:line="240" w:lineRule="auto"/>
-              <w:contextualSpacing w:val="0"/>
-              <w:rPr/>
-            </w:pPr>
-            <w:r>
-              <w:rPr>
-                <w:rtl w:val="0"/>
-              </w:rPr>
-              <w:t xml:space="preserve">integer</w:t>
-            </w:r>
-          </w:p>
-        </w:tc>
-        <w:tc>
-          <w:tcPr>
-            <w:shd w:fill="auto" w:val="clear"/>
-            <w:tcMar>
-              <w:top w:w="100.0" w:type="dxa"/>
-              <w:left w:w="100.0" w:type="dxa"/>
-              <w:bottom w:w="100.0" w:type="dxa"/>
-              <w:right w:w="100.0" w:type="dxa"/>
-            </w:tcMar>
-            <w:vAlign w:val="top"/>
-          </w:tcPr>
-          <w:p>
-            <w:pPr>
-              <w:widowControl w:val="0"/>
-              <w:spacing w:before="0" w:line="240" w:lineRule="auto"/>
-              <w:contextualSpacing w:val="0"/>
-              <w:rPr/>
-            </w:pPr>
-            <w:r>
-              <w:rPr>
-                <w:rtl w:val="0"/>
-              </w:rPr>
-              <w:t xml:space="preserve">foreign key; primary key</w:t>
+              <w:t xml:space="preserve">promo_id</w:t>
+            </w:r>
+          </w:p>
+        </w:tc>
+        <w:tc>
+          <w:tcPr>
+            <w:shd w:fill="auto" w:val="clear"/>
+            <w:tcMar>
+              <w:top w:w="100.0" w:type="dxa"/>
+              <w:left w:w="100.0" w:type="dxa"/>
+              <w:bottom w:w="100.0" w:type="dxa"/>
+              <w:right w:w="100.0" w:type="dxa"/>
+            </w:tcMar>
+            <w:vAlign w:val="top"/>
+          </w:tcPr>
+          <w:p>
+            <w:pPr>
+              <w:widowControl w:val="0"/>
+              <w:spacing w:before="0" w:line="240" w:lineRule="auto"/>
+              <w:contextualSpacing w:val="0"/>
+              <w:rPr/>
+            </w:pPr>
+            <w:r>
+              <w:rPr>
+                <w:rtl w:val="0"/>
+              </w:rPr>
+              <w:t xml:space="preserve">serial</w:t>
+            </w:r>
+          </w:p>
+        </w:tc>
+        <w:tc>
+          <w:tcPr>
+            <w:shd w:fill="auto" w:val="clear"/>
+            <w:tcMar>
+              <w:top w:w="100.0" w:type="dxa"/>
+              <w:left w:w="100.0" w:type="dxa"/>
+              <w:bottom w:w="100.0" w:type="dxa"/>
+              <w:right w:w="100.0" w:type="dxa"/>
+            </w:tcMar>
+            <w:vAlign w:val="top"/>
+          </w:tcPr>
+          <w:p>
+            <w:pPr>
+              <w:widowControl w:val="0"/>
+              <w:spacing w:before="0" w:line="240" w:lineRule="auto"/>
+              <w:contextualSpacing w:val="0"/>
+              <w:rPr/>
+            </w:pPr>
+            <w:r>
+              <w:rPr>
+                <w:rtl w:val="0"/>
+              </w:rPr>
+              <w:t xml:space="preserve">primary key</w:t>
             </w:r>
           </w:p>
         </w:tc>
@@ -10047,7 +10206,7 @@
               <w:rPr>
                 <w:rtl w:val="0"/>
               </w:rPr>
-              <w:t xml:space="preserve">promo_id</w:t>
+              <w:t xml:space="preserve">biz_id</w:t>
             </w:r>
           </w:p>
         </w:tc>
@@ -10127,7 +10286,324 @@
               <w:rPr>
                 <w:rtl w:val="0"/>
               </w:rPr>
-              <w:t xml:space="preserve">promo_active</w:t>
+              <w:t xml:space="preserve">title</w:t>
+            </w:r>
+          </w:p>
+        </w:tc>
+        <w:tc>
+          <w:tcPr>
+            <w:shd w:fill="auto" w:val="clear"/>
+            <w:tcMar>
+              <w:top w:w="100.0" w:type="dxa"/>
+              <w:left w:w="100.0" w:type="dxa"/>
+              <w:bottom w:w="100.0" w:type="dxa"/>
+              <w:right w:w="100.0" w:type="dxa"/>
+            </w:tcMar>
+            <w:vAlign w:val="top"/>
+          </w:tcPr>
+          <w:p>
+            <w:pPr>
+              <w:widowControl w:val="0"/>
+              <w:spacing w:before="0" w:line="240" w:lineRule="auto"/>
+              <w:contextualSpacing w:val="0"/>
+              <w:rPr/>
+            </w:pPr>
+            <w:r>
+              <w:rPr>
+                <w:rtl w:val="0"/>
+              </w:rPr>
+              <w:t xml:space="preserve">varchar(64)</w:t>
+            </w:r>
+          </w:p>
+        </w:tc>
+        <w:tc>
+          <w:tcPr>
+            <w:shd w:fill="auto" w:val="clear"/>
+            <w:tcMar>
+              <w:top w:w="100.0" w:type="dxa"/>
+              <w:left w:w="100.0" w:type="dxa"/>
+              <w:bottom w:w="100.0" w:type="dxa"/>
+              <w:right w:w="100.0" w:type="dxa"/>
+            </w:tcMar>
+            <w:vAlign w:val="top"/>
+          </w:tcPr>
+          <w:p>
+            <w:pPr>
+              <w:widowControl w:val="0"/>
+              <w:spacing w:before="0" w:line="240" w:lineRule="auto"/>
+              <w:contextualSpacing w:val="0"/>
+              <w:rPr/>
+            </w:pPr>
+            <w:r>
+              <w:rPr>
+                <w:rtl w:val="0"/>
+              </w:rPr>
+              <w:t xml:space="preserve">required</w:t>
+            </w:r>
+          </w:p>
+        </w:tc>
+      </w:tr>
+      <w:tr>
+        <w:tc>
+          <w:tcPr>
+            <w:shd w:fill="auto" w:val="clear"/>
+            <w:tcMar>
+              <w:top w:w="100.0" w:type="dxa"/>
+              <w:left w:w="100.0" w:type="dxa"/>
+              <w:bottom w:w="100.0" w:type="dxa"/>
+              <w:right w:w="100.0" w:type="dxa"/>
+            </w:tcMar>
+            <w:vAlign w:val="top"/>
+          </w:tcPr>
+          <w:p>
+            <w:pPr>
+              <w:widowControl w:val="0"/>
+              <w:spacing w:before="0" w:line="240" w:lineRule="auto"/>
+              <w:contextualSpacing w:val="0"/>
+              <w:rPr/>
+            </w:pPr>
+            <w:r>
+              <w:rPr>
+                <w:rtl w:val="0"/>
+              </w:rPr>
+              <w:t xml:space="preserve">description</w:t>
+            </w:r>
+          </w:p>
+        </w:tc>
+        <w:tc>
+          <w:tcPr>
+            <w:shd w:fill="auto" w:val="clear"/>
+            <w:tcMar>
+              <w:top w:w="100.0" w:type="dxa"/>
+              <w:left w:w="100.0" w:type="dxa"/>
+              <w:bottom w:w="100.0" w:type="dxa"/>
+              <w:right w:w="100.0" w:type="dxa"/>
+            </w:tcMar>
+            <w:vAlign w:val="top"/>
+          </w:tcPr>
+          <w:p>
+            <w:pPr>
+              <w:widowControl w:val="0"/>
+              <w:spacing w:before="0" w:line="240" w:lineRule="auto"/>
+              <w:contextualSpacing w:val="0"/>
+              <w:rPr/>
+            </w:pPr>
+            <w:r>
+              <w:rPr>
+                <w:rtl w:val="0"/>
+              </w:rPr>
+              <w:t xml:space="preserve">varchar(64)</w:t>
+            </w:r>
+          </w:p>
+        </w:tc>
+        <w:tc>
+          <w:tcPr>
+            <w:shd w:fill="auto" w:val="clear"/>
+            <w:tcMar>
+              <w:top w:w="100.0" w:type="dxa"/>
+              <w:left w:w="100.0" w:type="dxa"/>
+              <w:bottom w:w="100.0" w:type="dxa"/>
+              <w:right w:w="100.0" w:type="dxa"/>
+            </w:tcMar>
+            <w:vAlign w:val="top"/>
+          </w:tcPr>
+          <w:p>
+            <w:pPr>
+              <w:widowControl w:val="0"/>
+              <w:spacing w:before="0" w:line="240" w:lineRule="auto"/>
+              <w:contextualSpacing w:val="0"/>
+              <w:rPr/>
+            </w:pPr>
+            <w:r>
+              <w:rPr>
+                <w:rtl w:val="0"/>
+              </w:rPr>
+            </w:r>
+          </w:p>
+        </w:tc>
+      </w:tr>
+      <w:tr>
+        <w:tc>
+          <w:tcPr>
+            <w:shd w:fill="auto" w:val="clear"/>
+            <w:tcMar>
+              <w:top w:w="100.0" w:type="dxa"/>
+              <w:left w:w="100.0" w:type="dxa"/>
+              <w:bottom w:w="100.0" w:type="dxa"/>
+              <w:right w:w="100.0" w:type="dxa"/>
+            </w:tcMar>
+            <w:vAlign w:val="top"/>
+          </w:tcPr>
+          <w:p>
+            <w:pPr>
+              <w:widowControl w:val="0"/>
+              <w:spacing w:before="0" w:line="240" w:lineRule="auto"/>
+              <w:contextualSpacing w:val="0"/>
+              <w:rPr/>
+            </w:pPr>
+            <w:r>
+              <w:rPr>
+                <w:rtl w:val="0"/>
+              </w:rPr>
+              <w:t xml:space="preserve">start_date</w:t>
+            </w:r>
+          </w:p>
+        </w:tc>
+        <w:tc>
+          <w:tcPr>
+            <w:shd w:fill="auto" w:val="clear"/>
+            <w:tcMar>
+              <w:top w:w="100.0" w:type="dxa"/>
+              <w:left w:w="100.0" w:type="dxa"/>
+              <w:bottom w:w="100.0" w:type="dxa"/>
+              <w:right w:w="100.0" w:type="dxa"/>
+            </w:tcMar>
+            <w:vAlign w:val="top"/>
+          </w:tcPr>
+          <w:p>
+            <w:pPr>
+              <w:widowControl w:val="0"/>
+              <w:spacing w:before="0" w:line="240" w:lineRule="auto"/>
+              <w:contextualSpacing w:val="0"/>
+              <w:rPr/>
+            </w:pPr>
+            <w:r>
+              <w:rPr>
+                <w:rtl w:val="0"/>
+              </w:rPr>
+              <w:t xml:space="preserve">datetime</w:t>
+            </w:r>
+          </w:p>
+        </w:tc>
+        <w:tc>
+          <w:tcPr>
+            <w:shd w:fill="auto" w:val="clear"/>
+            <w:tcMar>
+              <w:top w:w="100.0" w:type="dxa"/>
+              <w:left w:w="100.0" w:type="dxa"/>
+              <w:bottom w:w="100.0" w:type="dxa"/>
+              <w:right w:w="100.0" w:type="dxa"/>
+            </w:tcMar>
+            <w:vAlign w:val="top"/>
+          </w:tcPr>
+          <w:p>
+            <w:pPr>
+              <w:widowControl w:val="0"/>
+              <w:spacing w:before="0" w:line="240" w:lineRule="auto"/>
+              <w:contextualSpacing w:val="0"/>
+              <w:rPr/>
+            </w:pPr>
+            <w:r>
+              <w:rPr>
+                <w:rtl w:val="0"/>
+              </w:rPr>
+            </w:r>
+          </w:p>
+        </w:tc>
+      </w:tr>
+      <w:tr>
+        <w:tc>
+          <w:tcPr>
+            <w:shd w:fill="auto" w:val="clear"/>
+            <w:tcMar>
+              <w:top w:w="100.0" w:type="dxa"/>
+              <w:left w:w="100.0" w:type="dxa"/>
+              <w:bottom w:w="100.0" w:type="dxa"/>
+              <w:right w:w="100.0" w:type="dxa"/>
+            </w:tcMar>
+            <w:vAlign w:val="top"/>
+          </w:tcPr>
+          <w:p>
+            <w:pPr>
+              <w:widowControl w:val="0"/>
+              <w:spacing w:before="0" w:line="240" w:lineRule="auto"/>
+              <w:contextualSpacing w:val="0"/>
+              <w:rPr/>
+            </w:pPr>
+            <w:r>
+              <w:rPr>
+                <w:rtl w:val="0"/>
+              </w:rPr>
+              <w:t xml:space="preserve">end_date</w:t>
+            </w:r>
+          </w:p>
+        </w:tc>
+        <w:tc>
+          <w:tcPr>
+            <w:shd w:fill="auto" w:val="clear"/>
+            <w:tcMar>
+              <w:top w:w="100.0" w:type="dxa"/>
+              <w:left w:w="100.0" w:type="dxa"/>
+              <w:bottom w:w="100.0" w:type="dxa"/>
+              <w:right w:w="100.0" w:type="dxa"/>
+            </w:tcMar>
+            <w:vAlign w:val="top"/>
+          </w:tcPr>
+          <w:p>
+            <w:pPr>
+              <w:widowControl w:val="0"/>
+              <w:spacing w:before="0" w:line="240" w:lineRule="auto"/>
+              <w:contextualSpacing w:val="0"/>
+              <w:rPr/>
+            </w:pPr>
+            <w:r>
+              <w:rPr>
+                <w:rtl w:val="0"/>
+              </w:rPr>
+              <w:t xml:space="preserve">datetime</w:t>
+            </w:r>
+          </w:p>
+        </w:tc>
+        <w:tc>
+          <w:tcPr>
+            <w:shd w:fill="auto" w:val="clear"/>
+            <w:tcMar>
+              <w:top w:w="100.0" w:type="dxa"/>
+              <w:left w:w="100.0" w:type="dxa"/>
+              <w:bottom w:w="100.0" w:type="dxa"/>
+              <w:right w:w="100.0" w:type="dxa"/>
+            </w:tcMar>
+            <w:vAlign w:val="top"/>
+          </w:tcPr>
+          <w:p>
+            <w:pPr>
+              <w:widowControl w:val="0"/>
+              <w:spacing w:before="0" w:line="240" w:lineRule="auto"/>
+              <w:contextualSpacing w:val="0"/>
+              <w:rPr/>
+            </w:pPr>
+            <w:r>
+              <w:rPr>
+                <w:rtl w:val="0"/>
+              </w:rPr>
+            </w:r>
+          </w:p>
+        </w:tc>
+      </w:tr>
+      <w:tr>
+        <w:tc>
+          <w:tcPr>
+            <w:shd w:fill="auto" w:val="clear"/>
+            <w:tcMar>
+              <w:top w:w="100.0" w:type="dxa"/>
+              <w:left w:w="100.0" w:type="dxa"/>
+              <w:bottom w:w="100.0" w:type="dxa"/>
+              <w:right w:w="100.0" w:type="dxa"/>
+            </w:tcMar>
+            <w:vAlign w:val="top"/>
+          </w:tcPr>
+          <w:p>
+            <w:pPr>
+              <w:widowControl w:val="0"/>
+              <w:spacing w:before="0" w:line="240" w:lineRule="auto"/>
+              <w:contextualSpacing w:val="0"/>
+              <w:rPr/>
+            </w:pPr>
+            <w:r>
+              <w:rPr>
+                <w:rtl w:val="0"/>
+              </w:rPr>
+              <w:t xml:space="preserve">referral_promo</w:t>
             </w:r>
           </w:p>
         </w:tc>
@@ -10179,59 +10655,185 @@
               <w:rPr>
                 <w:rtl w:val="0"/>
               </w:rPr>
-              <w:t xml:space="preserve">default=true; if expired, false; based on expiration date from promotions table; to be used to list active promotions on business webpage</w:t>
+              <w:t xml:space="preserve">default=false</w:t>
+            </w:r>
+          </w:p>
+        </w:tc>
+      </w:tr>
+      <w:tr>
+        <w:tc>
+          <w:tcPr>
+            <w:shd w:fill="auto" w:val="clear"/>
+            <w:tcMar>
+              <w:top w:w="100.0" w:type="dxa"/>
+              <w:left w:w="100.0" w:type="dxa"/>
+              <w:bottom w:w="100.0" w:type="dxa"/>
+              <w:right w:w="100.0" w:type="dxa"/>
+            </w:tcMar>
+            <w:vAlign w:val="top"/>
+          </w:tcPr>
+          <w:p>
+            <w:pPr>
+              <w:widowControl w:val="0"/>
+              <w:spacing w:before="0" w:line="240" w:lineRule="auto"/>
+              <w:contextualSpacing w:val="0"/>
+              <w:rPr/>
+            </w:pPr>
+            <w:r>
+              <w:rPr>
+                <w:rtl w:val="0"/>
+              </w:rPr>
+              <w:t xml:space="preserve">birthday_promo</w:t>
+            </w:r>
+          </w:p>
+        </w:tc>
+        <w:tc>
+          <w:tcPr>
+            <w:shd w:fill="auto" w:val="clear"/>
+            <w:tcMar>
+              <w:top w:w="100.0" w:type="dxa"/>
+              <w:left w:w="100.0" w:type="dxa"/>
+              <w:bottom w:w="100.0" w:type="dxa"/>
+              <w:right w:w="100.0" w:type="dxa"/>
+            </w:tcMar>
+            <w:vAlign w:val="top"/>
+          </w:tcPr>
+          <w:p>
+            <w:pPr>
+              <w:widowControl w:val="0"/>
+              <w:spacing w:before="0" w:line="240" w:lineRule="auto"/>
+              <w:contextualSpacing w:val="0"/>
+              <w:rPr/>
+            </w:pPr>
+            <w:r>
+              <w:rPr>
+                <w:rtl w:val="0"/>
+              </w:rPr>
+              <w:t xml:space="preserve">boolean</w:t>
+            </w:r>
+          </w:p>
+        </w:tc>
+        <w:tc>
+          <w:tcPr>
+            <w:shd w:fill="auto" w:val="clear"/>
+            <w:tcMar>
+              <w:top w:w="100.0" w:type="dxa"/>
+              <w:left w:w="100.0" w:type="dxa"/>
+              <w:bottom w:w="100.0" w:type="dxa"/>
+              <w:right w:w="100.0" w:type="dxa"/>
+            </w:tcMar>
+            <w:vAlign w:val="top"/>
+          </w:tcPr>
+          <w:p>
+            <w:pPr>
+              <w:widowControl w:val="0"/>
+              <w:spacing w:before="0" w:line="240" w:lineRule="auto"/>
+              <w:contextualSpacing w:val="0"/>
+              <w:rPr/>
+            </w:pPr>
+            <w:r>
+              <w:rPr>
+                <w:rtl w:val="0"/>
+              </w:rPr>
+              <w:t xml:space="preserve">default=false</w:t>
+            </w:r>
+          </w:p>
+        </w:tc>
+      </w:tr>
+      <w:tr>
+        <w:tc>
+          <w:tcPr>
+            <w:shd w:fill="auto" w:val="clear"/>
+            <w:tcMar>
+              <w:top w:w="100.0" w:type="dxa"/>
+              <w:left w:w="100.0" w:type="dxa"/>
+              <w:bottom w:w="100.0" w:type="dxa"/>
+              <w:right w:w="100.0" w:type="dxa"/>
+            </w:tcMar>
+            <w:vAlign w:val="top"/>
+          </w:tcPr>
+          <w:p>
+            <w:pPr>
+              <w:widowControl w:val="0"/>
+              <w:spacing w:before="0" w:line="240" w:lineRule="auto"/>
+              <w:contextualSpacing w:val="0"/>
+              <w:rPr/>
+            </w:pPr>
+            <w:r>
+              <w:rPr>
+                <w:rtl w:val="0"/>
+              </w:rPr>
+              <w:t xml:space="preserve">redemption_count</w:t>
+            </w:r>
+          </w:p>
+        </w:tc>
+        <w:tc>
+          <w:tcPr>
+            <w:shd w:fill="auto" w:val="clear"/>
+            <w:tcMar>
+              <w:top w:w="100.0" w:type="dxa"/>
+              <w:left w:w="100.0" w:type="dxa"/>
+              <w:bottom w:w="100.0" w:type="dxa"/>
+              <w:right w:w="100.0" w:type="dxa"/>
+            </w:tcMar>
+            <w:vAlign w:val="top"/>
+          </w:tcPr>
+          <w:p>
+            <w:pPr>
+              <w:widowControl w:val="0"/>
+              <w:spacing w:before="0" w:line="240" w:lineRule="auto"/>
+              <w:contextualSpacing w:val="0"/>
+              <w:rPr/>
+            </w:pPr>
+            <w:r>
+              <w:rPr>
+                <w:rtl w:val="0"/>
+              </w:rPr>
+              <w:t xml:space="preserve">integer</w:t>
+            </w:r>
+          </w:p>
+        </w:tc>
+        <w:tc>
+          <w:tcPr>
+            <w:shd w:fill="auto" w:val="clear"/>
+            <w:tcMar>
+              <w:top w:w="100.0" w:type="dxa"/>
+              <w:left w:w="100.0" w:type="dxa"/>
+              <w:bottom w:w="100.0" w:type="dxa"/>
+              <w:right w:w="100.0" w:type="dxa"/>
+            </w:tcMar>
+            <w:vAlign w:val="top"/>
+          </w:tcPr>
+          <w:p>
+            <w:pPr>
+              <w:widowControl w:val="0"/>
+              <w:spacing w:before="0" w:line="240" w:lineRule="auto"/>
+              <w:contextualSpacing w:val="0"/>
+              <w:rPr/>
+            </w:pPr>
+            <w:r>
+              <w:rPr>
+                <w:rtl w:val="0"/>
+              </w:rPr>
+              <w:t xml:space="preserve">to be calculated upon expiration date from total from user_promo table, ordered by promo_id</w:t>
             </w:r>
           </w:p>
         </w:tc>
       </w:tr>
     </w:tbl>
-    <w:p>
-      <w:pPr>
-        <w:contextualSpacing w:val="0"/>
-        <w:rPr/>
-      </w:pPr>
-      <w:r>
-        <w:rPr>
-          <w:rtl w:val="0"/>
-        </w:rPr>
-        <w:t xml:space="preserve">Relationships:</w:t>
-      </w:r>
-    </w:p>
-    <w:p>
-      <w:pPr>
-        <w:numPr>
-          <w:ilvl w:val="0"/>
-          <w:numId w:val="6"/>
-        </w:numPr>
-        <w:ind w:left="720" w:hanging="360"/>
-        <w:contextualSpacing w:val="1"/>
-        <w:rPr>
-          <w:b w:val="0"/>
-          <w:color w:val="353744"/>
-          <w:sz w:val="22"/>
-          <w:szCs w:val="22"/>
-        </w:rPr>
-      </w:pPr>
-      <w:r>
-        <w:rPr>
-          <w:rtl w:val="0"/>
-        </w:rPr>
-        <w:t xml:space="preserve">Promotions =&gt; one to many</w:t>
-      </w:r>
-    </w:p>
     <w:p>
       <w:pPr>
         <w:pStyle w:val="Heading2"/>
         <w:contextualSpacing w:val="0"/>
         <w:rPr/>
       </w:pPr>
-      <w:bookmarkStart w:colFirst="0" w:colLast="0" w:name="_fslsgdju84yq" w:id="38"/>
+      <w:bookmarkStart w:colFirst="0" w:colLast="0" w:name="_7chfihkrln6w" w:id="38"/>
       <w:bookmarkEnd w:id="38"/>
       <w:r>
         <w:rPr>
           <w:rtl w:val="0"/>
         </w:rPr>
-        <w:t xml:space="preserve">promotions</w:t>
+        <w:t xml:space="preserve">user_promo</w:t>
       </w:r>
     </w:p>
     <w:p>
@@ -10395,7 +10997,7 @@
               <w:rPr>
                 <w:rtl w:val="0"/>
               </w:rPr>
-              <w:t xml:space="preserve">promo_id</w:t>
+              <w:t xml:space="preserve">user_promo_id</w:t>
             </w:r>
           </w:p>
         </w:tc>
@@ -10475,59 +11077,59 @@
               <w:rPr>
                 <w:rtl w:val="0"/>
               </w:rPr>
-              <w:t xml:space="preserve">title</w:t>
-            </w:r>
-          </w:p>
-        </w:tc>
-        <w:tc>
-          <w:tcPr>
-            <w:shd w:fill="auto" w:val="clear"/>
-            <w:tcMar>
-              <w:top w:w="100.0" w:type="dxa"/>
-              <w:left w:w="100.0" w:type="dxa"/>
-              <w:bottom w:w="100.0" w:type="dxa"/>
-              <w:right w:w="100.0" w:type="dxa"/>
-            </w:tcMar>
-            <w:vAlign w:val="top"/>
-          </w:tcPr>
-          <w:p>
-            <w:pPr>
-              <w:widowControl w:val="0"/>
-              <w:spacing w:before="0" w:line="240" w:lineRule="auto"/>
-              <w:contextualSpacing w:val="0"/>
-              <w:rPr/>
-            </w:pPr>
-            <w:r>
-              <w:rPr>
-                <w:rtl w:val="0"/>
-              </w:rPr>
-              <w:t xml:space="preserve">varchar(64)</w:t>
-            </w:r>
-          </w:p>
-        </w:tc>
-        <w:tc>
-          <w:tcPr>
-            <w:shd w:fill="auto" w:val="clear"/>
-            <w:tcMar>
-              <w:top w:w="100.0" w:type="dxa"/>
-              <w:left w:w="100.0" w:type="dxa"/>
-              <w:bottom w:w="100.0" w:type="dxa"/>
-              <w:right w:w="100.0" w:type="dxa"/>
-            </w:tcMar>
-            <w:vAlign w:val="top"/>
-          </w:tcPr>
-          <w:p>
-            <w:pPr>
-              <w:widowControl w:val="0"/>
-              <w:spacing w:before="0" w:line="240" w:lineRule="auto"/>
-              <w:contextualSpacing w:val="0"/>
-              <w:rPr/>
-            </w:pPr>
-            <w:r>
-              <w:rPr>
-                <w:rtl w:val="0"/>
-              </w:rPr>
-              <w:t xml:space="preserve">required</w:t>
+              <w:t xml:space="preserve">promo_id</w:t>
+            </w:r>
+          </w:p>
+        </w:tc>
+        <w:tc>
+          <w:tcPr>
+            <w:shd w:fill="auto" w:val="clear"/>
+            <w:tcMar>
+              <w:top w:w="100.0" w:type="dxa"/>
+              <w:left w:w="100.0" w:type="dxa"/>
+              <w:bottom w:w="100.0" w:type="dxa"/>
+              <w:right w:w="100.0" w:type="dxa"/>
+            </w:tcMar>
+            <w:vAlign w:val="top"/>
+          </w:tcPr>
+          <w:p>
+            <w:pPr>
+              <w:widowControl w:val="0"/>
+              <w:spacing w:before="0" w:line="240" w:lineRule="auto"/>
+              <w:contextualSpacing w:val="0"/>
+              <w:rPr/>
+            </w:pPr>
+            <w:r>
+              <w:rPr>
+                <w:rtl w:val="0"/>
+              </w:rPr>
+              <w:t xml:space="preserve">integer</w:t>
+            </w:r>
+          </w:p>
+        </w:tc>
+        <w:tc>
+          <w:tcPr>
+            <w:shd w:fill="auto" w:val="clear"/>
+            <w:tcMar>
+              <w:top w:w="100.0" w:type="dxa"/>
+              <w:left w:w="100.0" w:type="dxa"/>
+              <w:bottom w:w="100.0" w:type="dxa"/>
+              <w:right w:w="100.0" w:type="dxa"/>
+            </w:tcMar>
+            <w:vAlign w:val="top"/>
+          </w:tcPr>
+          <w:p>
+            <w:pPr>
+              <w:widowControl w:val="0"/>
+              <w:spacing w:before="0" w:line="240" w:lineRule="auto"/>
+              <w:contextualSpacing w:val="0"/>
+              <w:rPr/>
+            </w:pPr>
+            <w:r>
+              <w:rPr>
+                <w:rtl w:val="0"/>
+              </w:rPr>
+              <w:t xml:space="preserve">foreign key</w:t>
             </w:r>
           </w:p>
         </w:tc>
@@ -10555,58 +11157,59 @@
               <w:rPr>
                 <w:rtl w:val="0"/>
               </w:rPr>
-              <w:t xml:space="preserve">description</w:t>
-            </w:r>
-          </w:p>
-        </w:tc>
-        <w:tc>
-          <w:tcPr>
-            <w:shd w:fill="auto" w:val="clear"/>
-            <w:tcMar>
-              <w:top w:w="100.0" w:type="dxa"/>
-              <w:left w:w="100.0" w:type="dxa"/>
-              <w:bottom w:w="100.0" w:type="dxa"/>
-              <w:right w:w="100.0" w:type="dxa"/>
-            </w:tcMar>
-            <w:vAlign w:val="top"/>
-          </w:tcPr>
-          <w:p>
-            <w:pPr>
-              <w:widowControl w:val="0"/>
-              <w:spacing w:before="0" w:line="240" w:lineRule="auto"/>
-              <w:contextualSpacing w:val="0"/>
-              <w:rPr/>
-            </w:pPr>
-            <w:r>
-              <w:rPr>
-                <w:rtl w:val="0"/>
-              </w:rPr>
-              <w:t xml:space="preserve">varchar(64)</w:t>
-            </w:r>
-          </w:p>
-        </w:tc>
-        <w:tc>
-          <w:tcPr>
-            <w:shd w:fill="auto" w:val="clear"/>
-            <w:tcMar>
-              <w:top w:w="100.0" w:type="dxa"/>
-              <w:left w:w="100.0" w:type="dxa"/>
-              <w:bottom w:w="100.0" w:type="dxa"/>
-              <w:right w:w="100.0" w:type="dxa"/>
-            </w:tcMar>
-            <w:vAlign w:val="top"/>
-          </w:tcPr>
-          <w:p>
-            <w:pPr>
-              <w:widowControl w:val="0"/>
-              <w:spacing w:before="0" w:line="240" w:lineRule="auto"/>
-              <w:contextualSpacing w:val="0"/>
-              <w:rPr/>
-            </w:pPr>
-            <w:r>
-              <w:rPr>
-                <w:rtl w:val="0"/>
-              </w:rPr>
+              <w:t xml:space="preserve">user_id</w:t>
+            </w:r>
+          </w:p>
+        </w:tc>
+        <w:tc>
+          <w:tcPr>
+            <w:shd w:fill="auto" w:val="clear"/>
+            <w:tcMar>
+              <w:top w:w="100.0" w:type="dxa"/>
+              <w:left w:w="100.0" w:type="dxa"/>
+              <w:bottom w:w="100.0" w:type="dxa"/>
+              <w:right w:w="100.0" w:type="dxa"/>
+            </w:tcMar>
+            <w:vAlign w:val="top"/>
+          </w:tcPr>
+          <w:p>
+            <w:pPr>
+              <w:widowControl w:val="0"/>
+              <w:spacing w:before="0" w:line="240" w:lineRule="auto"/>
+              <w:contextualSpacing w:val="0"/>
+              <w:rPr/>
+            </w:pPr>
+            <w:r>
+              <w:rPr>
+                <w:rtl w:val="0"/>
+              </w:rPr>
+              <w:t xml:space="preserve">integer</w:t>
+            </w:r>
+          </w:p>
+        </w:tc>
+        <w:tc>
+          <w:tcPr>
+            <w:shd w:fill="auto" w:val="clear"/>
+            <w:tcMar>
+              <w:top w:w="100.0" w:type="dxa"/>
+              <w:left w:w="100.0" w:type="dxa"/>
+              <w:bottom w:w="100.0" w:type="dxa"/>
+              <w:right w:w="100.0" w:type="dxa"/>
+            </w:tcMar>
+            <w:vAlign w:val="top"/>
+          </w:tcPr>
+          <w:p>
+            <w:pPr>
+              <w:widowControl w:val="0"/>
+              <w:spacing w:before="0" w:line="240" w:lineRule="auto"/>
+              <w:contextualSpacing w:val="0"/>
+              <w:rPr/>
+            </w:pPr>
+            <w:r>
+              <w:rPr>
+                <w:rtl w:val="0"/>
+              </w:rPr>
+              <w:t xml:space="preserve">foreign key</w:t>
             </w:r>
           </w:p>
         </w:tc>
@@ -10634,7 +11237,7 @@
               <w:rPr>
                 <w:rtl w:val="0"/>
               </w:rPr>
-              <w:t xml:space="preserve">start_date</w:t>
+              <w:t xml:space="preserve">redemption_date</w:t>
             </w:r>
           </w:p>
         </w:tc>
@@ -10713,86 +11316,7 @@
               <w:rPr>
                 <w:rtl w:val="0"/>
               </w:rPr>
-              <w:t xml:space="preserve">end_date</w:t>
-            </w:r>
-          </w:p>
-        </w:tc>
-        <w:tc>
-          <w:tcPr>
-            <w:shd w:fill="auto" w:val="clear"/>
-            <w:tcMar>
-              <w:top w:w="100.0" w:type="dxa"/>
-              <w:left w:w="100.0" w:type="dxa"/>
-              <w:bottom w:w="100.0" w:type="dxa"/>
-              <w:right w:w="100.0" w:type="dxa"/>
-            </w:tcMar>
-            <w:vAlign w:val="top"/>
-          </w:tcPr>
-          <w:p>
-            <w:pPr>
-              <w:widowControl w:val="0"/>
-              <w:spacing w:before="0" w:line="240" w:lineRule="auto"/>
-              <w:contextualSpacing w:val="0"/>
-              <w:rPr/>
-            </w:pPr>
-            <w:r>
-              <w:rPr>
-                <w:rtl w:val="0"/>
-              </w:rPr>
-              <w:t xml:space="preserve">datetime</w:t>
-            </w:r>
-          </w:p>
-        </w:tc>
-        <w:tc>
-          <w:tcPr>
-            <w:shd w:fill="auto" w:val="clear"/>
-            <w:tcMar>
-              <w:top w:w="100.0" w:type="dxa"/>
-              <w:left w:w="100.0" w:type="dxa"/>
-              <w:bottom w:w="100.0" w:type="dxa"/>
-              <w:right w:w="100.0" w:type="dxa"/>
-            </w:tcMar>
-            <w:vAlign w:val="top"/>
-          </w:tcPr>
-          <w:p>
-            <w:pPr>
-              <w:widowControl w:val="0"/>
-              <w:spacing w:before="0" w:line="240" w:lineRule="auto"/>
-              <w:contextualSpacing w:val="0"/>
-              <w:rPr/>
-            </w:pPr>
-            <w:r>
-              <w:rPr>
-                <w:rtl w:val="0"/>
-              </w:rPr>
-            </w:r>
-          </w:p>
-        </w:tc>
-      </w:tr>
-      <w:tr>
-        <w:tc>
-          <w:tcPr>
-            <w:shd w:fill="auto" w:val="clear"/>
-            <w:tcMar>
-              <w:top w:w="100.0" w:type="dxa"/>
-              <w:left w:w="100.0" w:type="dxa"/>
-              <w:bottom w:w="100.0" w:type="dxa"/>
-              <w:right w:w="100.0" w:type="dxa"/>
-            </w:tcMar>
-            <w:vAlign w:val="top"/>
-          </w:tcPr>
-          <w:p>
-            <w:pPr>
-              <w:widowControl w:val="0"/>
-              <w:spacing w:before="0" w:line="240" w:lineRule="auto"/>
-              <w:contextualSpacing w:val="0"/>
-              <w:rPr/>
-            </w:pPr>
-            <w:r>
-              <w:rPr>
-                <w:rtl w:val="0"/>
-              </w:rPr>
-              <w:t xml:space="preserve">referral_promo</w:t>
+              <w:t xml:space="preserve">redeemed</w:t>
             </w:r>
           </w:p>
         </w:tc>
@@ -10845,166 +11369,6 @@
                 <w:rtl w:val="0"/>
               </w:rPr>
               <w:t xml:space="preserve">default=false</w:t>
-            </w:r>
-          </w:p>
-        </w:tc>
-      </w:tr>
-      <w:tr>
-        <w:tc>
-          <w:tcPr>
-            <w:shd w:fill="auto" w:val="clear"/>
-            <w:tcMar>
-              <w:top w:w="100.0" w:type="dxa"/>
-              <w:left w:w="100.0" w:type="dxa"/>
-              <w:bottom w:w="100.0" w:type="dxa"/>
-              <w:right w:w="100.0" w:type="dxa"/>
-            </w:tcMar>
-            <w:vAlign w:val="top"/>
-          </w:tcPr>
-          <w:p>
-            <w:pPr>
-              <w:widowControl w:val="0"/>
-              <w:spacing w:before="0" w:line="240" w:lineRule="auto"/>
-              <w:contextualSpacing w:val="0"/>
-              <w:rPr/>
-            </w:pPr>
-            <w:r>
-              <w:rPr>
-                <w:rtl w:val="0"/>
-              </w:rPr>
-              <w:t xml:space="preserve">birthday_promo</w:t>
-            </w:r>
-          </w:p>
-        </w:tc>
-        <w:tc>
-          <w:tcPr>
-            <w:shd w:fill="auto" w:val="clear"/>
-            <w:tcMar>
-              <w:top w:w="100.0" w:type="dxa"/>
-              <w:left w:w="100.0" w:type="dxa"/>
-              <w:bottom w:w="100.0" w:type="dxa"/>
-              <w:right w:w="100.0" w:type="dxa"/>
-            </w:tcMar>
-            <w:vAlign w:val="top"/>
-          </w:tcPr>
-          <w:p>
-            <w:pPr>
-              <w:widowControl w:val="0"/>
-              <w:spacing w:before="0" w:line="240" w:lineRule="auto"/>
-              <w:contextualSpacing w:val="0"/>
-              <w:rPr/>
-            </w:pPr>
-            <w:r>
-              <w:rPr>
-                <w:rtl w:val="0"/>
-              </w:rPr>
-              <w:t xml:space="preserve">boolean</w:t>
-            </w:r>
-          </w:p>
-        </w:tc>
-        <w:tc>
-          <w:tcPr>
-            <w:shd w:fill="auto" w:val="clear"/>
-            <w:tcMar>
-              <w:top w:w="100.0" w:type="dxa"/>
-              <w:left w:w="100.0" w:type="dxa"/>
-              <w:bottom w:w="100.0" w:type="dxa"/>
-              <w:right w:w="100.0" w:type="dxa"/>
-            </w:tcMar>
-            <w:vAlign w:val="top"/>
-          </w:tcPr>
-          <w:p>
-            <w:pPr>
-              <w:widowControl w:val="0"/>
-              <w:spacing w:before="0" w:line="240" w:lineRule="auto"/>
-              <w:contextualSpacing w:val="0"/>
-              <w:rPr/>
-            </w:pPr>
-            <w:r>
-              <w:rPr>
-                <w:rtl w:val="0"/>
-              </w:rPr>
-              <w:t xml:space="preserve">default=false</w:t>
-            </w:r>
-          </w:p>
-        </w:tc>
-      </w:tr>
-      <w:tr>
-        <w:tc>
-          <w:tcPr>
-            <w:shd w:fill="auto" w:val="clear"/>
-            <w:tcMar>
-              <w:top w:w="100.0" w:type="dxa"/>
-              <w:left w:w="100.0" w:type="dxa"/>
-              <w:bottom w:w="100.0" w:type="dxa"/>
-              <w:right w:w="100.0" w:type="dxa"/>
-            </w:tcMar>
-            <w:vAlign w:val="top"/>
-          </w:tcPr>
-          <w:p>
-            <w:pPr>
-              <w:widowControl w:val="0"/>
-              <w:spacing w:before="0" w:line="240" w:lineRule="auto"/>
-              <w:contextualSpacing w:val="0"/>
-              <w:rPr/>
-            </w:pPr>
-            <w:r>
-              <w:rPr>
-                <w:rtl w:val="0"/>
-              </w:rPr>
-              <w:t xml:space="preserve">redemption_count</w:t>
-            </w:r>
-          </w:p>
-        </w:tc>
-        <w:tc>
-          <w:tcPr>
-            <w:shd w:fill="auto" w:val="clear"/>
-            <w:tcMar>
-              <w:top w:w="100.0" w:type="dxa"/>
-              <w:left w:w="100.0" w:type="dxa"/>
-              <w:bottom w:w="100.0" w:type="dxa"/>
-              <w:right w:w="100.0" w:type="dxa"/>
-            </w:tcMar>
-            <w:vAlign w:val="top"/>
-          </w:tcPr>
-          <w:p>
-            <w:pPr>
-              <w:widowControl w:val="0"/>
-              <w:spacing w:before="0" w:line="240" w:lineRule="auto"/>
-              <w:contextualSpacing w:val="0"/>
-              <w:rPr/>
-            </w:pPr>
-            <w:r>
-              <w:rPr>
-                <w:rtl w:val="0"/>
-              </w:rPr>
-              <w:t xml:space="preserve">integer</w:t>
-            </w:r>
-          </w:p>
-        </w:tc>
-        <w:tc>
-          <w:tcPr>
-            <w:shd w:fill="auto" w:val="clear"/>
-            <w:tcMar>
-              <w:top w:w="100.0" w:type="dxa"/>
-              <w:left w:w="100.0" w:type="dxa"/>
-              <w:bottom w:w="100.0" w:type="dxa"/>
-              <w:right w:w="100.0" w:type="dxa"/>
-            </w:tcMar>
-            <w:vAlign w:val="top"/>
-          </w:tcPr>
-          <w:p>
-            <w:pPr>
-              <w:widowControl w:val="0"/>
-              <w:spacing w:before="0" w:line="240" w:lineRule="auto"/>
-              <w:contextualSpacing w:val="0"/>
-              <w:rPr/>
-            </w:pPr>
-            <w:r>
-              <w:rPr>
-                <w:rtl w:val="0"/>
-              </w:rPr>
-              <w:t xml:space="preserve">to be calculated upon expiration date from total from user_promo table, ordered by promo_id</w:t>
             </w:r>
           </w:p>
         </w:tc>
@@ -11016,13 +11380,13 @@
         <w:contextualSpacing w:val="0"/>
         <w:rPr/>
       </w:pPr>
-      <w:bookmarkStart w:colFirst="0" w:colLast="0" w:name="_7chfihkrln6w" w:id="39"/>
+      <w:bookmarkStart w:colFirst="0" w:colLast="0" w:name="_c02bd8llu1bh" w:id="39"/>
       <w:bookmarkEnd w:id="39"/>
       <w:r>
         <w:rPr>
           <w:rtl w:val="0"/>
         </w:rPr>
-        <w:t xml:space="preserve">user_promo</w:t>
+        <w:t xml:space="preserve">check_ins</w:t>
       </w:r>
     </w:p>
     <w:p>
@@ -11186,7 +11550,7 @@
               <w:rPr>
                 <w:rtl w:val="0"/>
               </w:rPr>
-              <w:t xml:space="preserve">user_promo_id</w:t>
+              <w:t xml:space="preserve">checkin_id</w:t>
             </w:r>
           </w:p>
         </w:tc>
@@ -11266,7 +11630,7 @@
               <w:rPr>
                 <w:rtl w:val="0"/>
               </w:rPr>
-              <w:t xml:space="preserve">promo_id</w:t>
+              <w:t xml:space="preserve">user_id</w:t>
             </w:r>
           </w:p>
         </w:tc>
@@ -11346,7 +11710,7 @@
               <w:rPr>
                 <w:rtl w:val="0"/>
               </w:rPr>
-              <w:t xml:space="preserve">user_id</w:t>
+              <w:t xml:space="preserve">business_id</w:t>
             </w:r>
           </w:p>
         </w:tc>
@@ -11426,7 +11790,7 @@
               <w:rPr>
                 <w:rtl w:val="0"/>
               </w:rPr>
-              <w:t xml:space="preserve">redemption_date</w:t>
+              <w:t xml:space="preserve">checkin_date</w:t>
             </w:r>
           </w:p>
         </w:tc>
@@ -11478,86 +11842,7 @@
               <w:rPr>
                 <w:rtl w:val="0"/>
               </w:rPr>
-            </w:r>
-          </w:p>
-        </w:tc>
-      </w:tr>
-      <w:tr>
-        <w:tc>
-          <w:tcPr>
-            <w:shd w:fill="auto" w:val="clear"/>
-            <w:tcMar>
-              <w:top w:w="100.0" w:type="dxa"/>
-              <w:left w:w="100.0" w:type="dxa"/>
-              <w:bottom w:w="100.0" w:type="dxa"/>
-              <w:right w:w="100.0" w:type="dxa"/>
-            </w:tcMar>
-            <w:vAlign w:val="top"/>
-          </w:tcPr>
-          <w:p>
-            <w:pPr>
-              <w:widowControl w:val="0"/>
-              <w:spacing w:before="0" w:line="240" w:lineRule="auto"/>
-              <w:contextualSpacing w:val="0"/>
-              <w:rPr/>
-            </w:pPr>
-            <w:r>
-              <w:rPr>
-                <w:rtl w:val="0"/>
-              </w:rPr>
-              <w:t xml:space="preserve">redeemed</w:t>
-            </w:r>
-          </w:p>
-        </w:tc>
-        <w:tc>
-          <w:tcPr>
-            <w:shd w:fill="auto" w:val="clear"/>
-            <w:tcMar>
-              <w:top w:w="100.0" w:type="dxa"/>
-              <w:left w:w="100.0" w:type="dxa"/>
-              <w:bottom w:w="100.0" w:type="dxa"/>
-              <w:right w:w="100.0" w:type="dxa"/>
-            </w:tcMar>
-            <w:vAlign w:val="top"/>
-          </w:tcPr>
-          <w:p>
-            <w:pPr>
-              <w:widowControl w:val="0"/>
-              <w:spacing w:before="0" w:line="240" w:lineRule="auto"/>
-              <w:contextualSpacing w:val="0"/>
-              <w:rPr/>
-            </w:pPr>
-            <w:r>
-              <w:rPr>
-                <w:rtl w:val="0"/>
-              </w:rPr>
-              <w:t xml:space="preserve">boolean</w:t>
-            </w:r>
-          </w:p>
-        </w:tc>
-        <w:tc>
-          <w:tcPr>
-            <w:shd w:fill="auto" w:val="clear"/>
-            <w:tcMar>
-              <w:top w:w="100.0" w:type="dxa"/>
-              <w:left w:w="100.0" w:type="dxa"/>
-              <w:bottom w:w="100.0" w:type="dxa"/>
-              <w:right w:w="100.0" w:type="dxa"/>
-            </w:tcMar>
-            <w:vAlign w:val="top"/>
-          </w:tcPr>
-          <w:p>
-            <w:pPr>
-              <w:widowControl w:val="0"/>
-              <w:spacing w:before="0" w:line="240" w:lineRule="auto"/>
-              <w:contextualSpacing w:val="0"/>
-              <w:rPr/>
-            </w:pPr>
-            <w:r>
-              <w:rPr>
-                <w:rtl w:val="0"/>
-              </w:rPr>
-              <w:t xml:space="preserve">default=false</w:t>
+              <w:t xml:space="preserve">current timestamp</w:t>
             </w:r>
           </w:p>
         </w:tc>
@@ -11569,13 +11854,13 @@
         <w:contextualSpacing w:val="0"/>
         <w:rPr/>
       </w:pPr>
-      <w:bookmarkStart w:colFirst="0" w:colLast="0" w:name="_c02bd8llu1bh" w:id="40"/>
+      <w:bookmarkStart w:colFirst="0" w:colLast="0" w:name="_3qz7l6a8jblo" w:id="40"/>
       <w:bookmarkEnd w:id="40"/>
       <w:r>
         <w:rPr>
           <w:rtl w:val="0"/>
         </w:rPr>
-        <w:t xml:space="preserve">check_ins</w:t>
+        <w:t xml:space="preserve">referrals</w:t>
       </w:r>
     </w:p>
     <w:p>
@@ -11739,7 +12024,7 @@
               <w:rPr>
                 <w:rtl w:val="0"/>
               </w:rPr>
-              <w:t xml:space="preserve">checkin_id</w:t>
+              <w:t xml:space="preserve">referral_id</w:t>
             </w:r>
           </w:p>
         </w:tc>
@@ -11819,7 +12104,7 @@
               <w:rPr>
                 <w:rtl w:val="0"/>
               </w:rPr>
-              <w:t xml:space="preserve">user_id</w:t>
+              <w:t xml:space="preserve">referrer_id</w:t>
             </w:r>
           </w:p>
         </w:tc>
@@ -11899,7 +12184,7 @@
               <w:rPr>
                 <w:rtl w:val="0"/>
               </w:rPr>
-              <w:t xml:space="preserve">business_id</w:t>
+              <w:t xml:space="preserve">referree_id</w:t>
             </w:r>
           </w:p>
         </w:tc>
@@ -11979,7 +12264,87 @@
               <w:rPr>
                 <w:rtl w:val="0"/>
               </w:rPr>
-              <w:t xml:space="preserve">checkin_date</w:t>
+              <w:t xml:space="preserve">business_id</w:t>
+            </w:r>
+          </w:p>
+        </w:tc>
+        <w:tc>
+          <w:tcPr>
+            <w:shd w:fill="auto" w:val="clear"/>
+            <w:tcMar>
+              <w:top w:w="100.0" w:type="dxa"/>
+              <w:left w:w="100.0" w:type="dxa"/>
+              <w:bottom w:w="100.0" w:type="dxa"/>
+              <w:right w:w="100.0" w:type="dxa"/>
+            </w:tcMar>
+            <w:vAlign w:val="top"/>
+          </w:tcPr>
+          <w:p>
+            <w:pPr>
+              <w:widowControl w:val="0"/>
+              <w:spacing w:before="0" w:line="240" w:lineRule="auto"/>
+              <w:contextualSpacing w:val="0"/>
+              <w:rPr/>
+            </w:pPr>
+            <w:r>
+              <w:rPr>
+                <w:rtl w:val="0"/>
+              </w:rPr>
+              <w:t xml:space="preserve">integer</w:t>
+            </w:r>
+          </w:p>
+        </w:tc>
+        <w:tc>
+          <w:tcPr>
+            <w:shd w:fill="auto" w:val="clear"/>
+            <w:tcMar>
+              <w:top w:w="100.0" w:type="dxa"/>
+              <w:left w:w="100.0" w:type="dxa"/>
+              <w:bottom w:w="100.0" w:type="dxa"/>
+              <w:right w:w="100.0" w:type="dxa"/>
+            </w:tcMar>
+            <w:vAlign w:val="top"/>
+          </w:tcPr>
+          <w:p>
+            <w:pPr>
+              <w:widowControl w:val="0"/>
+              <w:spacing w:before="0" w:line="240" w:lineRule="auto"/>
+              <w:contextualSpacing w:val="0"/>
+              <w:rPr/>
+            </w:pPr>
+            <w:r>
+              <w:rPr>
+                <w:rtl w:val="0"/>
+              </w:rPr>
+              <w:t xml:space="preserve">foreign key</w:t>
+            </w:r>
+          </w:p>
+        </w:tc>
+      </w:tr>
+      <w:tr>
+        <w:tc>
+          <w:tcPr>
+            <w:shd w:fill="auto" w:val="clear"/>
+            <w:tcMar>
+              <w:top w:w="100.0" w:type="dxa"/>
+              <w:left w:w="100.0" w:type="dxa"/>
+              <w:bottom w:w="100.0" w:type="dxa"/>
+              <w:right w:w="100.0" w:type="dxa"/>
+            </w:tcMar>
+            <w:vAlign w:val="top"/>
+          </w:tcPr>
+          <w:p>
+            <w:pPr>
+              <w:widowControl w:val="0"/>
+              <w:spacing w:before="0" w:line="240" w:lineRule="auto"/>
+              <w:contextualSpacing w:val="0"/>
+              <w:rPr/>
+            </w:pPr>
+            <w:r>
+              <w:rPr>
+                <w:rtl w:val="0"/>
+              </w:rPr>
+              <w:t xml:space="preserve">refer_date</w:t>
             </w:r>
           </w:p>
         </w:tc>
@@ -12032,6 +12397,86 @@
                 <w:rtl w:val="0"/>
               </w:rPr>
               <w:t xml:space="preserve">current timestamp</w:t>
+            </w:r>
+          </w:p>
+        </w:tc>
+      </w:tr>
+      <w:tr>
+        <w:tc>
+          <w:tcPr>
+            <w:shd w:fill="auto" w:val="clear"/>
+            <w:tcMar>
+              <w:top w:w="100.0" w:type="dxa"/>
+              <w:left w:w="100.0" w:type="dxa"/>
+              <w:bottom w:w="100.0" w:type="dxa"/>
+              <w:right w:w="100.0" w:type="dxa"/>
+            </w:tcMar>
+            <w:vAlign w:val="top"/>
+          </w:tcPr>
+          <w:p>
+            <w:pPr>
+              <w:widowControl w:val="0"/>
+              <w:spacing w:before="0" w:line="240" w:lineRule="auto"/>
+              <w:contextualSpacing w:val="0"/>
+              <w:rPr/>
+            </w:pPr>
+            <w:r>
+              <w:rPr>
+                <w:rtl w:val="0"/>
+              </w:rPr>
+              <w:t xml:space="preserve">user_promo_id</w:t>
+            </w:r>
+          </w:p>
+        </w:tc>
+        <w:tc>
+          <w:tcPr>
+            <w:shd w:fill="auto" w:val="clear"/>
+            <w:tcMar>
+              <w:top w:w="100.0" w:type="dxa"/>
+              <w:left w:w="100.0" w:type="dxa"/>
+              <w:bottom w:w="100.0" w:type="dxa"/>
+              <w:right w:w="100.0" w:type="dxa"/>
+            </w:tcMar>
+            <w:vAlign w:val="top"/>
+          </w:tcPr>
+          <w:p>
+            <w:pPr>
+              <w:widowControl w:val="0"/>
+              <w:spacing w:before="0" w:line="240" w:lineRule="auto"/>
+              <w:contextualSpacing w:val="0"/>
+              <w:rPr/>
+            </w:pPr>
+            <w:r>
+              <w:rPr>
+                <w:rtl w:val="0"/>
+              </w:rPr>
+              <w:t xml:space="preserve">integer</w:t>
+            </w:r>
+          </w:p>
+        </w:tc>
+        <w:tc>
+          <w:tcPr>
+            <w:shd w:fill="auto" w:val="clear"/>
+            <w:tcMar>
+              <w:top w:w="100.0" w:type="dxa"/>
+              <w:left w:w="100.0" w:type="dxa"/>
+              <w:bottom w:w="100.0" w:type="dxa"/>
+              <w:right w:w="100.0" w:type="dxa"/>
+            </w:tcMar>
+            <w:vAlign w:val="top"/>
+          </w:tcPr>
+          <w:p>
+            <w:pPr>
+              <w:widowControl w:val="0"/>
+              <w:spacing w:before="0" w:line="240" w:lineRule="auto"/>
+              <w:contextualSpacing w:val="0"/>
+              <w:rPr/>
+            </w:pPr>
+            <w:r>
+              <w:rPr>
+                <w:rtl w:val="0"/>
+              </w:rPr>
+              <w:t xml:space="preserve">foreign key; instantiates a record in user_promo table</w:t>
             </w:r>
           </w:p>
         </w:tc>
@@ -12043,13 +12488,13 @@
         <w:contextualSpacing w:val="0"/>
         <w:rPr/>
       </w:pPr>
-      <w:bookmarkStart w:colFirst="0" w:colLast="0" w:name="_3qz7l6a8jblo" w:id="41"/>
+      <w:bookmarkStart w:colFirst="0" w:colLast="0" w:name="_hfr0jzk6u6w" w:id="41"/>
       <w:bookmarkEnd w:id="41"/>
       <w:r>
         <w:rPr>
           <w:rtl w:val="0"/>
         </w:rPr>
-        <w:t xml:space="preserve">referrals</w:t>
+        <w:t xml:space="preserve">reviews</w:t>
       </w:r>
     </w:p>
     <w:p>
@@ -12213,7 +12658,7 @@
               <w:rPr>
                 <w:rtl w:val="0"/>
               </w:rPr>
-              <w:t xml:space="preserve">referral_id</w:t>
+              <w:t xml:space="preserve">review_id</w:t>
             </w:r>
           </w:p>
         </w:tc>
@@ -12293,7 +12738,7 @@
               <w:rPr>
                 <w:rtl w:val="0"/>
               </w:rPr>
-              <w:t xml:space="preserve">referrer_id</w:t>
+              <w:t xml:space="preserve">user_id</w:t>
             </w:r>
           </w:p>
         </w:tc>
@@ -12373,7 +12818,7 @@
               <w:rPr>
                 <w:rtl w:val="0"/>
               </w:rPr>
-              <w:t xml:space="preserve">referree_id</w:t>
+              <w:t xml:space="preserve">biz_id</w:t>
             </w:r>
           </w:p>
         </w:tc>
@@ -12453,7 +12898,7 @@
               <w:rPr>
                 <w:rtl w:val="0"/>
               </w:rPr>
-              <w:t xml:space="preserve">business_id</w:t>
+              <w:t xml:space="preserve">rating</w:t>
             </w:r>
           </w:p>
         </w:tc>
@@ -12505,7 +12950,7 @@
               <w:rPr>
                 <w:rtl w:val="0"/>
               </w:rPr>
-              <w:t xml:space="preserve">foreign key</w:t>
+              <w:t xml:space="preserve">required (1-5)</w:t>
             </w:r>
           </w:p>
         </w:tc>
@@ -12533,7 +12978,86 @@
               <w:rPr>
                 <w:rtl w:val="0"/>
               </w:rPr>
-              <w:t xml:space="preserve">refer_date</w:t>
+              <w:t xml:space="preserve">review</w:t>
+            </w:r>
+          </w:p>
+        </w:tc>
+        <w:tc>
+          <w:tcPr>
+            <w:shd w:fill="auto" w:val="clear"/>
+            <w:tcMar>
+              <w:top w:w="100.0" w:type="dxa"/>
+              <w:left w:w="100.0" w:type="dxa"/>
+              <w:bottom w:w="100.0" w:type="dxa"/>
+              <w:right w:w="100.0" w:type="dxa"/>
+            </w:tcMar>
+            <w:vAlign w:val="top"/>
+          </w:tcPr>
+          <w:p>
+            <w:pPr>
+              <w:widowControl w:val="0"/>
+              <w:spacing w:before="0" w:line="240" w:lineRule="auto"/>
+              <w:contextualSpacing w:val="0"/>
+              <w:rPr/>
+            </w:pPr>
+            <w:r>
+              <w:rPr>
+                <w:rtl w:val="0"/>
+              </w:rPr>
+              <w:t xml:space="preserve">varchar(5000)</w:t>
+            </w:r>
+          </w:p>
+        </w:tc>
+        <w:tc>
+          <w:tcPr>
+            <w:shd w:fill="auto" w:val="clear"/>
+            <w:tcMar>
+              <w:top w:w="100.0" w:type="dxa"/>
+              <w:left w:w="100.0" w:type="dxa"/>
+              <w:bottom w:w="100.0" w:type="dxa"/>
+              <w:right w:w="100.0" w:type="dxa"/>
+            </w:tcMar>
+            <w:vAlign w:val="top"/>
+          </w:tcPr>
+          <w:p>
+            <w:pPr>
+              <w:widowControl w:val="0"/>
+              <w:spacing w:before="0" w:line="240" w:lineRule="auto"/>
+              <w:contextualSpacing w:val="0"/>
+              <w:rPr/>
+            </w:pPr>
+            <w:r>
+              <w:rPr>
+                <w:rtl w:val="0"/>
+              </w:rPr>
+            </w:r>
+          </w:p>
+        </w:tc>
+      </w:tr>
+      <w:tr>
+        <w:tc>
+          <w:tcPr>
+            <w:shd w:fill="auto" w:val="clear"/>
+            <w:tcMar>
+              <w:top w:w="100.0" w:type="dxa"/>
+              <w:left w:w="100.0" w:type="dxa"/>
+              <w:bottom w:w="100.0" w:type="dxa"/>
+              <w:right w:w="100.0" w:type="dxa"/>
+            </w:tcMar>
+            <w:vAlign w:val="top"/>
+          </w:tcPr>
+          <w:p>
+            <w:pPr>
+              <w:widowControl w:val="0"/>
+              <w:spacing w:before="0" w:line="240" w:lineRule="auto"/>
+              <w:contextualSpacing w:val="0"/>
+              <w:rPr/>
+            </w:pPr>
+            <w:r>
+              <w:rPr>
+                <w:rtl w:val="0"/>
+              </w:rPr>
+              <w:t xml:space="preserve">review_date</w:t>
             </w:r>
           </w:p>
         </w:tc>
@@ -12585,7 +13109,485 @@
               <w:rPr>
                 <w:rtl w:val="0"/>
               </w:rPr>
-              <w:t xml:space="preserve">current timestamp; instantiates a record in user_promo table</w:t>
+              <w:t xml:space="preserve">current timestamp</w:t>
+            </w:r>
+          </w:p>
+        </w:tc>
+      </w:tr>
+      <w:tr>
+        <w:tc>
+          <w:tcPr>
+            <w:shd w:fill="auto" w:val="clear"/>
+            <w:tcMar>
+              <w:top w:w="100.0" w:type="dxa"/>
+              <w:left w:w="100.0" w:type="dxa"/>
+              <w:bottom w:w="100.0" w:type="dxa"/>
+              <w:right w:w="100.0" w:type="dxa"/>
+            </w:tcMar>
+            <w:vAlign w:val="top"/>
+          </w:tcPr>
+          <w:p>
+            <w:pPr>
+              <w:widowControl w:val="0"/>
+              <w:spacing w:before="0" w:line="240" w:lineRule="auto"/>
+              <w:contextualSpacing w:val="0"/>
+              <w:rPr/>
+            </w:pPr>
+            <w:r>
+              <w:rPr>
+                <w:rtl w:val="0"/>
+              </w:rPr>
+              <w:t xml:space="preserve">biz_response</w:t>
+            </w:r>
+          </w:p>
+        </w:tc>
+        <w:tc>
+          <w:tcPr>
+            <w:shd w:fill="auto" w:val="clear"/>
+            <w:tcMar>
+              <w:top w:w="100.0" w:type="dxa"/>
+              <w:left w:w="100.0" w:type="dxa"/>
+              <w:bottom w:w="100.0" w:type="dxa"/>
+              <w:right w:w="100.0" w:type="dxa"/>
+            </w:tcMar>
+            <w:vAlign w:val="top"/>
+          </w:tcPr>
+          <w:p>
+            <w:pPr>
+              <w:widowControl w:val="0"/>
+              <w:spacing w:before="0" w:line="240" w:lineRule="auto"/>
+              <w:contextualSpacing w:val="0"/>
+              <w:rPr/>
+            </w:pPr>
+            <w:r>
+              <w:rPr>
+                <w:rtl w:val="0"/>
+              </w:rPr>
+              <w:t xml:space="preserve">varchar(5000)</w:t>
+            </w:r>
+          </w:p>
+        </w:tc>
+        <w:tc>
+          <w:tcPr>
+            <w:shd w:fill="auto" w:val="clear"/>
+            <w:tcMar>
+              <w:top w:w="100.0" w:type="dxa"/>
+              <w:left w:w="100.0" w:type="dxa"/>
+              <w:bottom w:w="100.0" w:type="dxa"/>
+              <w:right w:w="100.0" w:type="dxa"/>
+            </w:tcMar>
+            <w:vAlign w:val="top"/>
+          </w:tcPr>
+          <w:p>
+            <w:pPr>
+              <w:widowControl w:val="0"/>
+              <w:spacing w:before="0" w:line="240" w:lineRule="auto"/>
+              <w:contextualSpacing w:val="0"/>
+              <w:rPr/>
+            </w:pPr>
+            <w:r>
+              <w:rPr>
+                <w:rtl w:val="0"/>
+              </w:rPr>
+            </w:r>
+          </w:p>
+        </w:tc>
+      </w:tr>
+      <w:tr>
+        <w:tc>
+          <w:tcPr>
+            <w:shd w:fill="auto" w:val="clear"/>
+            <w:tcMar>
+              <w:top w:w="100.0" w:type="dxa"/>
+              <w:left w:w="100.0" w:type="dxa"/>
+              <w:bottom w:w="100.0" w:type="dxa"/>
+              <w:right w:w="100.0" w:type="dxa"/>
+            </w:tcMar>
+            <w:vAlign w:val="top"/>
+          </w:tcPr>
+          <w:p>
+            <w:pPr>
+              <w:widowControl w:val="0"/>
+              <w:spacing w:before="0" w:line="240" w:lineRule="auto"/>
+              <w:contextualSpacing w:val="0"/>
+              <w:rPr/>
+            </w:pPr>
+            <w:r>
+              <w:rPr>
+                <w:rtl w:val="0"/>
+              </w:rPr>
+              <w:t xml:space="preserve">dispute</w:t>
+            </w:r>
+          </w:p>
+        </w:tc>
+        <w:tc>
+          <w:tcPr>
+            <w:shd w:fill="auto" w:val="clear"/>
+            <w:tcMar>
+              <w:top w:w="100.0" w:type="dxa"/>
+              <w:left w:w="100.0" w:type="dxa"/>
+              <w:bottom w:w="100.0" w:type="dxa"/>
+              <w:right w:w="100.0" w:type="dxa"/>
+            </w:tcMar>
+            <w:vAlign w:val="top"/>
+          </w:tcPr>
+          <w:p>
+            <w:pPr>
+              <w:widowControl w:val="0"/>
+              <w:spacing w:before="0" w:line="240" w:lineRule="auto"/>
+              <w:contextualSpacing w:val="0"/>
+              <w:rPr/>
+            </w:pPr>
+            <w:r>
+              <w:rPr>
+                <w:rtl w:val="0"/>
+              </w:rPr>
+              <w:t xml:space="preserve">boolean</w:t>
+            </w:r>
+          </w:p>
+        </w:tc>
+        <w:tc>
+          <w:tcPr>
+            <w:shd w:fill="auto" w:val="clear"/>
+            <w:tcMar>
+              <w:top w:w="100.0" w:type="dxa"/>
+              <w:left w:w="100.0" w:type="dxa"/>
+              <w:bottom w:w="100.0" w:type="dxa"/>
+              <w:right w:w="100.0" w:type="dxa"/>
+            </w:tcMar>
+            <w:vAlign w:val="top"/>
+          </w:tcPr>
+          <w:p>
+            <w:pPr>
+              <w:widowControl w:val="0"/>
+              <w:spacing w:before="0" w:line="240" w:lineRule="auto"/>
+              <w:contextualSpacing w:val="0"/>
+              <w:rPr/>
+            </w:pPr>
+            <w:r>
+              <w:rPr>
+                <w:rtl w:val="0"/>
+              </w:rPr>
+              <w:t xml:space="preserve">default=false</w:t>
+            </w:r>
+          </w:p>
+        </w:tc>
+      </w:tr>
+      <w:tr>
+        <w:tc>
+          <w:tcPr>
+            <w:shd w:fill="auto" w:val="clear"/>
+            <w:tcMar>
+              <w:top w:w="100.0" w:type="dxa"/>
+              <w:left w:w="100.0" w:type="dxa"/>
+              <w:bottom w:w="100.0" w:type="dxa"/>
+              <w:right w:w="100.0" w:type="dxa"/>
+            </w:tcMar>
+            <w:vAlign w:val="top"/>
+          </w:tcPr>
+          <w:p>
+            <w:pPr>
+              <w:widowControl w:val="0"/>
+              <w:spacing w:before="0" w:line="240" w:lineRule="auto"/>
+              <w:contextualSpacing w:val="0"/>
+              <w:rPr/>
+            </w:pPr>
+            <w:r>
+              <w:rPr>
+                <w:rtl w:val="0"/>
+              </w:rPr>
+              <w:t xml:space="preserve">revise_review</w:t>
+            </w:r>
+          </w:p>
+        </w:tc>
+        <w:tc>
+          <w:tcPr>
+            <w:shd w:fill="auto" w:val="clear"/>
+            <w:tcMar>
+              <w:top w:w="100.0" w:type="dxa"/>
+              <w:left w:w="100.0" w:type="dxa"/>
+              <w:bottom w:w="100.0" w:type="dxa"/>
+              <w:right w:w="100.0" w:type="dxa"/>
+            </w:tcMar>
+            <w:vAlign w:val="top"/>
+          </w:tcPr>
+          <w:p>
+            <w:pPr>
+              <w:widowControl w:val="0"/>
+              <w:spacing w:before="0" w:line="240" w:lineRule="auto"/>
+              <w:contextualSpacing w:val="0"/>
+              <w:rPr/>
+            </w:pPr>
+            <w:r>
+              <w:rPr>
+                <w:rtl w:val="0"/>
+              </w:rPr>
+              <w:t xml:space="preserve">boolean</w:t>
+            </w:r>
+          </w:p>
+        </w:tc>
+        <w:tc>
+          <w:tcPr>
+            <w:shd w:fill="auto" w:val="clear"/>
+            <w:tcMar>
+              <w:top w:w="100.0" w:type="dxa"/>
+              <w:left w:w="100.0" w:type="dxa"/>
+              <w:bottom w:w="100.0" w:type="dxa"/>
+              <w:right w:w="100.0" w:type="dxa"/>
+            </w:tcMar>
+            <w:vAlign w:val="top"/>
+          </w:tcPr>
+          <w:p>
+            <w:pPr>
+              <w:widowControl w:val="0"/>
+              <w:spacing w:before="0" w:line="240" w:lineRule="auto"/>
+              <w:contextualSpacing w:val="0"/>
+              <w:rPr/>
+            </w:pPr>
+            <w:r>
+              <w:rPr>
+                <w:rtl w:val="0"/>
+              </w:rPr>
+              <w:t xml:space="preserve">default=false</w:t>
+            </w:r>
+          </w:p>
+        </w:tc>
+      </w:tr>
+      <w:tr>
+        <w:tc>
+          <w:tcPr>
+            <w:shd w:fill="auto" w:val="clear"/>
+            <w:tcMar>
+              <w:top w:w="100.0" w:type="dxa"/>
+              <w:left w:w="100.0" w:type="dxa"/>
+              <w:bottom w:w="100.0" w:type="dxa"/>
+              <w:right w:w="100.0" w:type="dxa"/>
+            </w:tcMar>
+            <w:vAlign w:val="top"/>
+          </w:tcPr>
+          <w:p>
+            <w:pPr>
+              <w:widowControl w:val="0"/>
+              <w:spacing w:before="0" w:line="240" w:lineRule="auto"/>
+              <w:contextualSpacing w:val="0"/>
+              <w:rPr/>
+            </w:pPr>
+            <w:r>
+              <w:rPr>
+                <w:rtl w:val="0"/>
+              </w:rPr>
+              <w:t xml:space="preserve">new_rating</w:t>
+            </w:r>
+          </w:p>
+        </w:tc>
+        <w:tc>
+          <w:tcPr>
+            <w:shd w:fill="auto" w:val="clear"/>
+            <w:tcMar>
+              <w:top w:w="100.0" w:type="dxa"/>
+              <w:left w:w="100.0" w:type="dxa"/>
+              <w:bottom w:w="100.0" w:type="dxa"/>
+              <w:right w:w="100.0" w:type="dxa"/>
+            </w:tcMar>
+            <w:vAlign w:val="top"/>
+          </w:tcPr>
+          <w:p>
+            <w:pPr>
+              <w:widowControl w:val="0"/>
+              <w:spacing w:before="0" w:line="240" w:lineRule="auto"/>
+              <w:contextualSpacing w:val="0"/>
+              <w:rPr/>
+            </w:pPr>
+            <w:r>
+              <w:rPr>
+                <w:rtl w:val="0"/>
+              </w:rPr>
+              <w:t xml:space="preserve">integer</w:t>
+            </w:r>
+          </w:p>
+        </w:tc>
+        <w:tc>
+          <w:tcPr>
+            <w:shd w:fill="auto" w:val="clear"/>
+            <w:tcMar>
+              <w:top w:w="100.0" w:type="dxa"/>
+              <w:left w:w="100.0" w:type="dxa"/>
+              <w:bottom w:w="100.0" w:type="dxa"/>
+              <w:right w:w="100.0" w:type="dxa"/>
+            </w:tcMar>
+            <w:vAlign w:val="top"/>
+          </w:tcPr>
+          <w:p>
+            <w:pPr>
+              <w:widowControl w:val="0"/>
+              <w:spacing w:before="0" w:line="240" w:lineRule="auto"/>
+              <w:contextualSpacing w:val="0"/>
+              <w:rPr/>
+            </w:pPr>
+            <w:r>
+              <w:rPr>
+                <w:rtl w:val="0"/>
+              </w:rPr>
+              <w:t xml:space="preserve">1-5</w:t>
+            </w:r>
+          </w:p>
+        </w:tc>
+      </w:tr>
+      <w:tr>
+        <w:tc>
+          <w:tcPr>
+            <w:shd w:fill="auto" w:val="clear"/>
+            <w:tcMar>
+              <w:top w:w="100.0" w:type="dxa"/>
+              <w:left w:w="100.0" w:type="dxa"/>
+              <w:bottom w:w="100.0" w:type="dxa"/>
+              <w:right w:w="100.0" w:type="dxa"/>
+            </w:tcMar>
+            <w:vAlign w:val="top"/>
+          </w:tcPr>
+          <w:p>
+            <w:pPr>
+              <w:widowControl w:val="0"/>
+              <w:spacing w:before="0" w:line="240" w:lineRule="auto"/>
+              <w:contextualSpacing w:val="0"/>
+              <w:rPr/>
+            </w:pPr>
+            <w:r>
+              <w:rPr>
+                <w:rtl w:val="0"/>
+              </w:rPr>
+              <w:t xml:space="preserve">new_review</w:t>
+            </w:r>
+          </w:p>
+        </w:tc>
+        <w:tc>
+          <w:tcPr>
+            <w:shd w:fill="auto" w:val="clear"/>
+            <w:tcMar>
+              <w:top w:w="100.0" w:type="dxa"/>
+              <w:left w:w="100.0" w:type="dxa"/>
+              <w:bottom w:w="100.0" w:type="dxa"/>
+              <w:right w:w="100.0" w:type="dxa"/>
+            </w:tcMar>
+            <w:vAlign w:val="top"/>
+          </w:tcPr>
+          <w:p>
+            <w:pPr>
+              <w:widowControl w:val="0"/>
+              <w:spacing w:before="0" w:line="240" w:lineRule="auto"/>
+              <w:contextualSpacing w:val="0"/>
+              <w:rPr/>
+            </w:pPr>
+            <w:r>
+              <w:rPr>
+                <w:rtl w:val="0"/>
+              </w:rPr>
+              <w:t xml:space="preserve">varchar(3000)</w:t>
+            </w:r>
+          </w:p>
+        </w:tc>
+        <w:tc>
+          <w:tcPr>
+            <w:shd w:fill="auto" w:val="clear"/>
+            <w:tcMar>
+              <w:top w:w="100.0" w:type="dxa"/>
+              <w:left w:w="100.0" w:type="dxa"/>
+              <w:bottom w:w="100.0" w:type="dxa"/>
+              <w:right w:w="100.0" w:type="dxa"/>
+            </w:tcMar>
+            <w:vAlign w:val="top"/>
+          </w:tcPr>
+          <w:p>
+            <w:pPr>
+              <w:widowControl w:val="0"/>
+              <w:spacing w:before="0" w:line="240" w:lineRule="auto"/>
+              <w:contextualSpacing w:val="0"/>
+              <w:rPr/>
+            </w:pPr>
+            <w:r>
+              <w:rPr>
+                <w:rtl w:val="0"/>
+              </w:rPr>
+            </w:r>
+          </w:p>
+        </w:tc>
+      </w:tr>
+      <w:tr>
+        <w:tc>
+          <w:tcPr>
+            <w:shd w:fill="auto" w:val="clear"/>
+            <w:tcMar>
+              <w:top w:w="100.0" w:type="dxa"/>
+              <w:left w:w="100.0" w:type="dxa"/>
+              <w:bottom w:w="100.0" w:type="dxa"/>
+              <w:right w:w="100.0" w:type="dxa"/>
+            </w:tcMar>
+            <w:vAlign w:val="top"/>
+          </w:tcPr>
+          <w:p>
+            <w:pPr>
+              <w:widowControl w:val="0"/>
+              <w:spacing w:before="0" w:line="240" w:lineRule="auto"/>
+              <w:contextualSpacing w:val="0"/>
+              <w:rPr/>
+            </w:pPr>
+            <w:r>
+              <w:rPr>
+                <w:rtl w:val="0"/>
+              </w:rPr>
+              <w:t xml:space="preserve">cust_svc</w:t>
+            </w:r>
+          </w:p>
+        </w:tc>
+        <w:tc>
+          <w:tcPr>
+            <w:shd w:fill="auto" w:val="clear"/>
+            <w:tcMar>
+              <w:top w:w="100.0" w:type="dxa"/>
+              <w:left w:w="100.0" w:type="dxa"/>
+              <w:bottom w:w="100.0" w:type="dxa"/>
+              <w:right w:w="100.0" w:type="dxa"/>
+            </w:tcMar>
+            <w:vAlign w:val="top"/>
+          </w:tcPr>
+          <w:p>
+            <w:pPr>
+              <w:widowControl w:val="0"/>
+              <w:spacing w:before="0" w:line="240" w:lineRule="auto"/>
+              <w:contextualSpacing w:val="0"/>
+              <w:rPr/>
+            </w:pPr>
+            <w:r>
+              <w:rPr>
+                <w:rtl w:val="0"/>
+              </w:rPr>
+              <w:t xml:space="preserve">integer</w:t>
+            </w:r>
+          </w:p>
+        </w:tc>
+        <w:tc>
+          <w:tcPr>
+            <w:shd w:fill="auto" w:val="clear"/>
+            <w:tcMar>
+              <w:top w:w="100.0" w:type="dxa"/>
+              <w:left w:w="100.0" w:type="dxa"/>
+              <w:bottom w:w="100.0" w:type="dxa"/>
+              <w:right w:w="100.0" w:type="dxa"/>
+            </w:tcMar>
+            <w:vAlign w:val="top"/>
+          </w:tcPr>
+          <w:p>
+            <w:pPr>
+              <w:widowControl w:val="0"/>
+              <w:spacing w:before="0" w:line="240" w:lineRule="auto"/>
+              <w:contextualSpacing w:val="0"/>
+              <w:rPr/>
+            </w:pPr>
+            <w:r>
+              <w:rPr>
+                <w:rtl w:val="0"/>
+              </w:rPr>
+              <w:t xml:space="preserve">1-5; triggered if new rating isn’t triggered</w:t>
             </w:r>
           </w:p>
         </w:tc>
@@ -12597,13 +13599,13 @@
         <w:contextualSpacing w:val="0"/>
         <w:rPr/>
       </w:pPr>
-      <w:bookmarkStart w:colFirst="0" w:colLast="0" w:name="_hfr0jzk6u6w" w:id="42"/>
+      <w:bookmarkStart w:colFirst="0" w:colLast="0" w:name="_ycreadtdzs7h" w:id="42"/>
       <w:bookmarkEnd w:id="42"/>
       <w:r>
         <w:rPr>
           <w:rtl w:val="0"/>
         </w:rPr>
-        <w:t xml:space="preserve">reviews</w:t>
+        <w:t xml:space="preserve">likes</w:t>
       </w:r>
     </w:p>
     <w:p>
@@ -12767,59 +13769,57 @@
               <w:rPr>
                 <w:rtl w:val="0"/>
               </w:rPr>
-              <w:t xml:space="preserve">review_id</w:t>
-            </w:r>
-          </w:p>
-        </w:tc>
-        <w:tc>
-          <w:tcPr>
-            <w:shd w:fill="auto" w:val="clear"/>
-            <w:tcMar>
-              <w:top w:w="100.0" w:type="dxa"/>
-              <w:left w:w="100.0" w:type="dxa"/>
-              <w:bottom w:w="100.0" w:type="dxa"/>
-              <w:right w:w="100.0" w:type="dxa"/>
-            </w:tcMar>
-            <w:vAlign w:val="top"/>
-          </w:tcPr>
-          <w:p>
-            <w:pPr>
-              <w:widowControl w:val="0"/>
-              <w:spacing w:before="0" w:line="240" w:lineRule="auto"/>
-              <w:contextualSpacing w:val="0"/>
-              <w:rPr/>
-            </w:pPr>
-            <w:r>
-              <w:rPr>
-                <w:rtl w:val="0"/>
-              </w:rPr>
-              <w:t xml:space="preserve">serial</w:t>
-            </w:r>
-          </w:p>
-        </w:tc>
-        <w:tc>
-          <w:tcPr>
-            <w:shd w:fill="auto" w:val="clear"/>
-            <w:tcMar>
-              <w:top w:w="100.0" w:type="dxa"/>
-              <w:left w:w="100.0" w:type="dxa"/>
-              <w:bottom w:w="100.0" w:type="dxa"/>
-              <w:right w:w="100.0" w:type="dxa"/>
-            </w:tcMar>
-            <w:vAlign w:val="top"/>
-          </w:tcPr>
-          <w:p>
-            <w:pPr>
-              <w:widowControl w:val="0"/>
-              <w:spacing w:before="0" w:line="240" w:lineRule="auto"/>
-              <w:contextualSpacing w:val="0"/>
-              <w:rPr/>
-            </w:pPr>
-            <w:r>
-              <w:rPr>
-                <w:rtl w:val="0"/>
-              </w:rPr>
-              <w:t xml:space="preserve">primary key</w:t>
+              <w:t xml:space="preserve">like_id</w:t>
+            </w:r>
+          </w:p>
+        </w:tc>
+        <w:tc>
+          <w:tcPr>
+            <w:shd w:fill="auto" w:val="clear"/>
+            <w:tcMar>
+              <w:top w:w="100.0" w:type="dxa"/>
+              <w:left w:w="100.0" w:type="dxa"/>
+              <w:bottom w:w="100.0" w:type="dxa"/>
+              <w:right w:w="100.0" w:type="dxa"/>
+            </w:tcMar>
+            <w:vAlign w:val="top"/>
+          </w:tcPr>
+          <w:p>
+            <w:pPr>
+              <w:widowControl w:val="0"/>
+              <w:spacing w:before="0" w:line="240" w:lineRule="auto"/>
+              <w:contextualSpacing w:val="0"/>
+              <w:rPr/>
+            </w:pPr>
+            <w:r>
+              <w:rPr>
+                <w:rtl w:val="0"/>
+              </w:rPr>
+            </w:r>
+          </w:p>
+        </w:tc>
+        <w:tc>
+          <w:tcPr>
+            <w:shd w:fill="auto" w:val="clear"/>
+            <w:tcMar>
+              <w:top w:w="100.0" w:type="dxa"/>
+              <w:left w:w="100.0" w:type="dxa"/>
+              <w:bottom w:w="100.0" w:type="dxa"/>
+              <w:right w:w="100.0" w:type="dxa"/>
+            </w:tcMar>
+            <w:vAlign w:val="top"/>
+          </w:tcPr>
+          <w:p>
+            <w:pPr>
+              <w:widowControl w:val="0"/>
+              <w:spacing w:before="0" w:line="240" w:lineRule="auto"/>
+              <w:contextualSpacing w:val="0"/>
+              <w:rPr/>
+            </w:pPr>
+            <w:r>
+              <w:rPr>
+                <w:rtl w:val="0"/>
+              </w:rPr>
             </w:r>
           </w:p>
         </w:tc>
@@ -12847,7 +13847,7 @@
               <w:rPr>
                 <w:rtl w:val="0"/>
               </w:rPr>
-              <w:t xml:space="preserve">user_id</w:t>
+              <w:t xml:space="preserve">review_id</w:t>
             </w:r>
           </w:p>
         </w:tc>
@@ -12899,7 +13899,7 @@
               <w:rPr>
                 <w:rtl w:val="0"/>
               </w:rPr>
-              <w:t xml:space="preserve">foreign key</w:t>
+              <w:t xml:space="preserve">foreign key; primary key</w:t>
             </w:r>
           </w:p>
         </w:tc>
@@ -12927,7 +13927,7 @@
               <w:rPr>
                 <w:rtl w:val="0"/>
               </w:rPr>
-              <w:t xml:space="preserve">biz_id</w:t>
+              <w:t xml:space="preserve">user_id</w:t>
             </w:r>
           </w:p>
         </w:tc>
@@ -12980,643 +13980,6 @@
                 <w:rtl w:val="0"/>
               </w:rPr>
               <w:t xml:space="preserve">foreign key</w:t>
-            </w:r>
-          </w:p>
-        </w:tc>
-      </w:tr>
-      <w:tr>
-        <w:tc>
-          <w:tcPr>
-            <w:shd w:fill="auto" w:val="clear"/>
-            <w:tcMar>
-              <w:top w:w="100.0" w:type="dxa"/>
-              <w:left w:w="100.0" w:type="dxa"/>
-              <w:bottom w:w="100.0" w:type="dxa"/>
-              <w:right w:w="100.0" w:type="dxa"/>
-            </w:tcMar>
-            <w:vAlign w:val="top"/>
-          </w:tcPr>
-          <w:p>
-            <w:pPr>
-              <w:widowControl w:val="0"/>
-              <w:spacing w:before="0" w:line="240" w:lineRule="auto"/>
-              <w:contextualSpacing w:val="0"/>
-              <w:rPr/>
-            </w:pPr>
-            <w:r>
-              <w:rPr>
-                <w:rtl w:val="0"/>
-              </w:rPr>
-              <w:t xml:space="preserve">rating</w:t>
-            </w:r>
-          </w:p>
-        </w:tc>
-        <w:tc>
-          <w:tcPr>
-            <w:shd w:fill="auto" w:val="clear"/>
-            <w:tcMar>
-              <w:top w:w="100.0" w:type="dxa"/>
-              <w:left w:w="100.0" w:type="dxa"/>
-              <w:bottom w:w="100.0" w:type="dxa"/>
-              <w:right w:w="100.0" w:type="dxa"/>
-            </w:tcMar>
-            <w:vAlign w:val="top"/>
-          </w:tcPr>
-          <w:p>
-            <w:pPr>
-              <w:widowControl w:val="0"/>
-              <w:spacing w:before="0" w:line="240" w:lineRule="auto"/>
-              <w:contextualSpacing w:val="0"/>
-              <w:rPr/>
-            </w:pPr>
-            <w:r>
-              <w:rPr>
-                <w:rtl w:val="0"/>
-              </w:rPr>
-              <w:t xml:space="preserve">integer</w:t>
-            </w:r>
-          </w:p>
-        </w:tc>
-        <w:tc>
-          <w:tcPr>
-            <w:shd w:fill="auto" w:val="clear"/>
-            <w:tcMar>
-              <w:top w:w="100.0" w:type="dxa"/>
-              <w:left w:w="100.0" w:type="dxa"/>
-              <w:bottom w:w="100.0" w:type="dxa"/>
-              <w:right w:w="100.0" w:type="dxa"/>
-            </w:tcMar>
-            <w:vAlign w:val="top"/>
-          </w:tcPr>
-          <w:p>
-            <w:pPr>
-              <w:widowControl w:val="0"/>
-              <w:spacing w:before="0" w:line="240" w:lineRule="auto"/>
-              <w:contextualSpacing w:val="0"/>
-              <w:rPr/>
-            </w:pPr>
-            <w:r>
-              <w:rPr>
-                <w:rtl w:val="0"/>
-              </w:rPr>
-              <w:t xml:space="preserve">required (1-5)</w:t>
-            </w:r>
-          </w:p>
-        </w:tc>
-      </w:tr>
-      <w:tr>
-        <w:tc>
-          <w:tcPr>
-            <w:shd w:fill="auto" w:val="clear"/>
-            <w:tcMar>
-              <w:top w:w="100.0" w:type="dxa"/>
-              <w:left w:w="100.0" w:type="dxa"/>
-              <w:bottom w:w="100.0" w:type="dxa"/>
-              <w:right w:w="100.0" w:type="dxa"/>
-            </w:tcMar>
-            <w:vAlign w:val="top"/>
-          </w:tcPr>
-          <w:p>
-            <w:pPr>
-              <w:widowControl w:val="0"/>
-              <w:spacing w:before="0" w:line="240" w:lineRule="auto"/>
-              <w:contextualSpacing w:val="0"/>
-              <w:rPr/>
-            </w:pPr>
-            <w:r>
-              <w:rPr>
-                <w:rtl w:val="0"/>
-              </w:rPr>
-              <w:t xml:space="preserve">review</w:t>
-            </w:r>
-          </w:p>
-        </w:tc>
-        <w:tc>
-          <w:tcPr>
-            <w:shd w:fill="auto" w:val="clear"/>
-            <w:tcMar>
-              <w:top w:w="100.0" w:type="dxa"/>
-              <w:left w:w="100.0" w:type="dxa"/>
-              <w:bottom w:w="100.0" w:type="dxa"/>
-              <w:right w:w="100.0" w:type="dxa"/>
-            </w:tcMar>
-            <w:vAlign w:val="top"/>
-          </w:tcPr>
-          <w:p>
-            <w:pPr>
-              <w:widowControl w:val="0"/>
-              <w:spacing w:before="0" w:line="240" w:lineRule="auto"/>
-              <w:contextualSpacing w:val="0"/>
-              <w:rPr/>
-            </w:pPr>
-            <w:r>
-              <w:rPr>
-                <w:rtl w:val="0"/>
-              </w:rPr>
-              <w:t xml:space="preserve">varchar(5000)</w:t>
-            </w:r>
-          </w:p>
-        </w:tc>
-        <w:tc>
-          <w:tcPr>
-            <w:shd w:fill="auto" w:val="clear"/>
-            <w:tcMar>
-              <w:top w:w="100.0" w:type="dxa"/>
-              <w:left w:w="100.0" w:type="dxa"/>
-              <w:bottom w:w="100.0" w:type="dxa"/>
-              <w:right w:w="100.0" w:type="dxa"/>
-            </w:tcMar>
-            <w:vAlign w:val="top"/>
-          </w:tcPr>
-          <w:p>
-            <w:pPr>
-              <w:widowControl w:val="0"/>
-              <w:spacing w:before="0" w:line="240" w:lineRule="auto"/>
-              <w:contextualSpacing w:val="0"/>
-              <w:rPr/>
-            </w:pPr>
-            <w:r>
-              <w:rPr>
-                <w:rtl w:val="0"/>
-              </w:rPr>
-            </w:r>
-          </w:p>
-        </w:tc>
-      </w:tr>
-      <w:tr>
-        <w:tc>
-          <w:tcPr>
-            <w:shd w:fill="auto" w:val="clear"/>
-            <w:tcMar>
-              <w:top w:w="100.0" w:type="dxa"/>
-              <w:left w:w="100.0" w:type="dxa"/>
-              <w:bottom w:w="100.0" w:type="dxa"/>
-              <w:right w:w="100.0" w:type="dxa"/>
-            </w:tcMar>
-            <w:vAlign w:val="top"/>
-          </w:tcPr>
-          <w:p>
-            <w:pPr>
-              <w:widowControl w:val="0"/>
-              <w:spacing w:before="0" w:line="240" w:lineRule="auto"/>
-              <w:contextualSpacing w:val="0"/>
-              <w:rPr/>
-            </w:pPr>
-            <w:r>
-              <w:rPr>
-                <w:rtl w:val="0"/>
-              </w:rPr>
-              <w:t xml:space="preserve">review_date</w:t>
-            </w:r>
-          </w:p>
-        </w:tc>
-        <w:tc>
-          <w:tcPr>
-            <w:shd w:fill="auto" w:val="clear"/>
-            <w:tcMar>
-              <w:top w:w="100.0" w:type="dxa"/>
-              <w:left w:w="100.0" w:type="dxa"/>
-              <w:bottom w:w="100.0" w:type="dxa"/>
-              <w:right w:w="100.0" w:type="dxa"/>
-            </w:tcMar>
-            <w:vAlign w:val="top"/>
-          </w:tcPr>
-          <w:p>
-            <w:pPr>
-              <w:widowControl w:val="0"/>
-              <w:spacing w:before="0" w:line="240" w:lineRule="auto"/>
-              <w:contextualSpacing w:val="0"/>
-              <w:rPr/>
-            </w:pPr>
-            <w:r>
-              <w:rPr>
-                <w:rtl w:val="0"/>
-              </w:rPr>
-              <w:t xml:space="preserve">datetime</w:t>
-            </w:r>
-          </w:p>
-        </w:tc>
-        <w:tc>
-          <w:tcPr>
-            <w:shd w:fill="auto" w:val="clear"/>
-            <w:tcMar>
-              <w:top w:w="100.0" w:type="dxa"/>
-              <w:left w:w="100.0" w:type="dxa"/>
-              <w:bottom w:w="100.0" w:type="dxa"/>
-              <w:right w:w="100.0" w:type="dxa"/>
-            </w:tcMar>
-            <w:vAlign w:val="top"/>
-          </w:tcPr>
-          <w:p>
-            <w:pPr>
-              <w:widowControl w:val="0"/>
-              <w:spacing w:before="0" w:line="240" w:lineRule="auto"/>
-              <w:contextualSpacing w:val="0"/>
-              <w:rPr/>
-            </w:pPr>
-            <w:r>
-              <w:rPr>
-                <w:rtl w:val="0"/>
-              </w:rPr>
-              <w:t xml:space="preserve">current timestamp</w:t>
-            </w:r>
-          </w:p>
-        </w:tc>
-      </w:tr>
-      <w:tr>
-        <w:tc>
-          <w:tcPr>
-            <w:shd w:fill="auto" w:val="clear"/>
-            <w:tcMar>
-              <w:top w:w="100.0" w:type="dxa"/>
-              <w:left w:w="100.0" w:type="dxa"/>
-              <w:bottom w:w="100.0" w:type="dxa"/>
-              <w:right w:w="100.0" w:type="dxa"/>
-            </w:tcMar>
-            <w:vAlign w:val="top"/>
-          </w:tcPr>
-          <w:p>
-            <w:pPr>
-              <w:widowControl w:val="0"/>
-              <w:spacing w:before="0" w:line="240" w:lineRule="auto"/>
-              <w:contextualSpacing w:val="0"/>
-              <w:rPr/>
-            </w:pPr>
-            <w:r>
-              <w:rPr>
-                <w:rtl w:val="0"/>
-              </w:rPr>
-              <w:t xml:space="preserve">biz_response</w:t>
-            </w:r>
-          </w:p>
-        </w:tc>
-        <w:tc>
-          <w:tcPr>
-            <w:shd w:fill="auto" w:val="clear"/>
-            <w:tcMar>
-              <w:top w:w="100.0" w:type="dxa"/>
-              <w:left w:w="100.0" w:type="dxa"/>
-              <w:bottom w:w="100.0" w:type="dxa"/>
-              <w:right w:w="100.0" w:type="dxa"/>
-            </w:tcMar>
-            <w:vAlign w:val="top"/>
-          </w:tcPr>
-          <w:p>
-            <w:pPr>
-              <w:widowControl w:val="0"/>
-              <w:spacing w:before="0" w:line="240" w:lineRule="auto"/>
-              <w:contextualSpacing w:val="0"/>
-              <w:rPr/>
-            </w:pPr>
-            <w:r>
-              <w:rPr>
-                <w:rtl w:val="0"/>
-              </w:rPr>
-              <w:t xml:space="preserve">varchar(5000)</w:t>
-            </w:r>
-          </w:p>
-        </w:tc>
-        <w:tc>
-          <w:tcPr>
-            <w:shd w:fill="auto" w:val="clear"/>
-            <w:tcMar>
-              <w:top w:w="100.0" w:type="dxa"/>
-              <w:left w:w="100.0" w:type="dxa"/>
-              <w:bottom w:w="100.0" w:type="dxa"/>
-              <w:right w:w="100.0" w:type="dxa"/>
-            </w:tcMar>
-            <w:vAlign w:val="top"/>
-          </w:tcPr>
-          <w:p>
-            <w:pPr>
-              <w:widowControl w:val="0"/>
-              <w:spacing w:before="0" w:line="240" w:lineRule="auto"/>
-              <w:contextualSpacing w:val="0"/>
-              <w:rPr/>
-            </w:pPr>
-            <w:r>
-              <w:rPr>
-                <w:rtl w:val="0"/>
-              </w:rPr>
-            </w:r>
-          </w:p>
-        </w:tc>
-      </w:tr>
-      <w:tr>
-        <w:tc>
-          <w:tcPr>
-            <w:shd w:fill="auto" w:val="clear"/>
-            <w:tcMar>
-              <w:top w:w="100.0" w:type="dxa"/>
-              <w:left w:w="100.0" w:type="dxa"/>
-              <w:bottom w:w="100.0" w:type="dxa"/>
-              <w:right w:w="100.0" w:type="dxa"/>
-            </w:tcMar>
-            <w:vAlign w:val="top"/>
-          </w:tcPr>
-          <w:p>
-            <w:pPr>
-              <w:widowControl w:val="0"/>
-              <w:spacing w:before="0" w:line="240" w:lineRule="auto"/>
-              <w:contextualSpacing w:val="0"/>
-              <w:rPr/>
-            </w:pPr>
-            <w:r>
-              <w:rPr>
-                <w:rtl w:val="0"/>
-              </w:rPr>
-              <w:t xml:space="preserve">dispute</w:t>
-            </w:r>
-          </w:p>
-        </w:tc>
-        <w:tc>
-          <w:tcPr>
-            <w:shd w:fill="auto" w:val="clear"/>
-            <w:tcMar>
-              <w:top w:w="100.0" w:type="dxa"/>
-              <w:left w:w="100.0" w:type="dxa"/>
-              <w:bottom w:w="100.0" w:type="dxa"/>
-              <w:right w:w="100.0" w:type="dxa"/>
-            </w:tcMar>
-            <w:vAlign w:val="top"/>
-          </w:tcPr>
-          <w:p>
-            <w:pPr>
-              <w:widowControl w:val="0"/>
-              <w:spacing w:before="0" w:line="240" w:lineRule="auto"/>
-              <w:contextualSpacing w:val="0"/>
-              <w:rPr/>
-            </w:pPr>
-            <w:r>
-              <w:rPr>
-                <w:rtl w:val="0"/>
-              </w:rPr>
-              <w:t xml:space="preserve">boolean</w:t>
-            </w:r>
-          </w:p>
-        </w:tc>
-        <w:tc>
-          <w:tcPr>
-            <w:shd w:fill="auto" w:val="clear"/>
-            <w:tcMar>
-              <w:top w:w="100.0" w:type="dxa"/>
-              <w:left w:w="100.0" w:type="dxa"/>
-              <w:bottom w:w="100.0" w:type="dxa"/>
-              <w:right w:w="100.0" w:type="dxa"/>
-            </w:tcMar>
-            <w:vAlign w:val="top"/>
-          </w:tcPr>
-          <w:p>
-            <w:pPr>
-              <w:widowControl w:val="0"/>
-              <w:spacing w:before="0" w:line="240" w:lineRule="auto"/>
-              <w:contextualSpacing w:val="0"/>
-              <w:rPr/>
-            </w:pPr>
-            <w:r>
-              <w:rPr>
-                <w:rtl w:val="0"/>
-              </w:rPr>
-              <w:t xml:space="preserve">default=false</w:t>
-            </w:r>
-          </w:p>
-        </w:tc>
-      </w:tr>
-      <w:tr>
-        <w:tc>
-          <w:tcPr>
-            <w:shd w:fill="auto" w:val="clear"/>
-            <w:tcMar>
-              <w:top w:w="100.0" w:type="dxa"/>
-              <w:left w:w="100.0" w:type="dxa"/>
-              <w:bottom w:w="100.0" w:type="dxa"/>
-              <w:right w:w="100.0" w:type="dxa"/>
-            </w:tcMar>
-            <w:vAlign w:val="top"/>
-          </w:tcPr>
-          <w:p>
-            <w:pPr>
-              <w:widowControl w:val="0"/>
-              <w:spacing w:before="0" w:line="240" w:lineRule="auto"/>
-              <w:contextualSpacing w:val="0"/>
-              <w:rPr/>
-            </w:pPr>
-            <w:r>
-              <w:rPr>
-                <w:rtl w:val="0"/>
-              </w:rPr>
-              <w:t xml:space="preserve">revise_review</w:t>
-            </w:r>
-          </w:p>
-        </w:tc>
-        <w:tc>
-          <w:tcPr>
-            <w:shd w:fill="auto" w:val="clear"/>
-            <w:tcMar>
-              <w:top w:w="100.0" w:type="dxa"/>
-              <w:left w:w="100.0" w:type="dxa"/>
-              <w:bottom w:w="100.0" w:type="dxa"/>
-              <w:right w:w="100.0" w:type="dxa"/>
-            </w:tcMar>
-            <w:vAlign w:val="top"/>
-          </w:tcPr>
-          <w:p>
-            <w:pPr>
-              <w:widowControl w:val="0"/>
-              <w:spacing w:before="0" w:line="240" w:lineRule="auto"/>
-              <w:contextualSpacing w:val="0"/>
-              <w:rPr/>
-            </w:pPr>
-            <w:r>
-              <w:rPr>
-                <w:rtl w:val="0"/>
-              </w:rPr>
-              <w:t xml:space="preserve">boolean</w:t>
-            </w:r>
-          </w:p>
-        </w:tc>
-        <w:tc>
-          <w:tcPr>
-            <w:shd w:fill="auto" w:val="clear"/>
-            <w:tcMar>
-              <w:top w:w="100.0" w:type="dxa"/>
-              <w:left w:w="100.0" w:type="dxa"/>
-              <w:bottom w:w="100.0" w:type="dxa"/>
-              <w:right w:w="100.0" w:type="dxa"/>
-            </w:tcMar>
-            <w:vAlign w:val="top"/>
-          </w:tcPr>
-          <w:p>
-            <w:pPr>
-              <w:widowControl w:val="0"/>
-              <w:spacing w:before="0" w:line="240" w:lineRule="auto"/>
-              <w:contextualSpacing w:val="0"/>
-              <w:rPr/>
-            </w:pPr>
-            <w:r>
-              <w:rPr>
-                <w:rtl w:val="0"/>
-              </w:rPr>
-              <w:t xml:space="preserve">default=false</w:t>
-            </w:r>
-          </w:p>
-        </w:tc>
-      </w:tr>
-      <w:tr>
-        <w:tc>
-          <w:tcPr>
-            <w:shd w:fill="auto" w:val="clear"/>
-            <w:tcMar>
-              <w:top w:w="100.0" w:type="dxa"/>
-              <w:left w:w="100.0" w:type="dxa"/>
-              <w:bottom w:w="100.0" w:type="dxa"/>
-              <w:right w:w="100.0" w:type="dxa"/>
-            </w:tcMar>
-            <w:vAlign w:val="top"/>
-          </w:tcPr>
-          <w:p>
-            <w:pPr>
-              <w:widowControl w:val="0"/>
-              <w:spacing w:before="0" w:line="240" w:lineRule="auto"/>
-              <w:contextualSpacing w:val="0"/>
-              <w:rPr/>
-            </w:pPr>
-            <w:r>
-              <w:rPr>
-                <w:rtl w:val="0"/>
-              </w:rPr>
-              <w:t xml:space="preserve">new_rating</w:t>
-            </w:r>
-          </w:p>
-        </w:tc>
-        <w:tc>
-          <w:tcPr>
-            <w:shd w:fill="auto" w:val="clear"/>
-            <w:tcMar>
-              <w:top w:w="100.0" w:type="dxa"/>
-              <w:left w:w="100.0" w:type="dxa"/>
-              <w:bottom w:w="100.0" w:type="dxa"/>
-              <w:right w:w="100.0" w:type="dxa"/>
-            </w:tcMar>
-            <w:vAlign w:val="top"/>
-          </w:tcPr>
-          <w:p>
-            <w:pPr>
-              <w:widowControl w:val="0"/>
-              <w:spacing w:before="0" w:line="240" w:lineRule="auto"/>
-              <w:contextualSpacing w:val="0"/>
-              <w:rPr/>
-            </w:pPr>
-            <w:r>
-              <w:rPr>
-                <w:rtl w:val="0"/>
-              </w:rPr>
-              <w:t xml:space="preserve">integer</w:t>
-            </w:r>
-          </w:p>
-        </w:tc>
-        <w:tc>
-          <w:tcPr>
-            <w:shd w:fill="auto" w:val="clear"/>
-            <w:tcMar>
-              <w:top w:w="100.0" w:type="dxa"/>
-              <w:left w:w="100.0" w:type="dxa"/>
-              <w:bottom w:w="100.0" w:type="dxa"/>
-              <w:right w:w="100.0" w:type="dxa"/>
-            </w:tcMar>
-            <w:vAlign w:val="top"/>
-          </w:tcPr>
-          <w:p>
-            <w:pPr>
-              <w:widowControl w:val="0"/>
-              <w:spacing w:before="0" w:line="240" w:lineRule="auto"/>
-              <w:contextualSpacing w:val="0"/>
-              <w:rPr/>
-            </w:pPr>
-            <w:r>
-              <w:rPr>
-                <w:rtl w:val="0"/>
-              </w:rPr>
-              <w:t xml:space="preserve">1-5</w:t>
-            </w:r>
-          </w:p>
-        </w:tc>
-      </w:tr>
-      <w:tr>
-        <w:tc>
-          <w:tcPr>
-            <w:shd w:fill="auto" w:val="clear"/>
-            <w:tcMar>
-              <w:top w:w="100.0" w:type="dxa"/>
-              <w:left w:w="100.0" w:type="dxa"/>
-              <w:bottom w:w="100.0" w:type="dxa"/>
-              <w:right w:w="100.0" w:type="dxa"/>
-            </w:tcMar>
-            <w:vAlign w:val="top"/>
-          </w:tcPr>
-          <w:p>
-            <w:pPr>
-              <w:widowControl w:val="0"/>
-              <w:spacing w:before="0" w:line="240" w:lineRule="auto"/>
-              <w:contextualSpacing w:val="0"/>
-              <w:rPr/>
-            </w:pPr>
-            <w:r>
-              <w:rPr>
-                <w:rtl w:val="0"/>
-              </w:rPr>
-              <w:t xml:space="preserve">new_review</w:t>
-            </w:r>
-          </w:p>
-        </w:tc>
-        <w:tc>
-          <w:tcPr>
-            <w:shd w:fill="auto" w:val="clear"/>
-            <w:tcMar>
-              <w:top w:w="100.0" w:type="dxa"/>
-              <w:left w:w="100.0" w:type="dxa"/>
-              <w:bottom w:w="100.0" w:type="dxa"/>
-              <w:right w:w="100.0" w:type="dxa"/>
-            </w:tcMar>
-            <w:vAlign w:val="top"/>
-          </w:tcPr>
-          <w:p>
-            <w:pPr>
-              <w:widowControl w:val="0"/>
-              <w:spacing w:before="0" w:line="240" w:lineRule="auto"/>
-              <w:contextualSpacing w:val="0"/>
-              <w:rPr/>
-            </w:pPr>
-            <w:r>
-              <w:rPr>
-                <w:rtl w:val="0"/>
-              </w:rPr>
-              <w:t xml:space="preserve">varchar(3000)</w:t>
-            </w:r>
-          </w:p>
-        </w:tc>
-        <w:tc>
-          <w:tcPr>
-            <w:shd w:fill="auto" w:val="clear"/>
-            <w:tcMar>
-              <w:top w:w="100.0" w:type="dxa"/>
-              <w:left w:w="100.0" w:type="dxa"/>
-              <w:bottom w:w="100.0" w:type="dxa"/>
-              <w:right w:w="100.0" w:type="dxa"/>
-            </w:tcMar>
-            <w:vAlign w:val="top"/>
-          </w:tcPr>
-          <w:p>
-            <w:pPr>
-              <w:widowControl w:val="0"/>
-              <w:spacing w:before="0" w:line="240" w:lineRule="auto"/>
-              <w:contextualSpacing w:val="0"/>
-              <w:rPr/>
-            </w:pPr>
-            <w:r>
-              <w:rPr>
-                <w:rtl w:val="0"/>
-              </w:rPr>
             </w:r>
           </w:p>
         </w:tc>
@@ -13628,13 +13991,13 @@
         <w:contextualSpacing w:val="0"/>
         <w:rPr/>
       </w:pPr>
-      <w:bookmarkStart w:colFirst="0" w:colLast="0" w:name="_ycreadtdzs7h" w:id="43"/>
+      <w:bookmarkStart w:colFirst="0" w:colLast="0" w:name="_77lykwlsy1yo" w:id="43"/>
       <w:bookmarkEnd w:id="43"/>
       <w:r>
         <w:rPr>
           <w:rtl w:val="0"/>
         </w:rPr>
-        <w:t xml:space="preserve">likes</w:t>
+        <w:t xml:space="preserve">invite</w:t>
       </w:r>
     </w:p>
     <w:p>
@@ -13798,59 +14161,59 @@
               <w:rPr>
                 <w:rtl w:val="0"/>
               </w:rPr>
-              <w:t xml:space="preserve">review_id</w:t>
-            </w:r>
-          </w:p>
-        </w:tc>
-        <w:tc>
-          <w:tcPr>
-            <w:shd w:fill="auto" w:val="clear"/>
-            <w:tcMar>
-              <w:top w:w="100.0" w:type="dxa"/>
-              <w:left w:w="100.0" w:type="dxa"/>
-              <w:bottom w:w="100.0" w:type="dxa"/>
-              <w:right w:w="100.0" w:type="dxa"/>
-            </w:tcMar>
-            <w:vAlign w:val="top"/>
-          </w:tcPr>
-          <w:p>
-            <w:pPr>
-              <w:widowControl w:val="0"/>
-              <w:spacing w:before="0" w:line="240" w:lineRule="auto"/>
-              <w:contextualSpacing w:val="0"/>
-              <w:rPr/>
-            </w:pPr>
-            <w:r>
-              <w:rPr>
-                <w:rtl w:val="0"/>
-              </w:rPr>
-              <w:t xml:space="preserve">integer</w:t>
-            </w:r>
-          </w:p>
-        </w:tc>
-        <w:tc>
-          <w:tcPr>
-            <w:shd w:fill="auto" w:val="clear"/>
-            <w:tcMar>
-              <w:top w:w="100.0" w:type="dxa"/>
-              <w:left w:w="100.0" w:type="dxa"/>
-              <w:bottom w:w="100.0" w:type="dxa"/>
-              <w:right w:w="100.0" w:type="dxa"/>
-            </w:tcMar>
-            <w:vAlign w:val="top"/>
-          </w:tcPr>
-          <w:p>
-            <w:pPr>
-              <w:widowControl w:val="0"/>
-              <w:spacing w:before="0" w:line="240" w:lineRule="auto"/>
-              <w:contextualSpacing w:val="0"/>
-              <w:rPr/>
-            </w:pPr>
-            <w:r>
-              <w:rPr>
-                <w:rtl w:val="0"/>
-              </w:rPr>
-              <w:t xml:space="preserve">foreign key; primary key</w:t>
+              <w:t xml:space="preserve">invite_id</w:t>
+            </w:r>
+          </w:p>
+        </w:tc>
+        <w:tc>
+          <w:tcPr>
+            <w:shd w:fill="auto" w:val="clear"/>
+            <w:tcMar>
+              <w:top w:w="100.0" w:type="dxa"/>
+              <w:left w:w="100.0" w:type="dxa"/>
+              <w:bottom w:w="100.0" w:type="dxa"/>
+              <w:right w:w="100.0" w:type="dxa"/>
+            </w:tcMar>
+            <w:vAlign w:val="top"/>
+          </w:tcPr>
+          <w:p>
+            <w:pPr>
+              <w:widowControl w:val="0"/>
+              <w:spacing w:before="0" w:line="240" w:lineRule="auto"/>
+              <w:contextualSpacing w:val="0"/>
+              <w:rPr/>
+            </w:pPr>
+            <w:r>
+              <w:rPr>
+                <w:rtl w:val="0"/>
+              </w:rPr>
+              <w:t xml:space="preserve">serial</w:t>
+            </w:r>
+          </w:p>
+        </w:tc>
+        <w:tc>
+          <w:tcPr>
+            <w:shd w:fill="auto" w:val="clear"/>
+            <w:tcMar>
+              <w:top w:w="100.0" w:type="dxa"/>
+              <w:left w:w="100.0" w:type="dxa"/>
+              <w:bottom w:w="100.0" w:type="dxa"/>
+              <w:right w:w="100.0" w:type="dxa"/>
+            </w:tcMar>
+            <w:vAlign w:val="top"/>
+          </w:tcPr>
+          <w:p>
+            <w:pPr>
+              <w:widowControl w:val="0"/>
+              <w:spacing w:before="0" w:line="240" w:lineRule="auto"/>
+              <w:contextualSpacing w:val="0"/>
+              <w:rPr/>
+            </w:pPr>
+            <w:r>
+              <w:rPr>
+                <w:rtl w:val="0"/>
+              </w:rPr>
+              <w:t xml:space="preserve">primary key</w:t>
             </w:r>
           </w:p>
         </w:tc>
@@ -13931,6 +14294,165 @@
                 <w:rtl w:val="0"/>
               </w:rPr>
               <w:t xml:space="preserve">foreign key</w:t>
+            </w:r>
+          </w:p>
+        </w:tc>
+      </w:tr>
+      <w:tr>
+        <w:tc>
+          <w:tcPr>
+            <w:shd w:fill="auto" w:val="clear"/>
+            <w:tcMar>
+              <w:top w:w="100.0" w:type="dxa"/>
+              <w:left w:w="100.0" w:type="dxa"/>
+              <w:bottom w:w="100.0" w:type="dxa"/>
+              <w:right w:w="100.0" w:type="dxa"/>
+            </w:tcMar>
+            <w:vAlign w:val="top"/>
+          </w:tcPr>
+          <w:p>
+            <w:pPr>
+              <w:widowControl w:val="0"/>
+              <w:spacing w:before="0" w:line="240" w:lineRule="auto"/>
+              <w:contextualSpacing w:val="0"/>
+              <w:rPr/>
+            </w:pPr>
+            <w:r>
+              <w:rPr>
+                <w:rtl w:val="0"/>
+              </w:rPr>
+              <w:t xml:space="preserve">friend_email</w:t>
+            </w:r>
+          </w:p>
+        </w:tc>
+        <w:tc>
+          <w:tcPr>
+            <w:shd w:fill="auto" w:val="clear"/>
+            <w:tcMar>
+              <w:top w:w="100.0" w:type="dxa"/>
+              <w:left w:w="100.0" w:type="dxa"/>
+              <w:bottom w:w="100.0" w:type="dxa"/>
+              <w:right w:w="100.0" w:type="dxa"/>
+            </w:tcMar>
+            <w:vAlign w:val="top"/>
+          </w:tcPr>
+          <w:p>
+            <w:pPr>
+              <w:widowControl w:val="0"/>
+              <w:spacing w:before="0" w:line="240" w:lineRule="auto"/>
+              <w:contextualSpacing w:val="0"/>
+              <w:rPr/>
+            </w:pPr>
+            <w:r>
+              <w:rPr>
+                <w:rtl w:val="0"/>
+              </w:rPr>
+              <w:t xml:space="preserve">varchar(64)</w:t>
+            </w:r>
+          </w:p>
+        </w:tc>
+        <w:tc>
+          <w:tcPr>
+            <w:shd w:fill="auto" w:val="clear"/>
+            <w:tcMar>
+              <w:top w:w="100.0" w:type="dxa"/>
+              <w:left w:w="100.0" w:type="dxa"/>
+              <w:bottom w:w="100.0" w:type="dxa"/>
+              <w:right w:w="100.0" w:type="dxa"/>
+            </w:tcMar>
+            <w:vAlign w:val="top"/>
+          </w:tcPr>
+          <w:p>
+            <w:pPr>
+              <w:widowControl w:val="0"/>
+              <w:spacing w:before="0" w:line="240" w:lineRule="auto"/>
+              <w:contextualSpacing w:val="0"/>
+              <w:rPr/>
+            </w:pPr>
+            <w:r>
+              <w:rPr>
+                <w:rtl w:val="0"/>
+              </w:rPr>
+            </w:r>
+          </w:p>
+        </w:tc>
+      </w:tr>
+      <w:tr>
+        <w:tc>
+          <w:tcPr>
+            <w:shd w:fill="auto" w:val="clear"/>
+            <w:tcMar>
+              <w:top w:w="100.0" w:type="dxa"/>
+              <w:left w:w="100.0" w:type="dxa"/>
+              <w:bottom w:w="100.0" w:type="dxa"/>
+              <w:right w:w="100.0" w:type="dxa"/>
+            </w:tcMar>
+            <w:vAlign w:val="top"/>
+          </w:tcPr>
+          <w:p>
+            <w:pPr>
+              <w:widowControl w:val="0"/>
+              <w:spacing w:before="0" w:line="240" w:lineRule="auto"/>
+              <w:contextualSpacing w:val="0"/>
+              <w:rPr/>
+            </w:pPr>
+            <w:r>
+              <w:rPr>
+                <w:rtl w:val="0"/>
+              </w:rPr>
+              <w:t xml:space="preserve">accepted</w:t>
+            </w:r>
+          </w:p>
+        </w:tc>
+        <w:tc>
+          <w:tcPr>
+            <w:shd w:fill="auto" w:val="clear"/>
+            <w:tcMar>
+              <w:top w:w="100.0" w:type="dxa"/>
+              <w:left w:w="100.0" w:type="dxa"/>
+              <w:bottom w:w="100.0" w:type="dxa"/>
+              <w:right w:w="100.0" w:type="dxa"/>
+            </w:tcMar>
+            <w:vAlign w:val="top"/>
+          </w:tcPr>
+          <w:p>
+            <w:pPr>
+              <w:widowControl w:val="0"/>
+              <w:spacing w:before="0" w:line="240" w:lineRule="auto"/>
+              <w:contextualSpacing w:val="0"/>
+              <w:rPr/>
+            </w:pPr>
+            <w:r>
+              <w:rPr>
+                <w:rtl w:val="0"/>
+              </w:rPr>
+              <w:t xml:space="preserve">boolean</w:t>
+            </w:r>
+          </w:p>
+        </w:tc>
+        <w:tc>
+          <w:tcPr>
+            <w:shd w:fill="auto" w:val="clear"/>
+            <w:tcMar>
+              <w:top w:w="100.0" w:type="dxa"/>
+              <w:left w:w="100.0" w:type="dxa"/>
+              <w:bottom w:w="100.0" w:type="dxa"/>
+              <w:right w:w="100.0" w:type="dxa"/>
+            </w:tcMar>
+            <w:vAlign w:val="top"/>
+          </w:tcPr>
+          <w:p>
+            <w:pPr>
+              <w:widowControl w:val="0"/>
+              <w:spacing w:before="0" w:line="240" w:lineRule="auto"/>
+              <w:contextualSpacing w:val="0"/>
+              <w:rPr/>
+            </w:pPr>
+            <w:r>
+              <w:rPr>
+                <w:rtl w:val="0"/>
+              </w:rPr>
+              <w:t xml:space="preserve">default=false; if yes, instantiates friends table</w:t>
             </w:r>
           </w:p>
         </w:tc>
@@ -13942,909 +14464,8 @@
         <w:contextualSpacing w:val="0"/>
         <w:rPr/>
       </w:pPr>
-      <w:bookmarkStart w:colFirst="0" w:colLast="0" w:name="_77lykwlsy1yo" w:id="44"/>
+      <w:bookmarkStart w:colFirst="0" w:colLast="0" w:name="_amr9fnx8umu9" w:id="44"/>
       <w:bookmarkEnd w:id="44"/>
-      <w:r>
-        <w:rPr>
-          <w:rtl w:val="0"/>
-        </w:rPr>
-        <w:t xml:space="preserve">invite</w:t>
-      </w:r>
-    </w:p>
-    <w:p>
-      <w:pPr>
-        <w:contextualSpacing w:val="0"/>
-        <w:rPr/>
-      </w:pPr>
-      <w:r>
-        <w:rPr>
-          <w:rtl w:val="0"/>
-        </w:rPr>
-      </w:r>
-    </w:p>
-    <w:tbl>
-      <w:tblPr>
-        <w:tblStyle w:val="Table12"/>
-        <w:tblW w:w="9360.0" w:type="dxa"/>
-        <w:jc w:val="left"/>
-        <w:tblInd w:w="100.0" w:type="pct"/>
-        <w:tblBorders>
-          <w:top w:color="000000" w:space="0" w:sz="4" w:val="single"/>
-          <w:left w:color="000000" w:space="0" w:sz="4" w:val="single"/>
-          <w:bottom w:color="000000" w:space="0" w:sz="4" w:val="single"/>
-          <w:right w:color="000000" w:space="0" w:sz="4" w:val="single"/>
-          <w:insideH w:color="000000" w:space="0" w:sz="4" w:val="single"/>
-          <w:insideV w:color="000000" w:space="0" w:sz="4" w:val="single"/>
-        </w:tblBorders>
-        <w:tblLayout w:type="fixed"/>
-        <w:tblLook w:val="0600"/>
-      </w:tblPr>
-      <w:tblGrid>
-        <w:gridCol w:w="3120"/>
-        <w:gridCol w:w="3120"/>
-        <w:gridCol w:w="3120"/>
-        <w:tblGridChange w:id="0">
-          <w:tblGrid>
-            <w:gridCol w:w="3120"/>
-            <w:gridCol w:w="3120"/>
-            <w:gridCol w:w="3120"/>
-          </w:tblGrid>
-        </w:tblGridChange>
-      </w:tblGrid>
-      <w:tr>
-        <w:tc>
-          <w:tcPr>
-            <w:shd w:fill="d9ead3" w:val="clear"/>
-            <w:tcMar>
-              <w:top w:w="100.0" w:type="dxa"/>
-              <w:left w:w="100.0" w:type="dxa"/>
-              <w:bottom w:w="100.0" w:type="dxa"/>
-              <w:right w:w="100.0" w:type="dxa"/>
-            </w:tcMar>
-            <w:vAlign w:val="center"/>
-          </w:tcPr>
-          <w:p>
-            <w:pPr>
-              <w:widowControl w:val="0"/>
-              <w:spacing w:before="0" w:line="240" w:lineRule="auto"/>
-              <w:contextualSpacing w:val="0"/>
-              <w:jc w:val="center"/>
-              <w:rPr>
-                <w:b w:val="1"/>
-                <w:color w:val="00ab44"/>
-              </w:rPr>
-            </w:pPr>
-            <w:r>
-              <w:rPr>
-                <w:b w:val="1"/>
-                <w:color w:val="00ab44"/>
-                <w:rtl w:val="0"/>
-              </w:rPr>
-              <w:t xml:space="preserve">Field name</w:t>
-            </w:r>
-          </w:p>
-        </w:tc>
-        <w:tc>
-          <w:tcPr>
-            <w:shd w:fill="d9ead3" w:val="clear"/>
-            <w:tcMar>
-              <w:top w:w="100.0" w:type="dxa"/>
-              <w:left w:w="100.0" w:type="dxa"/>
-              <w:bottom w:w="100.0" w:type="dxa"/>
-              <w:right w:w="100.0" w:type="dxa"/>
-            </w:tcMar>
-            <w:vAlign w:val="center"/>
-          </w:tcPr>
-          <w:p>
-            <w:pPr>
-              <w:widowControl w:val="0"/>
-              <w:spacing w:before="0" w:line="240" w:lineRule="auto"/>
-              <w:contextualSpacing w:val="0"/>
-              <w:jc w:val="center"/>
-              <w:rPr>
-                <w:b w:val="1"/>
-                <w:color w:val="00ab44"/>
-              </w:rPr>
-            </w:pPr>
-            <w:r>
-              <w:rPr>
-                <w:b w:val="1"/>
-                <w:color w:val="00ab44"/>
-                <w:rtl w:val="0"/>
-              </w:rPr>
-              <w:t xml:space="preserve">Type</w:t>
-            </w:r>
-          </w:p>
-        </w:tc>
-        <w:tc>
-          <w:tcPr>
-            <w:shd w:fill="d9ead3" w:val="clear"/>
-            <w:tcMar>
-              <w:top w:w="100.0" w:type="dxa"/>
-              <w:left w:w="100.0" w:type="dxa"/>
-              <w:bottom w:w="100.0" w:type="dxa"/>
-              <w:right w:w="100.0" w:type="dxa"/>
-            </w:tcMar>
-            <w:vAlign w:val="center"/>
-          </w:tcPr>
-          <w:p>
-            <w:pPr>
-              <w:widowControl w:val="0"/>
-              <w:spacing w:before="0" w:line="240" w:lineRule="auto"/>
-              <w:contextualSpacing w:val="0"/>
-              <w:jc w:val="center"/>
-              <w:rPr>
-                <w:b w:val="1"/>
-                <w:color w:val="00ab44"/>
-              </w:rPr>
-            </w:pPr>
-            <w:r>
-              <w:rPr>
-                <w:b w:val="1"/>
-                <w:color w:val="00ab44"/>
-                <w:rtl w:val="0"/>
-              </w:rPr>
-              <w:t xml:space="preserve">Modifier(s)</w:t>
-            </w:r>
-          </w:p>
-        </w:tc>
-      </w:tr>
-      <w:tr>
-        <w:tc>
-          <w:tcPr>
-            <w:shd w:fill="auto" w:val="clear"/>
-            <w:tcMar>
-              <w:top w:w="100.0" w:type="dxa"/>
-              <w:left w:w="100.0" w:type="dxa"/>
-              <w:bottom w:w="100.0" w:type="dxa"/>
-              <w:right w:w="100.0" w:type="dxa"/>
-            </w:tcMar>
-            <w:vAlign w:val="top"/>
-          </w:tcPr>
-          <w:p>
-            <w:pPr>
-              <w:widowControl w:val="0"/>
-              <w:spacing w:before="0" w:line="240" w:lineRule="auto"/>
-              <w:contextualSpacing w:val="0"/>
-              <w:rPr/>
-            </w:pPr>
-            <w:r>
-              <w:rPr>
-                <w:rtl w:val="0"/>
-              </w:rPr>
-              <w:t xml:space="preserve">invite_id</w:t>
-            </w:r>
-          </w:p>
-        </w:tc>
-        <w:tc>
-          <w:tcPr>
-            <w:shd w:fill="auto" w:val="clear"/>
-            <w:tcMar>
-              <w:top w:w="100.0" w:type="dxa"/>
-              <w:left w:w="100.0" w:type="dxa"/>
-              <w:bottom w:w="100.0" w:type="dxa"/>
-              <w:right w:w="100.0" w:type="dxa"/>
-            </w:tcMar>
-            <w:vAlign w:val="top"/>
-          </w:tcPr>
-          <w:p>
-            <w:pPr>
-              <w:widowControl w:val="0"/>
-              <w:spacing w:before="0" w:line="240" w:lineRule="auto"/>
-              <w:contextualSpacing w:val="0"/>
-              <w:rPr/>
-            </w:pPr>
-            <w:r>
-              <w:rPr>
-                <w:rtl w:val="0"/>
-              </w:rPr>
-              <w:t xml:space="preserve">serial</w:t>
-            </w:r>
-          </w:p>
-        </w:tc>
-        <w:tc>
-          <w:tcPr>
-            <w:shd w:fill="auto" w:val="clear"/>
-            <w:tcMar>
-              <w:top w:w="100.0" w:type="dxa"/>
-              <w:left w:w="100.0" w:type="dxa"/>
-              <w:bottom w:w="100.0" w:type="dxa"/>
-              <w:right w:w="100.0" w:type="dxa"/>
-            </w:tcMar>
-            <w:vAlign w:val="top"/>
-          </w:tcPr>
-          <w:p>
-            <w:pPr>
-              <w:widowControl w:val="0"/>
-              <w:spacing w:before="0" w:line="240" w:lineRule="auto"/>
-              <w:contextualSpacing w:val="0"/>
-              <w:rPr/>
-            </w:pPr>
-            <w:r>
-              <w:rPr>
-                <w:rtl w:val="0"/>
-              </w:rPr>
-              <w:t xml:space="preserve">primary key</w:t>
-            </w:r>
-          </w:p>
-        </w:tc>
-      </w:tr>
-      <w:tr>
-        <w:tc>
-          <w:tcPr>
-            <w:shd w:fill="auto" w:val="clear"/>
-            <w:tcMar>
-              <w:top w:w="100.0" w:type="dxa"/>
-              <w:left w:w="100.0" w:type="dxa"/>
-              <w:bottom w:w="100.0" w:type="dxa"/>
-              <w:right w:w="100.0" w:type="dxa"/>
-            </w:tcMar>
-            <w:vAlign w:val="top"/>
-          </w:tcPr>
-          <w:p>
-            <w:pPr>
-              <w:widowControl w:val="0"/>
-              <w:spacing w:before="0" w:line="240" w:lineRule="auto"/>
-              <w:contextualSpacing w:val="0"/>
-              <w:rPr/>
-            </w:pPr>
-            <w:r>
-              <w:rPr>
-                <w:rtl w:val="0"/>
-              </w:rPr>
-              <w:t xml:space="preserve">user_id</w:t>
-            </w:r>
-          </w:p>
-        </w:tc>
-        <w:tc>
-          <w:tcPr>
-            <w:shd w:fill="auto" w:val="clear"/>
-            <w:tcMar>
-              <w:top w:w="100.0" w:type="dxa"/>
-              <w:left w:w="100.0" w:type="dxa"/>
-              <w:bottom w:w="100.0" w:type="dxa"/>
-              <w:right w:w="100.0" w:type="dxa"/>
-            </w:tcMar>
-            <w:vAlign w:val="top"/>
-          </w:tcPr>
-          <w:p>
-            <w:pPr>
-              <w:widowControl w:val="0"/>
-              <w:spacing w:before="0" w:line="240" w:lineRule="auto"/>
-              <w:contextualSpacing w:val="0"/>
-              <w:rPr/>
-            </w:pPr>
-            <w:r>
-              <w:rPr>
-                <w:rtl w:val="0"/>
-              </w:rPr>
-              <w:t xml:space="preserve">integer</w:t>
-            </w:r>
-          </w:p>
-        </w:tc>
-        <w:tc>
-          <w:tcPr>
-            <w:shd w:fill="auto" w:val="clear"/>
-            <w:tcMar>
-              <w:top w:w="100.0" w:type="dxa"/>
-              <w:left w:w="100.0" w:type="dxa"/>
-              <w:bottom w:w="100.0" w:type="dxa"/>
-              <w:right w:w="100.0" w:type="dxa"/>
-            </w:tcMar>
-            <w:vAlign w:val="top"/>
-          </w:tcPr>
-          <w:p>
-            <w:pPr>
-              <w:widowControl w:val="0"/>
-              <w:spacing w:before="0" w:line="240" w:lineRule="auto"/>
-              <w:contextualSpacing w:val="0"/>
-              <w:rPr/>
-            </w:pPr>
-            <w:r>
-              <w:rPr>
-                <w:rtl w:val="0"/>
-              </w:rPr>
-              <w:t xml:space="preserve">foreign key</w:t>
-            </w:r>
-          </w:p>
-        </w:tc>
-      </w:tr>
-      <w:tr>
-        <w:tc>
-          <w:tcPr>
-            <w:shd w:fill="auto" w:val="clear"/>
-            <w:tcMar>
-              <w:top w:w="100.0" w:type="dxa"/>
-              <w:left w:w="100.0" w:type="dxa"/>
-              <w:bottom w:w="100.0" w:type="dxa"/>
-              <w:right w:w="100.0" w:type="dxa"/>
-            </w:tcMar>
-            <w:vAlign w:val="top"/>
-          </w:tcPr>
-          <w:p>
-            <w:pPr>
-              <w:widowControl w:val="0"/>
-              <w:spacing w:before="0" w:line="240" w:lineRule="auto"/>
-              <w:contextualSpacing w:val="0"/>
-              <w:rPr/>
-            </w:pPr>
-            <w:r>
-              <w:rPr>
-                <w:rtl w:val="0"/>
-              </w:rPr>
-              <w:t xml:space="preserve">friend_email</w:t>
-            </w:r>
-          </w:p>
-        </w:tc>
-        <w:tc>
-          <w:tcPr>
-            <w:shd w:fill="auto" w:val="clear"/>
-            <w:tcMar>
-              <w:top w:w="100.0" w:type="dxa"/>
-              <w:left w:w="100.0" w:type="dxa"/>
-              <w:bottom w:w="100.0" w:type="dxa"/>
-              <w:right w:w="100.0" w:type="dxa"/>
-            </w:tcMar>
-            <w:vAlign w:val="top"/>
-          </w:tcPr>
-          <w:p>
-            <w:pPr>
-              <w:widowControl w:val="0"/>
-              <w:spacing w:before="0" w:line="240" w:lineRule="auto"/>
-              <w:contextualSpacing w:val="0"/>
-              <w:rPr/>
-            </w:pPr>
-            <w:r>
-              <w:rPr>
-                <w:rtl w:val="0"/>
-              </w:rPr>
-              <w:t xml:space="preserve">varchar(64)</w:t>
-            </w:r>
-          </w:p>
-        </w:tc>
-        <w:tc>
-          <w:tcPr>
-            <w:shd w:fill="auto" w:val="clear"/>
-            <w:tcMar>
-              <w:top w:w="100.0" w:type="dxa"/>
-              <w:left w:w="100.0" w:type="dxa"/>
-              <w:bottom w:w="100.0" w:type="dxa"/>
-              <w:right w:w="100.0" w:type="dxa"/>
-            </w:tcMar>
-            <w:vAlign w:val="top"/>
-          </w:tcPr>
-          <w:p>
-            <w:pPr>
-              <w:widowControl w:val="0"/>
-              <w:spacing w:before="0" w:line="240" w:lineRule="auto"/>
-              <w:contextualSpacing w:val="0"/>
-              <w:rPr/>
-            </w:pPr>
-            <w:r>
-              <w:rPr>
-                <w:rtl w:val="0"/>
-              </w:rPr>
-            </w:r>
-          </w:p>
-        </w:tc>
-      </w:tr>
-      <w:tr>
-        <w:tc>
-          <w:tcPr>
-            <w:shd w:fill="auto" w:val="clear"/>
-            <w:tcMar>
-              <w:top w:w="100.0" w:type="dxa"/>
-              <w:left w:w="100.0" w:type="dxa"/>
-              <w:bottom w:w="100.0" w:type="dxa"/>
-              <w:right w:w="100.0" w:type="dxa"/>
-            </w:tcMar>
-            <w:vAlign w:val="top"/>
-          </w:tcPr>
-          <w:p>
-            <w:pPr>
-              <w:widowControl w:val="0"/>
-              <w:spacing w:before="0" w:line="240" w:lineRule="auto"/>
-              <w:contextualSpacing w:val="0"/>
-              <w:rPr/>
-            </w:pPr>
-            <w:r>
-              <w:rPr>
-                <w:rtl w:val="0"/>
-              </w:rPr>
-              <w:t xml:space="preserve">accepted</w:t>
-            </w:r>
-          </w:p>
-        </w:tc>
-        <w:tc>
-          <w:tcPr>
-            <w:shd w:fill="auto" w:val="clear"/>
-            <w:tcMar>
-              <w:top w:w="100.0" w:type="dxa"/>
-              <w:left w:w="100.0" w:type="dxa"/>
-              <w:bottom w:w="100.0" w:type="dxa"/>
-              <w:right w:w="100.0" w:type="dxa"/>
-            </w:tcMar>
-            <w:vAlign w:val="top"/>
-          </w:tcPr>
-          <w:p>
-            <w:pPr>
-              <w:widowControl w:val="0"/>
-              <w:spacing w:before="0" w:line="240" w:lineRule="auto"/>
-              <w:contextualSpacing w:val="0"/>
-              <w:rPr/>
-            </w:pPr>
-            <w:r>
-              <w:rPr>
-                <w:rtl w:val="0"/>
-              </w:rPr>
-              <w:t xml:space="preserve">boolean</w:t>
-            </w:r>
-          </w:p>
-        </w:tc>
-        <w:tc>
-          <w:tcPr>
-            <w:shd w:fill="auto" w:val="clear"/>
-            <w:tcMar>
-              <w:top w:w="100.0" w:type="dxa"/>
-              <w:left w:w="100.0" w:type="dxa"/>
-              <w:bottom w:w="100.0" w:type="dxa"/>
-              <w:right w:w="100.0" w:type="dxa"/>
-            </w:tcMar>
-            <w:vAlign w:val="top"/>
-          </w:tcPr>
-          <w:p>
-            <w:pPr>
-              <w:widowControl w:val="0"/>
-              <w:spacing w:before="0" w:line="240" w:lineRule="auto"/>
-              <w:contextualSpacing w:val="0"/>
-              <w:rPr/>
-            </w:pPr>
-            <w:r>
-              <w:rPr>
-                <w:rtl w:val="0"/>
-              </w:rPr>
-              <w:t xml:space="preserve">default=false; if yes, instantiates friends table</w:t>
-            </w:r>
-          </w:p>
-        </w:tc>
-      </w:tr>
-    </w:tbl>
-    <w:p>
-      <w:pPr>
-        <w:pStyle w:val="Heading2"/>
-        <w:contextualSpacing w:val="0"/>
-        <w:rPr>
-          <w:strike w:val="1"/>
-        </w:rPr>
-      </w:pPr>
-      <w:bookmarkStart w:colFirst="0" w:colLast="0" w:name="_781gpjvtuxcx" w:id="45"/>
-      <w:bookmarkEnd w:id="45"/>
-      <w:r>
-        <w:rPr>
-          <w:strike w:val="1"/>
-          <w:rtl w:val="0"/>
-        </w:rPr>
-        <w:t xml:space="preserve">emails (may not build out - same with e-card/e-certificate table)</w:t>
-      </w:r>
-    </w:p>
-    <w:p>
-      <w:pPr>
-        <w:contextualSpacing w:val="0"/>
-        <w:rPr>
-          <w:strike w:val="1"/>
-        </w:rPr>
-      </w:pPr>
-      <w:r>
-        <w:rPr>
-          <w:rtl w:val="0"/>
-        </w:rPr>
-      </w:r>
-    </w:p>
-    <w:tbl>
-      <w:tblPr>
-        <w:tblStyle w:val="Table13"/>
-        <w:tblW w:w="9360.0" w:type="dxa"/>
-        <w:jc w:val="left"/>
-        <w:tblInd w:w="100.0" w:type="pct"/>
-        <w:tblBorders>
-          <w:top w:color="000000" w:space="0" w:sz="4" w:val="single"/>
-          <w:left w:color="000000" w:space="0" w:sz="4" w:val="single"/>
-          <w:bottom w:color="000000" w:space="0" w:sz="4" w:val="single"/>
-          <w:right w:color="000000" w:space="0" w:sz="4" w:val="single"/>
-          <w:insideH w:color="000000" w:space="0" w:sz="4" w:val="single"/>
-          <w:insideV w:color="000000" w:space="0" w:sz="4" w:val="single"/>
-        </w:tblBorders>
-        <w:tblLayout w:type="fixed"/>
-        <w:tblLook w:val="0600"/>
-      </w:tblPr>
-      <w:tblGrid>
-        <w:gridCol w:w="3120"/>
-        <w:gridCol w:w="3120"/>
-        <w:gridCol w:w="3120"/>
-        <w:tblGridChange w:id="0">
-          <w:tblGrid>
-            <w:gridCol w:w="3120"/>
-            <w:gridCol w:w="3120"/>
-            <w:gridCol w:w="3120"/>
-          </w:tblGrid>
-        </w:tblGridChange>
-      </w:tblGrid>
-      <w:tr>
-        <w:tc>
-          <w:tcPr>
-            <w:shd w:fill="d9ead3" w:val="clear"/>
-            <w:tcMar>
-              <w:top w:w="100.0" w:type="dxa"/>
-              <w:left w:w="100.0" w:type="dxa"/>
-              <w:bottom w:w="100.0" w:type="dxa"/>
-              <w:right w:w="100.0" w:type="dxa"/>
-            </w:tcMar>
-            <w:vAlign w:val="center"/>
-          </w:tcPr>
-          <w:p>
-            <w:pPr>
-              <w:widowControl w:val="0"/>
-              <w:spacing w:before="0" w:line="240" w:lineRule="auto"/>
-              <w:contextualSpacing w:val="0"/>
-              <w:jc w:val="center"/>
-              <w:rPr>
-                <w:b w:val="1"/>
-                <w:strike w:val="1"/>
-                <w:color w:val="00ab44"/>
-              </w:rPr>
-            </w:pPr>
-            <w:r>
-              <w:rPr>
-                <w:b w:val="1"/>
-                <w:strike w:val="1"/>
-                <w:color w:val="00ab44"/>
-                <w:rtl w:val="0"/>
-              </w:rPr>
-              <w:t xml:space="preserve">Field name</w:t>
-            </w:r>
-          </w:p>
-        </w:tc>
-        <w:tc>
-          <w:tcPr>
-            <w:shd w:fill="d9ead3" w:val="clear"/>
-            <w:tcMar>
-              <w:top w:w="100.0" w:type="dxa"/>
-              <w:left w:w="100.0" w:type="dxa"/>
-              <w:bottom w:w="100.0" w:type="dxa"/>
-              <w:right w:w="100.0" w:type="dxa"/>
-            </w:tcMar>
-            <w:vAlign w:val="center"/>
-          </w:tcPr>
-          <w:p>
-            <w:pPr>
-              <w:widowControl w:val="0"/>
-              <w:spacing w:before="0" w:line="240" w:lineRule="auto"/>
-              <w:contextualSpacing w:val="0"/>
-              <w:jc w:val="center"/>
-              <w:rPr>
-                <w:b w:val="1"/>
-                <w:strike w:val="1"/>
-                <w:color w:val="00ab44"/>
-              </w:rPr>
-            </w:pPr>
-            <w:r>
-              <w:rPr>
-                <w:b w:val="1"/>
-                <w:strike w:val="1"/>
-                <w:color w:val="00ab44"/>
-                <w:rtl w:val="0"/>
-              </w:rPr>
-              <w:t xml:space="preserve">Type</w:t>
-            </w:r>
-          </w:p>
-        </w:tc>
-        <w:tc>
-          <w:tcPr>
-            <w:shd w:fill="d9ead3" w:val="clear"/>
-            <w:tcMar>
-              <w:top w:w="100.0" w:type="dxa"/>
-              <w:left w:w="100.0" w:type="dxa"/>
-              <w:bottom w:w="100.0" w:type="dxa"/>
-              <w:right w:w="100.0" w:type="dxa"/>
-            </w:tcMar>
-            <w:vAlign w:val="center"/>
-          </w:tcPr>
-          <w:p>
-            <w:pPr>
-              <w:widowControl w:val="0"/>
-              <w:spacing w:before="0" w:line="240" w:lineRule="auto"/>
-              <w:contextualSpacing w:val="0"/>
-              <w:jc w:val="center"/>
-              <w:rPr>
-                <w:b w:val="1"/>
-                <w:strike w:val="1"/>
-                <w:color w:val="00ab44"/>
-              </w:rPr>
-            </w:pPr>
-            <w:r>
-              <w:rPr>
-                <w:b w:val="1"/>
-                <w:strike w:val="1"/>
-                <w:color w:val="00ab44"/>
-                <w:rtl w:val="0"/>
-              </w:rPr>
-              <w:t xml:space="preserve">Modifier(s)</w:t>
-            </w:r>
-          </w:p>
-        </w:tc>
-      </w:tr>
-      <w:tr>
-        <w:tc>
-          <w:tcPr>
-            <w:shd w:fill="auto" w:val="clear"/>
-            <w:tcMar>
-              <w:top w:w="100.0" w:type="dxa"/>
-              <w:left w:w="100.0" w:type="dxa"/>
-              <w:bottom w:w="100.0" w:type="dxa"/>
-              <w:right w:w="100.0" w:type="dxa"/>
-            </w:tcMar>
-            <w:vAlign w:val="top"/>
-          </w:tcPr>
-          <w:p>
-            <w:pPr>
-              <w:widowControl w:val="0"/>
-              <w:spacing w:before="0" w:line="240" w:lineRule="auto"/>
-              <w:contextualSpacing w:val="0"/>
-              <w:rPr>
-                <w:strike w:val="1"/>
-              </w:rPr>
-            </w:pPr>
-            <w:r>
-              <w:rPr>
-                <w:strike w:val="1"/>
-                <w:rtl w:val="0"/>
-              </w:rPr>
-              <w:t xml:space="preserve">user_id</w:t>
-            </w:r>
-          </w:p>
-        </w:tc>
-        <w:tc>
-          <w:tcPr>
-            <w:shd w:fill="auto" w:val="clear"/>
-            <w:tcMar>
-              <w:top w:w="100.0" w:type="dxa"/>
-              <w:left w:w="100.0" w:type="dxa"/>
-              <w:bottom w:w="100.0" w:type="dxa"/>
-              <w:right w:w="100.0" w:type="dxa"/>
-            </w:tcMar>
-            <w:vAlign w:val="top"/>
-          </w:tcPr>
-          <w:p>
-            <w:pPr>
-              <w:widowControl w:val="0"/>
-              <w:spacing w:before="0" w:line="240" w:lineRule="auto"/>
-              <w:contextualSpacing w:val="0"/>
-              <w:rPr>
-                <w:strike w:val="1"/>
-              </w:rPr>
-            </w:pPr>
-            <w:r>
-              <w:rPr>
-                <w:strike w:val="1"/>
-                <w:rtl w:val="0"/>
-              </w:rPr>
-              <w:t xml:space="preserve">varchar(64)</w:t>
-            </w:r>
-          </w:p>
-        </w:tc>
-        <w:tc>
-          <w:tcPr>
-            <w:shd w:fill="auto" w:val="clear"/>
-            <w:tcMar>
-              <w:top w:w="100.0" w:type="dxa"/>
-              <w:left w:w="100.0" w:type="dxa"/>
-              <w:bottom w:w="100.0" w:type="dxa"/>
-              <w:right w:w="100.0" w:type="dxa"/>
-            </w:tcMar>
-            <w:vAlign w:val="top"/>
-          </w:tcPr>
-          <w:p>
-            <w:pPr>
-              <w:widowControl w:val="0"/>
-              <w:spacing w:before="0" w:line="240" w:lineRule="auto"/>
-              <w:contextualSpacing w:val="0"/>
-              <w:rPr>
-                <w:strike w:val="1"/>
-              </w:rPr>
-            </w:pPr>
-            <w:r>
-              <w:rPr>
-                <w:strike w:val="1"/>
-                <w:rtl w:val="0"/>
-              </w:rPr>
-              <w:t xml:space="preserve">foreign key; primary key</w:t>
-            </w:r>
-          </w:p>
-        </w:tc>
-      </w:tr>
-      <w:tr>
-        <w:tc>
-          <w:tcPr>
-            <w:shd w:fill="auto" w:val="clear"/>
-            <w:tcMar>
-              <w:top w:w="100.0" w:type="dxa"/>
-              <w:left w:w="100.0" w:type="dxa"/>
-              <w:bottom w:w="100.0" w:type="dxa"/>
-              <w:right w:w="100.0" w:type="dxa"/>
-            </w:tcMar>
-            <w:vAlign w:val="top"/>
-          </w:tcPr>
-          <w:p>
-            <w:pPr>
-              <w:widowControl w:val="0"/>
-              <w:spacing w:before="0" w:line="240" w:lineRule="auto"/>
-              <w:contextualSpacing w:val="0"/>
-              <w:rPr>
-                <w:strike w:val="1"/>
-              </w:rPr>
-            </w:pPr>
-            <w:r>
-              <w:rPr>
-                <w:strike w:val="1"/>
-                <w:rtl w:val="0"/>
-              </w:rPr>
-              <w:t xml:space="preserve">email1</w:t>
-            </w:r>
-          </w:p>
-        </w:tc>
-        <w:tc>
-          <w:tcPr>
-            <w:shd w:fill="auto" w:val="clear"/>
-            <w:tcMar>
-              <w:top w:w="100.0" w:type="dxa"/>
-              <w:left w:w="100.0" w:type="dxa"/>
-              <w:bottom w:w="100.0" w:type="dxa"/>
-              <w:right w:w="100.0" w:type="dxa"/>
-            </w:tcMar>
-            <w:vAlign w:val="top"/>
-          </w:tcPr>
-          <w:p>
-            <w:pPr>
-              <w:widowControl w:val="0"/>
-              <w:spacing w:before="0" w:line="240" w:lineRule="auto"/>
-              <w:contextualSpacing w:val="0"/>
-              <w:rPr>
-                <w:strike w:val="1"/>
-              </w:rPr>
-            </w:pPr>
-            <w:r>
-              <w:rPr>
-                <w:strike w:val="1"/>
-                <w:rtl w:val="0"/>
-              </w:rPr>
-              <w:t xml:space="preserve">varchar(64)</w:t>
-            </w:r>
-          </w:p>
-        </w:tc>
-        <w:tc>
-          <w:tcPr>
-            <w:shd w:fill="auto" w:val="clear"/>
-            <w:tcMar>
-              <w:top w:w="100.0" w:type="dxa"/>
-              <w:left w:w="100.0" w:type="dxa"/>
-              <w:bottom w:w="100.0" w:type="dxa"/>
-              <w:right w:w="100.0" w:type="dxa"/>
-            </w:tcMar>
-            <w:vAlign w:val="top"/>
-          </w:tcPr>
-          <w:p>
-            <w:pPr>
-              <w:widowControl w:val="0"/>
-              <w:spacing w:before="0" w:line="240" w:lineRule="auto"/>
-              <w:contextualSpacing w:val="0"/>
-              <w:rPr>
-                <w:strike w:val="1"/>
-              </w:rPr>
-            </w:pPr>
-            <w:r>
-              <w:rPr>
-                <w:rtl w:val="0"/>
-              </w:rPr>
-            </w:r>
-          </w:p>
-        </w:tc>
-      </w:tr>
-      <w:tr>
-        <w:tc>
-          <w:tcPr>
-            <w:shd w:fill="auto" w:val="clear"/>
-            <w:tcMar>
-              <w:top w:w="100.0" w:type="dxa"/>
-              <w:left w:w="100.0" w:type="dxa"/>
-              <w:bottom w:w="100.0" w:type="dxa"/>
-              <w:right w:w="100.0" w:type="dxa"/>
-            </w:tcMar>
-            <w:vAlign w:val="top"/>
-          </w:tcPr>
-          <w:p>
-            <w:pPr>
-              <w:widowControl w:val="0"/>
-              <w:spacing w:before="0" w:line="240" w:lineRule="auto"/>
-              <w:contextualSpacing w:val="0"/>
-              <w:rPr>
-                <w:strike w:val="1"/>
-              </w:rPr>
-            </w:pPr>
-            <w:r>
-              <w:rPr>
-                <w:strike w:val="1"/>
-                <w:rtl w:val="0"/>
-              </w:rPr>
-              <w:t xml:space="preserve">email2</w:t>
-            </w:r>
-          </w:p>
-        </w:tc>
-        <w:tc>
-          <w:tcPr>
-            <w:shd w:fill="auto" w:val="clear"/>
-            <w:tcMar>
-              <w:top w:w="100.0" w:type="dxa"/>
-              <w:left w:w="100.0" w:type="dxa"/>
-              <w:bottom w:w="100.0" w:type="dxa"/>
-              <w:right w:w="100.0" w:type="dxa"/>
-            </w:tcMar>
-            <w:vAlign w:val="top"/>
-          </w:tcPr>
-          <w:p>
-            <w:pPr>
-              <w:widowControl w:val="0"/>
-              <w:spacing w:before="0" w:line="240" w:lineRule="auto"/>
-              <w:contextualSpacing w:val="0"/>
-              <w:rPr>
-                <w:strike w:val="1"/>
-              </w:rPr>
-            </w:pPr>
-            <w:r>
-              <w:rPr>
-                <w:strike w:val="1"/>
-                <w:rtl w:val="0"/>
-              </w:rPr>
-              <w:t xml:space="preserve">varchar(64)</w:t>
-            </w:r>
-          </w:p>
-        </w:tc>
-        <w:tc>
-          <w:tcPr>
-            <w:shd w:fill="auto" w:val="clear"/>
-            <w:tcMar>
-              <w:top w:w="100.0" w:type="dxa"/>
-              <w:left w:w="100.0" w:type="dxa"/>
-              <w:bottom w:w="100.0" w:type="dxa"/>
-              <w:right w:w="100.0" w:type="dxa"/>
-            </w:tcMar>
-            <w:vAlign w:val="top"/>
-          </w:tcPr>
-          <w:p>
-            <w:pPr>
-              <w:widowControl w:val="0"/>
-              <w:spacing w:before="0" w:line="240" w:lineRule="auto"/>
-              <w:contextualSpacing w:val="0"/>
-              <w:rPr>
-                <w:strike w:val="1"/>
-              </w:rPr>
-            </w:pPr>
-            <w:r>
-              <w:rPr>
-                <w:rtl w:val="0"/>
-              </w:rPr>
-            </w:r>
-          </w:p>
-        </w:tc>
-      </w:tr>
-    </w:tbl>
-    <w:p>
-      <w:pPr>
-        <w:pStyle w:val="Heading2"/>
-        <w:contextualSpacing w:val="0"/>
-        <w:rPr/>
-      </w:pPr>
-      <w:bookmarkStart w:colFirst="0" w:colLast="0" w:name="_amr9fnx8umu9" w:id="46"/>
-      <w:bookmarkEnd w:id="46"/>
       <w:r>
         <w:rPr>
           <w:rtl w:val="0"/>
@@ -16771,31 +16392,5 @@
       </w:tblCellMar>
     </w:tblPr>
   </w:style>
-  <w:style w:type="table" w:styleId="Table12">
-    <w:basedOn w:val="TableNormal"/>
-    <w:tblPr>
-      <w:tblStyleRowBandSize w:val="1"/>
-      <w:tblStyleColBandSize w:val="1"/>
-      <w:tblCellMar>
-        <w:top w:w="100.0" w:type="dxa"/>
-        <w:left w:w="100.0" w:type="dxa"/>
-        <w:bottom w:w="100.0" w:type="dxa"/>
-        <w:right w:w="100.0" w:type="dxa"/>
-      </w:tblCellMar>
-    </w:tblPr>
-  </w:style>
-  <w:style w:type="table" w:styleId="Table13">
-    <w:basedOn w:val="TableNormal"/>
-    <w:tblPr>
-      <w:tblStyleRowBandSize w:val="1"/>
-      <w:tblStyleColBandSize w:val="1"/>
-      <w:tblCellMar>
-        <w:top w:w="100.0" w:type="dxa"/>
-        <w:left w:w="100.0" w:type="dxa"/>
-        <w:bottom w:w="100.0" w:type="dxa"/>
-        <w:right w:w="100.0" w:type="dxa"/>
-      </w:tblCellMar>
-    </w:tblPr>
-  </w:style>
 </w:styles>
 </file>